--- a/数理逻辑/高等数理逻辑笔记.docx
+++ b/数理逻辑/高等数理逻辑笔记.docx
@@ -10302,8 +10302,8 @@
         </w:numPr>
         <w:ind w:firstLineChars="0"/>
         <w:rPr>
-          <w:sz w:val="24"/>
-          <w:szCs w:val="24"/>
+          <w:sz w:val="28"/>
+          <w:szCs w:val="28"/>
         </w:rPr>
       </w:pPr>
       <m:oMath>
@@ -10313,8 +10313,8 @@
           </m:rPr>
           <w:rPr>
             <w:rFonts w:ascii="Cambria Math" w:hAnsi="Cambria Math" w:hint="eastAsia"/>
-            <w:sz w:val="24"/>
-            <w:szCs w:val="24"/>
+            <w:sz w:val="28"/>
+            <w:szCs w:val="28"/>
           </w:rPr>
           <w:lastRenderedPageBreak/>
           <m:t>d</m:t>
@@ -10325,8 +10325,8 @@
           </m:rPr>
           <w:rPr>
             <w:rFonts w:ascii="Cambria Math" w:hAnsi="Cambria Math"/>
-            <w:sz w:val="24"/>
-            <w:szCs w:val="24"/>
+            <w:sz w:val="28"/>
+            <w:szCs w:val="28"/>
           </w:rPr>
           <m:t>om</m:t>
         </m:r>
@@ -10335,8 +10335,8 @@
             <m:ctrlPr>
               <w:rPr>
                 <w:rFonts w:ascii="Cambria Math" w:hAnsi="Cambria Math"/>
-                <w:sz w:val="24"/>
-                <w:szCs w:val="24"/>
+                <w:sz w:val="28"/>
+                <w:szCs w:val="28"/>
               </w:rPr>
             </m:ctrlPr>
           </m:dPr>
@@ -10347,8 +10347,8 @@
               </m:rPr>
               <w:rPr>
                 <w:rFonts w:ascii="Cambria Math" w:hAnsi="Cambria Math"/>
-                <w:sz w:val="24"/>
-                <w:szCs w:val="24"/>
+                <w:sz w:val="28"/>
+                <w:szCs w:val="28"/>
               </w:rPr>
               <m:t>r</m:t>
             </m:r>
@@ -10360,8 +10360,8 @@
           </m:rPr>
           <w:rPr>
             <w:rFonts w:ascii="Cambria Math" w:hAnsi="Cambria Math"/>
-            <w:sz w:val="24"/>
-            <w:szCs w:val="24"/>
+            <w:sz w:val="28"/>
+            <w:szCs w:val="28"/>
           </w:rPr>
           <m:t>=ω</m:t>
         </m:r>
@@ -10376,19 +10376,19 @@
         </w:numPr>
         <w:ind w:firstLineChars="0"/>
         <w:rPr>
-          <w:sz w:val="24"/>
-          <w:szCs w:val="24"/>
-        </w:rPr>
-      </w:pPr>
-      <m:oMath>
-        <m:r>
-          <m:rPr>
-            <m:sty m:val="p"/>
-          </m:rPr>
-          <w:rPr>
-            <w:rFonts w:ascii="Cambria Math" w:hAnsi="Cambria Math"/>
-            <w:sz w:val="24"/>
-            <w:szCs w:val="24"/>
+          <w:sz w:val="28"/>
+          <w:szCs w:val="28"/>
+        </w:rPr>
+      </w:pPr>
+      <m:oMath>
+        <m:r>
+          <m:rPr>
+            <m:sty m:val="p"/>
+          </m:rPr>
+          <w:rPr>
+            <w:rFonts w:ascii="Cambria Math" w:hAnsi="Cambria Math"/>
+            <w:sz w:val="28"/>
+            <w:szCs w:val="28"/>
           </w:rPr>
           <m:t>r</m:t>
         </m:r>
@@ -10397,8 +10397,8 @@
             <m:ctrlPr>
               <w:rPr>
                 <w:rFonts w:ascii="Cambria Math" w:hAnsi="Cambria Math"/>
-                <w:sz w:val="24"/>
-                <w:szCs w:val="24"/>
+                <w:sz w:val="28"/>
+                <w:szCs w:val="28"/>
               </w:rPr>
             </m:ctrlPr>
           </m:dPr>
@@ -10409,8 +10409,8 @@
               </m:rPr>
               <w:rPr>
                 <w:rFonts w:ascii="Cambria Math" w:hAnsi="Cambria Math"/>
-                <w:sz w:val="24"/>
-                <w:szCs w:val="24"/>
+                <w:sz w:val="28"/>
+                <w:szCs w:val="28"/>
               </w:rPr>
               <m:t>0</m:t>
             </m:r>
@@ -10422,8 +10422,8 @@
           </m:rPr>
           <w:rPr>
             <w:rFonts w:ascii="Cambria Math" w:hAnsi="Cambria Math"/>
-            <w:sz w:val="24"/>
-            <w:szCs w:val="24"/>
+            <w:sz w:val="28"/>
+            <w:szCs w:val="28"/>
           </w:rPr>
           <m:t>=a</m:t>
         </m:r>
@@ -10438,19 +10438,19 @@
         </w:numPr>
         <w:ind w:firstLineChars="0"/>
         <w:rPr>
-          <w:sz w:val="24"/>
-          <w:szCs w:val="24"/>
-        </w:rPr>
-      </w:pPr>
-      <m:oMath>
-        <m:r>
-          <m:rPr>
-            <m:sty m:val="p"/>
-          </m:rPr>
-          <w:rPr>
-            <w:rFonts w:ascii="Cambria Math" w:hAnsi="Cambria Math"/>
-            <w:sz w:val="24"/>
-            <w:szCs w:val="24"/>
+          <w:sz w:val="28"/>
+          <w:szCs w:val="28"/>
+        </w:rPr>
+      </w:pPr>
+      <m:oMath>
+        <m:r>
+          <m:rPr>
+            <m:sty m:val="p"/>
+          </m:rPr>
+          <w:rPr>
+            <w:rFonts w:ascii="Cambria Math" w:hAnsi="Cambria Math"/>
+            <w:sz w:val="28"/>
+            <w:szCs w:val="28"/>
           </w:rPr>
           <m:t>∀m∈ω</m:t>
         </m:r>
@@ -10458,8 +10458,8 @@
       <w:r>
         <w:rPr>
           <w:rFonts w:hint="eastAsia"/>
-          <w:sz w:val="24"/>
-          <w:szCs w:val="24"/>
+          <w:sz w:val="28"/>
+          <w:szCs w:val="28"/>
         </w:rPr>
         <w:t>，都有</w:t>
       </w:r>
@@ -10470,8 +10470,8 @@
           </m:rPr>
           <w:rPr>
             <w:rFonts w:ascii="Cambria Math" w:hAnsi="Cambria Math"/>
-            <w:sz w:val="24"/>
-            <w:szCs w:val="24"/>
+            <w:sz w:val="28"/>
+            <w:szCs w:val="28"/>
           </w:rPr>
           <m:t>r</m:t>
         </m:r>
@@ -10480,8 +10480,8 @@
             <m:ctrlPr>
               <w:rPr>
                 <w:rFonts w:ascii="Cambria Math" w:hAnsi="Cambria Math"/>
-                <w:sz w:val="24"/>
-                <w:szCs w:val="24"/>
+                <w:sz w:val="28"/>
+                <w:szCs w:val="28"/>
               </w:rPr>
             </m:ctrlPr>
           </m:dPr>
@@ -10491,8 +10491,8 @@
                 <m:ctrlPr>
                   <w:rPr>
                     <w:rFonts w:ascii="Cambria Math" w:hAnsi="Cambria Math"/>
-                    <w:sz w:val="24"/>
-                    <w:szCs w:val="24"/>
+                    <w:sz w:val="28"/>
+                    <w:szCs w:val="28"/>
                   </w:rPr>
                 </m:ctrlPr>
               </m:sSupPr>
@@ -10500,8 +10500,8 @@
                 <m:r>
                   <w:rPr>
                     <w:rFonts w:ascii="Cambria Math" w:hAnsi="Cambria Math"/>
-                    <w:sz w:val="24"/>
-                    <w:szCs w:val="24"/>
+                    <w:sz w:val="28"/>
+                    <w:szCs w:val="28"/>
                   </w:rPr>
                   <m:t>m</m:t>
                 </m:r>
@@ -10510,8 +10510,8 @@
                 <m:r>
                   <w:rPr>
                     <w:rFonts w:ascii="Cambria Math" w:hAnsi="Cambria Math"/>
-                    <w:sz w:val="24"/>
-                    <w:szCs w:val="24"/>
+                    <w:sz w:val="28"/>
+                    <w:szCs w:val="28"/>
                   </w:rPr>
                   <m:t>+</m:t>
                 </m:r>
@@ -10525,8 +10525,8 @@
           </m:rPr>
           <w:rPr>
             <w:rFonts w:ascii="Cambria Math" w:hAnsi="Cambria Math"/>
-            <w:sz w:val="24"/>
-            <w:szCs w:val="24"/>
+            <w:sz w:val="28"/>
+            <w:szCs w:val="28"/>
           </w:rPr>
           <m:t>=f(r</m:t>
         </m:r>
@@ -10535,8 +10535,8 @@
             <m:ctrlPr>
               <w:rPr>
                 <w:rFonts w:ascii="Cambria Math" w:hAnsi="Cambria Math"/>
-                <w:sz w:val="24"/>
-                <w:szCs w:val="24"/>
+                <w:sz w:val="28"/>
+                <w:szCs w:val="28"/>
               </w:rPr>
             </m:ctrlPr>
           </m:dPr>
@@ -10547,8 +10547,8 @@
               </m:rPr>
               <w:rPr>
                 <w:rFonts w:ascii="Cambria Math" w:hAnsi="Cambria Math"/>
-                <w:sz w:val="24"/>
-                <w:szCs w:val="24"/>
+                <w:sz w:val="28"/>
+                <w:szCs w:val="28"/>
               </w:rPr>
               <m:t>m</m:t>
             </m:r>
@@ -10560,17 +10560,4578 @@
           </m:rPr>
           <w:rPr>
             <w:rFonts w:ascii="Cambria Math" w:hAnsi="Cambria Math"/>
-            <w:sz w:val="24"/>
+            <w:sz w:val="28"/>
+            <w:szCs w:val="28"/>
+          </w:rPr>
+          <m:t>,m)</m:t>
+        </m:r>
+      </m:oMath>
+    </w:p>
+    <w:p>
+      <w:pPr>
+        <w:widowControl/>
+        <w:jc w:val="left"/>
+        <w:rPr>
+          <w:rFonts w:hint="eastAsia"/>
+          <w:sz w:val="28"/>
+          <w:szCs w:val="24"/>
+        </w:rPr>
+      </w:pPr>
+      <w:r>
+        <w:br w:type="page"/>
+      </w:r>
+    </w:p>
+    <w:p>
+      <w:pPr>
+        <w:pStyle w:val="1"/>
+        <w:spacing w:after="312"/>
+      </w:pPr>
+      <w:r>
+        <w:rPr>
+          <w:rFonts w:hint="eastAsia"/>
+        </w:rPr>
+        <w:lastRenderedPageBreak/>
+        <w:t>命题逻辑的两个推理系统</w:t>
+      </w:r>
+    </w:p>
+    <w:p>
+      <w:pPr>
+        <w:pStyle w:val="2"/>
+        <w:spacing w:before="156" w:after="156"/>
+      </w:pPr>
+      <w:r>
+        <w:rPr>
+          <w:rFonts w:hint="eastAsia"/>
+        </w:rPr>
+        <w:t>Hilbert</w:t>
+      </w:r>
+      <w:r>
+        <w:rPr>
+          <w:rFonts w:hint="eastAsia"/>
+        </w:rPr>
+        <w:t>推理</w:t>
+      </w:r>
+      <w:r>
+        <w:rPr>
+          <w:rFonts w:hint="eastAsia"/>
+        </w:rPr>
+        <w:t>系统</w:t>
+      </w:r>
+    </w:p>
+    <w:p>
+      <w:pPr>
+        <w:pStyle w:val="a1"/>
+        <w:ind w:firstLineChars="0" w:firstLine="0"/>
+        <w:rPr>
+          <w:b/>
+        </w:rPr>
+      </w:pPr>
+      <w:r>
+        <w:rPr>
+          <w:rFonts w:hint="eastAsia"/>
+          <w:b/>
+        </w:rPr>
+        <w:t>公理：</w:t>
+      </w:r>
+    </w:p>
+    <w:p>
+      <w:pPr>
+        <w:pStyle w:val="a1"/>
+        <w:numPr>
+          <w:ilvl w:val="0"/>
+          <w:numId w:val="29"/>
+        </w:numPr>
+        <w:ind w:firstLineChars="0"/>
+      </w:pPr>
+      <m:oMath>
+        <m:r>
+          <m:rPr>
+            <m:sty m:val="p"/>
+          </m:rPr>
+          <w:rPr>
+            <w:rFonts w:ascii="Cambria Math" w:hAnsi="Cambria Math"/>
+          </w:rPr>
+          <m:t>A→</m:t>
+        </m:r>
+        <m:d>
+          <m:dPr>
+            <m:ctrlPr>
+              <w:rPr>
+                <w:rFonts w:ascii="Cambria Math" w:hAnsi="Cambria Math"/>
+              </w:rPr>
+            </m:ctrlPr>
+          </m:dPr>
+          <m:e>
+            <m:r>
+              <w:rPr>
+                <w:rFonts w:ascii="Cambria Math" w:hAnsi="Cambria Math"/>
+              </w:rPr>
+              <m:t>B→A</m:t>
+            </m:r>
+          </m:e>
+        </m:d>
+      </m:oMath>
+    </w:p>
+    <w:p>
+      <w:pPr>
+        <w:pStyle w:val="a1"/>
+        <w:numPr>
+          <w:ilvl w:val="0"/>
+          <w:numId w:val="29"/>
+        </w:numPr>
+        <w:ind w:firstLineChars="0"/>
+      </w:pPr>
+      <m:oMath>
+        <m:d>
+          <m:dPr>
+            <m:ctrlPr>
+              <w:rPr>
+                <w:rFonts w:ascii="Cambria Math" w:hAnsi="Cambria Math"/>
+              </w:rPr>
+            </m:ctrlPr>
+          </m:dPr>
+          <m:e>
+            <m:r>
+              <w:rPr>
+                <w:rFonts w:ascii="Cambria Math" w:hAnsi="Cambria Math"/>
+              </w:rPr>
+              <m:t>A→</m:t>
+            </m:r>
+            <m:d>
+              <m:dPr>
+                <m:ctrlPr>
+                  <w:rPr>
+                    <w:rFonts w:ascii="Cambria Math" w:hAnsi="Cambria Math"/>
+                    <w:i/>
+                  </w:rPr>
+                </m:ctrlPr>
+              </m:dPr>
+              <m:e>
+                <m:r>
+                  <w:rPr>
+                    <w:rFonts w:ascii="Cambria Math" w:hAnsi="Cambria Math"/>
+                  </w:rPr>
+                  <m:t>B→C</m:t>
+                </m:r>
+              </m:e>
+            </m:d>
+          </m:e>
+        </m:d>
+        <m:r>
+          <w:rPr>
+            <w:rFonts w:ascii="Cambria Math" w:hAnsi="Cambria Math"/>
+          </w:rPr>
+          <m:t>→</m:t>
+        </m:r>
+        <m:d>
+          <m:dPr>
+            <m:ctrlPr>
+              <w:rPr>
+                <w:rFonts w:ascii="Cambria Math" w:hAnsi="Cambria Math"/>
+                <w:i/>
+              </w:rPr>
+            </m:ctrlPr>
+          </m:dPr>
+          <m:e>
+            <m:d>
+              <m:dPr>
+                <m:ctrlPr>
+                  <w:rPr>
+                    <w:rFonts w:ascii="Cambria Math" w:hAnsi="Cambria Math"/>
+                    <w:i/>
+                  </w:rPr>
+                </m:ctrlPr>
+              </m:dPr>
+              <m:e>
+                <m:r>
+                  <w:rPr>
+                    <w:rFonts w:ascii="Cambria Math" w:hAnsi="Cambria Math"/>
+                  </w:rPr>
+                  <m:t>A→B</m:t>
+                </m:r>
+              </m:e>
+            </m:d>
+            <m:r>
+              <w:rPr>
+                <w:rFonts w:ascii="Cambria Math" w:hAnsi="Cambria Math"/>
+              </w:rPr>
+              <m:t>→</m:t>
+            </m:r>
+            <m:d>
+              <m:dPr>
+                <m:ctrlPr>
+                  <w:rPr>
+                    <w:rFonts w:ascii="Cambria Math" w:hAnsi="Cambria Math"/>
+                    <w:i/>
+                  </w:rPr>
+                </m:ctrlPr>
+              </m:dPr>
+              <m:e>
+                <m:r>
+                  <w:rPr>
+                    <w:rFonts w:ascii="Cambria Math" w:hAnsi="Cambria Math"/>
+                  </w:rPr>
+                  <m:t>A→C</m:t>
+                </m:r>
+              </m:e>
+            </m:d>
+          </m:e>
+        </m:d>
+      </m:oMath>
+    </w:p>
+    <w:p>
+      <w:pPr>
+        <w:pStyle w:val="a1"/>
+        <w:numPr>
+          <w:ilvl w:val="0"/>
+          <w:numId w:val="29"/>
+        </w:numPr>
+        <w:ind w:firstLineChars="0"/>
+      </w:pPr>
+      <m:oMath>
+        <m:d>
+          <m:dPr>
+            <m:ctrlPr>
+              <w:rPr>
+                <w:rFonts w:ascii="Cambria Math" w:hAnsi="Cambria Math"/>
+              </w:rPr>
+            </m:ctrlPr>
+          </m:dPr>
+          <m:e>
+            <m:r>
+              <w:rPr>
+                <w:rFonts w:ascii="Cambria Math" w:hAnsi="Cambria Math"/>
+              </w:rPr>
+              <m:t>A→B</m:t>
+            </m:r>
+          </m:e>
+        </m:d>
+        <m:r>
+          <w:rPr>
+            <w:rFonts w:ascii="Cambria Math" w:hAnsi="Cambria Math"/>
+          </w:rPr>
+          <m:t>→</m:t>
+        </m:r>
+        <m:d>
+          <m:dPr>
+            <m:ctrlPr>
+              <w:rPr>
+                <w:rFonts w:ascii="Cambria Math" w:hAnsi="Cambria Math"/>
+                <w:i/>
+              </w:rPr>
+            </m:ctrlPr>
+          </m:dPr>
+          <m:e>
+            <m:r>
+              <w:rPr>
+                <w:rFonts w:ascii="Cambria Math" w:hAnsi="Cambria Math"/>
+              </w:rPr>
+              <m:t>¬B→¬A</m:t>
+            </m:r>
+          </m:e>
+        </m:d>
+      </m:oMath>
+    </w:p>
+    <w:p>
+      <w:pPr>
+        <w:pStyle w:val="a1"/>
+        <w:ind w:firstLineChars="0" w:firstLine="0"/>
+        <w:rPr>
+          <w:b/>
+        </w:rPr>
+      </w:pPr>
+      <w:r>
+        <w:rPr>
+          <w:rFonts w:hint="eastAsia"/>
+          <w:b/>
+        </w:rPr>
+        <w:t>规则：</w:t>
+      </w:r>
+    </w:p>
+    <w:p>
+      <w:pPr>
+        <w:pStyle w:val="a1"/>
+        <w:ind w:firstLine="420"/>
+        <w:rPr>
+          <w:rFonts w:hint="eastAsia"/>
+          <w:sz w:val="36"/>
+          <w:szCs w:val="36"/>
+        </w:rPr>
+      </w:pPr>
+      <w:r>
+        <w:tab/>
+      </w:r>
+      <m:oMath>
+        <m:f>
+          <m:fPr>
+            <m:ctrlPr>
+              <w:rPr>
+                <w:rFonts w:ascii="Cambria Math" w:hAnsi="Cambria Math"/>
+                <w:sz w:val="36"/>
+                <w:szCs w:val="36"/>
+              </w:rPr>
+            </m:ctrlPr>
+          </m:fPr>
+          <m:num>
+            <m:r>
+              <w:rPr>
+                <w:rFonts w:ascii="Cambria Math" w:hAnsi="Cambria Math"/>
+                <w:sz w:val="36"/>
+                <w:szCs w:val="36"/>
+              </w:rPr>
+              <m:t>A</m:t>
+            </m:r>
+            <m:r>
+              <m:rPr>
+                <m:sty m:val="p"/>
+              </m:rPr>
+              <w:rPr>
+                <w:rFonts w:ascii="Cambria Math" w:hAnsi="Cambria Math"/>
+                <w:sz w:val="36"/>
+                <w:szCs w:val="36"/>
+              </w:rPr>
+              <m:t>,</m:t>
+            </m:r>
+            <m:r>
+              <w:rPr>
+                <w:rFonts w:ascii="Cambria Math" w:hAnsi="Cambria Math"/>
+                <w:sz w:val="36"/>
+                <w:szCs w:val="36"/>
+              </w:rPr>
+              <m:t>A</m:t>
+            </m:r>
+            <m:r>
+              <m:rPr>
+                <m:sty m:val="p"/>
+              </m:rPr>
+              <w:rPr>
+                <w:rFonts w:ascii="Cambria Math" w:hAnsi="Cambria Math"/>
+                <w:sz w:val="36"/>
+                <w:szCs w:val="36"/>
+              </w:rPr>
+              <m:t>→</m:t>
+            </m:r>
+            <m:r>
+              <w:rPr>
+                <w:rFonts w:ascii="Cambria Math" w:hAnsi="Cambria Math"/>
+                <w:sz w:val="36"/>
+                <w:szCs w:val="36"/>
+              </w:rPr>
+              <m:t>B</m:t>
+            </m:r>
+          </m:num>
+          <m:den>
+            <m:r>
+              <w:rPr>
+                <w:rFonts w:ascii="Cambria Math" w:hAnsi="Cambria Math"/>
+                <w:sz w:val="36"/>
+                <w:szCs w:val="36"/>
+              </w:rPr>
+              <m:t>B</m:t>
+            </m:r>
+          </m:den>
+        </m:f>
+      </m:oMath>
+      <w:r>
+        <w:rPr>
+          <w:rFonts w:hint="eastAsia"/>
+          <w:sz w:val="36"/>
+          <w:szCs w:val="36"/>
+        </w:rPr>
+        <w:t xml:space="preserve"> </w:t>
+      </w:r>
+      <m:oMath>
+        <m:r>
+          <m:rPr>
+            <m:sty m:val="p"/>
+          </m:rPr>
+          <w:rPr>
+            <w:rFonts w:ascii="Cambria Math" w:hAnsi="Cambria Math"/>
+            <w:szCs w:val="28"/>
+          </w:rPr>
+          <m:t>(</m:t>
+        </m:r>
+        <m:r>
+          <m:rPr>
+            <m:sty m:val="p"/>
+          </m:rPr>
+          <w:rPr>
+            <w:rFonts w:ascii="Cambria Math" w:hAnsi="Cambria Math" w:hint="eastAsia"/>
+            <w:szCs w:val="28"/>
+          </w:rPr>
+          <m:t>即</m:t>
+        </m:r>
+        <m:r>
+          <m:rPr>
+            <m:sty m:val="p"/>
+          </m:rPr>
+          <w:rPr>
+            <w:rFonts w:ascii="Cambria Math" w:hAnsi="Cambria Math"/>
+            <w:szCs w:val="28"/>
+          </w:rPr>
+          <m:t>A,A→B</m:t>
+        </m:r>
+        <m:r>
+          <m:rPr>
+            <m:sty m:val="p"/>
+          </m:rPr>
+          <w:rPr>
+            <w:rFonts w:ascii="Cambria Math" w:hAnsi="Cambria Math" w:hint="eastAsia"/>
+            <w:szCs w:val="28"/>
+          </w:rPr>
+          <m:t>├</m:t>
+        </m:r>
+        <m:r>
+          <m:rPr>
+            <m:sty m:val="p"/>
+          </m:rPr>
+          <w:rPr>
+            <w:rFonts w:ascii="Cambria Math" w:hAnsi="Cambria Math"/>
+            <w:szCs w:val="28"/>
+          </w:rPr>
+          <m:t>B)</m:t>
+        </m:r>
+      </m:oMath>
+    </w:p>
+    <w:p>
+      <w:pPr>
+        <w:widowControl/>
+        <w:jc w:val="left"/>
+        <w:rPr>
+          <w:b/>
+          <w:sz w:val="28"/>
+          <w:szCs w:val="24"/>
+        </w:rPr>
+      </w:pPr>
+      <w:r>
+        <w:rPr>
+          <w:rFonts w:hint="eastAsia"/>
+          <w:b/>
+          <w:sz w:val="28"/>
+          <w:szCs w:val="24"/>
+        </w:rPr>
+        <w:t>推演序列：</w:t>
+      </w:r>
+    </w:p>
+    <w:p>
+      <w:pPr>
+        <w:widowControl/>
+        <w:jc w:val="left"/>
+        <w:rPr>
+          <w:sz w:val="28"/>
+          <w:szCs w:val="24"/>
+        </w:rPr>
+      </w:pPr>
+      <w:r>
+        <w:rPr>
+          <w:sz w:val="28"/>
+          <w:szCs w:val="24"/>
+        </w:rPr>
+        <w:tab/>
+      </w:r>
+      <w:r>
+        <w:rPr>
+          <w:rFonts w:hint="eastAsia"/>
+          <w:sz w:val="28"/>
+          <w:szCs w:val="24"/>
+        </w:rPr>
+        <w:t>假设</w:t>
+      </w:r>
+      <w:r>
+        <w:rPr>
+          <w:rFonts w:hint="eastAsia"/>
+          <w:b/>
+          <w:sz w:val="28"/>
+          <w:szCs w:val="24"/>
+        </w:rPr>
+        <w:t>Γ</w:t>
+      </w:r>
+      <w:r>
+        <w:rPr>
+          <w:rFonts w:hint="eastAsia"/>
+          <w:sz w:val="28"/>
+          <w:szCs w:val="24"/>
+        </w:rPr>
+        <w:t>是</w:t>
+      </w:r>
+      <w:r>
+        <w:rPr>
+          <w:rFonts w:hint="eastAsia"/>
+          <w:sz w:val="28"/>
+          <w:szCs w:val="24"/>
+        </w:rPr>
+        <w:t>公式集合，公式序列</w:t>
+      </w:r>
+      <m:oMath>
+        <m:d>
+          <m:dPr>
+            <m:begChr m:val="〈"/>
+            <m:endChr m:val="〉"/>
+            <m:ctrlPr>
+              <w:rPr>
+                <w:rFonts w:ascii="Cambria Math" w:hAnsi="Cambria Math"/>
+                <w:sz w:val="28"/>
+                <w:szCs w:val="24"/>
+              </w:rPr>
+            </m:ctrlPr>
+          </m:dPr>
+          <m:e>
+            <m:sSub>
+              <m:sSubPr>
+                <m:ctrlPr>
+                  <w:rPr>
+                    <w:rFonts w:ascii="Cambria Math" w:hAnsi="Cambria Math"/>
+                    <w:i/>
+                    <w:sz w:val="28"/>
+                    <w:szCs w:val="24"/>
+                  </w:rPr>
+                </m:ctrlPr>
+              </m:sSubPr>
+              <m:e>
+                <m:r>
+                  <w:rPr>
+                    <w:rFonts w:ascii="Cambria Math" w:hAnsi="Cambria Math"/>
+                    <w:sz w:val="28"/>
+                    <w:szCs w:val="24"/>
+                  </w:rPr>
+                  <m:t>A</m:t>
+                </m:r>
+              </m:e>
+              <m:sub>
+                <m:r>
+                  <w:rPr>
+                    <w:rFonts w:ascii="Cambria Math" w:hAnsi="Cambria Math"/>
+                    <w:sz w:val="28"/>
+                    <w:szCs w:val="24"/>
+                  </w:rPr>
+                  <m:t>1</m:t>
+                </m:r>
+              </m:sub>
+            </m:sSub>
+            <m:r>
+              <w:rPr>
+                <w:rFonts w:ascii="Cambria Math" w:hAnsi="Cambria Math"/>
+                <w:sz w:val="28"/>
+                <w:szCs w:val="24"/>
+              </w:rPr>
+              <m:t>,</m:t>
+            </m:r>
+            <m:sSub>
+              <m:sSubPr>
+                <m:ctrlPr>
+                  <w:rPr>
+                    <w:rFonts w:ascii="Cambria Math" w:hAnsi="Cambria Math"/>
+                    <w:i/>
+                    <w:sz w:val="28"/>
+                    <w:szCs w:val="24"/>
+                  </w:rPr>
+                </m:ctrlPr>
+              </m:sSubPr>
+              <m:e>
+                <m:r>
+                  <w:rPr>
+                    <w:rFonts w:ascii="Cambria Math" w:hAnsi="Cambria Math"/>
+                    <w:sz w:val="28"/>
+                    <w:szCs w:val="24"/>
+                  </w:rPr>
+                  <m:t>A</m:t>
+                </m:r>
+              </m:e>
+              <m:sub>
+                <m:r>
+                  <w:rPr>
+                    <w:rFonts w:ascii="Cambria Math" w:hAnsi="Cambria Math"/>
+                    <w:sz w:val="28"/>
+                    <w:szCs w:val="24"/>
+                  </w:rPr>
+                  <m:t>2</m:t>
+                </m:r>
+              </m:sub>
+            </m:sSub>
+            <m:r>
+              <w:rPr>
+                <w:rFonts w:ascii="Cambria Math" w:hAnsi="Cambria Math"/>
+                <w:sz w:val="28"/>
+                <w:szCs w:val="24"/>
+              </w:rPr>
+              <m:t>,…,</m:t>
+            </m:r>
+            <m:sSub>
+              <m:sSubPr>
+                <m:ctrlPr>
+                  <w:rPr>
+                    <w:rFonts w:ascii="Cambria Math" w:hAnsi="Cambria Math"/>
+                    <w:i/>
+                    <w:sz w:val="28"/>
+                    <w:szCs w:val="24"/>
+                  </w:rPr>
+                </m:ctrlPr>
+              </m:sSubPr>
+              <m:e>
+                <m:r>
+                  <w:rPr>
+                    <w:rFonts w:ascii="Cambria Math" w:hAnsi="Cambria Math"/>
+                    <w:sz w:val="28"/>
+                    <w:szCs w:val="24"/>
+                  </w:rPr>
+                  <m:t>A</m:t>
+                </m:r>
+              </m:e>
+              <m:sub>
+                <m:r>
+                  <w:rPr>
+                    <w:rFonts w:ascii="Cambria Math" w:hAnsi="Cambria Math"/>
+                    <w:sz w:val="28"/>
+                    <w:szCs w:val="24"/>
+                  </w:rPr>
+                  <m:t>n</m:t>
+                </m:r>
+              </m:sub>
+            </m:sSub>
+          </m:e>
+        </m:d>
+      </m:oMath>
+      <w:r>
+        <w:rPr>
+          <w:rFonts w:hint="eastAsia"/>
+          <w:sz w:val="28"/>
+          <w:szCs w:val="24"/>
+        </w:rPr>
+        <w:t>被称为</w:t>
+      </w:r>
+      <w:r>
+        <w:rPr>
+          <w:rFonts w:hint="eastAsia"/>
+          <w:b/>
+          <w:sz w:val="28"/>
+          <w:szCs w:val="24"/>
+        </w:rPr>
+        <w:t>Γ</w:t>
+      </w:r>
+      <w:r>
+        <w:rPr>
+          <w:rFonts w:hint="eastAsia"/>
+          <w:b/>
+          <w:sz w:val="28"/>
+          <w:szCs w:val="24"/>
+        </w:rPr>
+        <w:t>-</w:t>
+      </w:r>
+      <w:r>
+        <w:rPr>
+          <w:rFonts w:hint="eastAsia"/>
+          <w:sz w:val="28"/>
+          <w:szCs w:val="24"/>
+        </w:rPr>
+        <w:t>推演序列</w:t>
+      </w:r>
+      <w:r>
+        <w:rPr>
+          <w:rFonts w:hint="eastAsia"/>
+          <w:sz w:val="28"/>
+          <w:szCs w:val="24"/>
+        </w:rPr>
+        <w:t>，当且仅当：</w:t>
+      </w:r>
+    </w:p>
+    <w:p>
+      <w:pPr>
+        <w:pStyle w:val="affb"/>
+        <w:widowControl/>
+        <w:numPr>
+          <w:ilvl w:val="0"/>
+          <w:numId w:val="30"/>
+        </w:numPr>
+        <w:ind w:firstLineChars="0"/>
+        <w:jc w:val="left"/>
+        <w:rPr>
+          <w:sz w:val="28"/>
+          <w:szCs w:val="24"/>
+        </w:rPr>
+      </w:pPr>
+      <w:r>
+        <w:rPr>
+          <w:rFonts w:hint="eastAsia"/>
+          <w:sz w:val="28"/>
+          <w:szCs w:val="24"/>
+        </w:rPr>
+        <w:t>或者</w:t>
+      </w:r>
+      <m:oMath>
+        <m:sSub>
+          <m:sSubPr>
+            <m:ctrlPr>
+              <w:rPr>
+                <w:rFonts w:ascii="Cambria Math" w:hAnsi="Cambria Math"/>
+                <w:i/>
+                <w:sz w:val="28"/>
+                <w:szCs w:val="24"/>
+              </w:rPr>
+            </m:ctrlPr>
+          </m:sSubPr>
+          <m:e>
+            <m:r>
+              <w:rPr>
+                <w:rFonts w:ascii="Cambria Math" w:hAnsi="Cambria Math"/>
+                <w:sz w:val="28"/>
+                <w:szCs w:val="24"/>
+              </w:rPr>
+              <m:t>A</m:t>
+            </m:r>
+          </m:e>
+          <m:sub>
+            <m:r>
+              <w:rPr>
+                <w:rFonts w:ascii="Cambria Math" w:hAnsi="Cambria Math" w:hint="eastAsia"/>
+                <w:sz w:val="28"/>
+                <w:szCs w:val="24"/>
+              </w:rPr>
+              <m:t>i</m:t>
+            </m:r>
+          </m:sub>
+        </m:sSub>
+        <m:r>
+          <w:rPr>
+            <w:rFonts w:ascii="Cambria Math" w:hAnsi="Cambria Math"/>
+            <w:sz w:val="28"/>
             <w:szCs w:val="24"/>
           </w:rPr>
-          <m:t>,m)</m:t>
-        </m:r>
-      </m:oMath>
+          <m:t>∈</m:t>
+        </m:r>
+        <m:r>
+          <m:rPr>
+            <m:sty m:val="b"/>
+          </m:rPr>
+          <w:rPr>
+            <w:rFonts w:ascii="Cambria Math" w:hAnsi="Cambria Math" w:hint="eastAsia"/>
+            <w:sz w:val="28"/>
+            <w:szCs w:val="24"/>
+          </w:rPr>
+          <m:t>Γ</m:t>
+        </m:r>
+      </m:oMath>
+    </w:p>
+    <w:p>
+      <w:pPr>
+        <w:pStyle w:val="affb"/>
+        <w:widowControl/>
+        <w:numPr>
+          <w:ilvl w:val="0"/>
+          <w:numId w:val="30"/>
+        </w:numPr>
+        <w:ind w:firstLineChars="0"/>
+        <w:jc w:val="left"/>
+        <w:rPr>
+          <w:sz w:val="28"/>
+          <w:szCs w:val="24"/>
+        </w:rPr>
+      </w:pPr>
+      <w:r>
+        <w:rPr>
+          <w:rFonts w:hint="eastAsia"/>
+          <w:sz w:val="28"/>
+          <w:szCs w:val="24"/>
+        </w:rPr>
+        <w:t>或者</w:t>
+      </w:r>
+      <m:oMath>
+        <m:sSub>
+          <m:sSubPr>
+            <m:ctrlPr>
+              <w:rPr>
+                <w:rFonts w:ascii="Cambria Math" w:hAnsi="Cambria Math"/>
+                <w:i/>
+                <w:sz w:val="28"/>
+                <w:szCs w:val="24"/>
+              </w:rPr>
+            </m:ctrlPr>
+          </m:sSubPr>
+          <m:e>
+            <m:r>
+              <w:rPr>
+                <w:rFonts w:ascii="Cambria Math" w:hAnsi="Cambria Math"/>
+                <w:sz w:val="28"/>
+                <w:szCs w:val="24"/>
+              </w:rPr>
+              <m:t>A</m:t>
+            </m:r>
+          </m:e>
+          <m:sub>
+            <m:r>
+              <w:rPr>
+                <w:rFonts w:ascii="Cambria Math" w:hAnsi="Cambria Math" w:hint="eastAsia"/>
+                <w:sz w:val="28"/>
+                <w:szCs w:val="24"/>
+              </w:rPr>
+              <m:t>i</m:t>
+            </m:r>
+          </m:sub>
+        </m:sSub>
+      </m:oMath>
+      <w:r>
+        <w:rPr>
+          <w:rFonts w:hint="eastAsia"/>
+          <w:sz w:val="28"/>
+          <w:szCs w:val="24"/>
+        </w:rPr>
+        <w:t>是公理</w:t>
+      </w:r>
+    </w:p>
+    <w:p>
+      <w:pPr>
+        <w:pStyle w:val="affb"/>
+        <w:widowControl/>
+        <w:numPr>
+          <w:ilvl w:val="0"/>
+          <w:numId w:val="30"/>
+        </w:numPr>
+        <w:ind w:firstLineChars="0"/>
+        <w:jc w:val="left"/>
+        <w:rPr>
+          <w:sz w:val="28"/>
+          <w:szCs w:val="24"/>
+        </w:rPr>
+      </w:pPr>
+      <w:r>
+        <w:rPr>
+          <w:rFonts w:hint="eastAsia"/>
+          <w:sz w:val="28"/>
+          <w:szCs w:val="24"/>
+        </w:rPr>
+        <w:t>或者存在</w:t>
+      </w:r>
+      <m:oMath>
+        <m:r>
+          <m:rPr>
+            <m:sty m:val="p"/>
+          </m:rPr>
+          <w:rPr>
+            <w:rFonts w:ascii="Cambria Math" w:hAnsi="Cambria Math" w:hint="eastAsia"/>
+            <w:sz w:val="28"/>
+            <w:szCs w:val="24"/>
+          </w:rPr>
+          <m:t>j</m:t>
+        </m:r>
+        <m:r>
+          <m:rPr>
+            <m:sty m:val="p"/>
+          </m:rPr>
+          <w:rPr>
+            <w:rFonts w:ascii="Cambria Math" w:hAnsi="Cambria Math"/>
+            <w:sz w:val="28"/>
+            <w:szCs w:val="24"/>
+          </w:rPr>
+          <m:t>,k&lt;</m:t>
+        </m:r>
+        <m:r>
+          <m:rPr>
+            <m:sty m:val="p"/>
+          </m:rPr>
+          <w:rPr>
+            <w:rFonts w:ascii="Cambria Math" w:hAnsi="Cambria Math" w:hint="eastAsia"/>
+            <w:sz w:val="28"/>
+            <w:szCs w:val="24"/>
+          </w:rPr>
+          <m:t>i</m:t>
+        </m:r>
+      </m:oMath>
+      <w:r>
+        <w:rPr>
+          <w:rFonts w:hint="eastAsia"/>
+          <w:sz w:val="28"/>
+          <w:szCs w:val="24"/>
+        </w:rPr>
+        <w:t>，</w:t>
+      </w:r>
+      <m:oMath>
+        <m:sSub>
+          <m:sSubPr>
+            <m:ctrlPr>
+              <w:rPr>
+                <w:rFonts w:ascii="Cambria Math" w:hAnsi="Cambria Math"/>
+                <w:i/>
+                <w:sz w:val="28"/>
+                <w:szCs w:val="24"/>
+              </w:rPr>
+            </m:ctrlPr>
+          </m:sSubPr>
+          <m:e>
+            <m:r>
+              <w:rPr>
+                <w:rFonts w:ascii="Cambria Math" w:hAnsi="Cambria Math"/>
+                <w:sz w:val="28"/>
+                <w:szCs w:val="24"/>
+              </w:rPr>
+              <m:t>A</m:t>
+            </m:r>
+          </m:e>
+          <m:sub>
+            <m:r>
+              <w:rPr>
+                <w:rFonts w:ascii="Cambria Math" w:hAnsi="Cambria Math" w:hint="eastAsia"/>
+                <w:sz w:val="28"/>
+                <w:szCs w:val="24"/>
+              </w:rPr>
+              <m:t>i</m:t>
+            </m:r>
+          </m:sub>
+        </m:sSub>
+      </m:oMath>
+      <w:r>
+        <w:rPr>
+          <w:rFonts w:hint="eastAsia"/>
+          <w:sz w:val="28"/>
+          <w:szCs w:val="24"/>
+        </w:rPr>
+        <w:t>可由</w:t>
+      </w:r>
+      <m:oMath>
+        <m:sSub>
+          <m:sSubPr>
+            <m:ctrlPr>
+              <w:rPr>
+                <w:rFonts w:ascii="Cambria Math" w:hAnsi="Cambria Math"/>
+                <w:i/>
+                <w:sz w:val="28"/>
+                <w:szCs w:val="24"/>
+              </w:rPr>
+            </m:ctrlPr>
+          </m:sSubPr>
+          <m:e>
+            <m:r>
+              <w:rPr>
+                <w:rFonts w:ascii="Cambria Math" w:hAnsi="Cambria Math"/>
+                <w:sz w:val="28"/>
+                <w:szCs w:val="24"/>
+              </w:rPr>
+              <m:t>A</m:t>
+            </m:r>
+          </m:e>
+          <m:sub>
+            <m:r>
+              <w:rPr>
+                <w:rFonts w:ascii="Cambria Math" w:hAnsi="Cambria Math" w:hint="eastAsia"/>
+                <w:sz w:val="28"/>
+                <w:szCs w:val="24"/>
+              </w:rPr>
+              <m:t>j</m:t>
+            </m:r>
+          </m:sub>
+        </m:sSub>
+        <m:r>
+          <w:rPr>
+            <w:rFonts w:ascii="Cambria Math" w:hAnsi="Cambria Math"/>
+            <w:sz w:val="28"/>
+            <w:szCs w:val="24"/>
+          </w:rPr>
+          <m:t>,</m:t>
+        </m:r>
+        <m:sSub>
+          <m:sSubPr>
+            <m:ctrlPr>
+              <w:rPr>
+                <w:rFonts w:ascii="Cambria Math" w:hAnsi="Cambria Math"/>
+                <w:i/>
+                <w:sz w:val="28"/>
+                <w:szCs w:val="24"/>
+              </w:rPr>
+            </m:ctrlPr>
+          </m:sSubPr>
+          <m:e>
+            <m:r>
+              <w:rPr>
+                <w:rFonts w:ascii="Cambria Math" w:hAnsi="Cambria Math"/>
+                <w:sz w:val="28"/>
+                <w:szCs w:val="24"/>
+              </w:rPr>
+              <m:t>A</m:t>
+            </m:r>
+          </m:e>
+          <m:sub>
+            <m:r>
+              <w:rPr>
+                <w:rFonts w:ascii="Cambria Math" w:hAnsi="Cambria Math"/>
+                <w:sz w:val="28"/>
+                <w:szCs w:val="24"/>
+              </w:rPr>
+              <m:t>k</m:t>
+            </m:r>
+          </m:sub>
+        </m:sSub>
+      </m:oMath>
+      <w:r>
+        <w:rPr>
+          <w:rFonts w:hint="eastAsia"/>
+          <w:sz w:val="28"/>
+          <w:szCs w:val="24"/>
+        </w:rPr>
+        <w:t>应用规则</w:t>
+      </w:r>
+      <w:r>
+        <w:rPr>
+          <w:rFonts w:hint="eastAsia"/>
+          <w:sz w:val="28"/>
+          <w:szCs w:val="24"/>
+        </w:rPr>
+        <w:t>得到</w:t>
+      </w:r>
+    </w:p>
+    <w:p>
+      <w:pPr>
+        <w:widowControl/>
+        <w:jc w:val="left"/>
+        <w:rPr>
+          <w:b/>
+          <w:sz w:val="28"/>
+          <w:szCs w:val="24"/>
+        </w:rPr>
+      </w:pPr>
+      <w:r>
+        <w:rPr>
+          <w:rFonts w:hint="eastAsia"/>
+          <w:b/>
+          <w:sz w:val="28"/>
+          <w:szCs w:val="24"/>
+        </w:rPr>
+        <w:t>可证性：</w:t>
+      </w:r>
+    </w:p>
+    <w:p>
+      <w:pPr>
+        <w:widowControl/>
+        <w:jc w:val="left"/>
+        <w:rPr>
+          <w:sz w:val="28"/>
+          <w:szCs w:val="28"/>
+        </w:rPr>
+      </w:pPr>
+      <w:r>
+        <w:rPr>
+          <w:sz w:val="28"/>
+          <w:szCs w:val="24"/>
+        </w:rPr>
+        <w:tab/>
+      </w:r>
+      <w:r>
+        <w:rPr>
+          <w:rFonts w:hint="eastAsia"/>
+          <w:sz w:val="28"/>
+          <w:szCs w:val="24"/>
+        </w:rPr>
+        <w:t>若存在</w:t>
+      </w:r>
+      <w:r>
+        <w:rPr>
+          <w:rFonts w:hint="eastAsia"/>
+          <w:b/>
+          <w:sz w:val="28"/>
+          <w:szCs w:val="24"/>
+        </w:rPr>
+        <w:t>Γ</w:t>
+      </w:r>
+      <w:r>
+        <w:rPr>
+          <w:rFonts w:hint="eastAsia"/>
+          <w:b/>
+          <w:sz w:val="28"/>
+          <w:szCs w:val="24"/>
+        </w:rPr>
+        <w:t>-</w:t>
+      </w:r>
+      <w:r>
+        <w:rPr>
+          <w:rFonts w:hint="eastAsia"/>
+          <w:sz w:val="28"/>
+          <w:szCs w:val="24"/>
+        </w:rPr>
+        <w:t>推演序列</w:t>
+      </w:r>
+      <w:r>
+        <w:rPr>
+          <w:rFonts w:hint="eastAsia"/>
+          <w:sz w:val="28"/>
+          <w:szCs w:val="24"/>
+        </w:rPr>
+        <w:t>，它的最后一个公式是</w:t>
+      </w:r>
+      <w:r>
+        <w:rPr>
+          <w:rFonts w:hint="eastAsia"/>
+          <w:sz w:val="28"/>
+          <w:szCs w:val="24"/>
+        </w:rPr>
+        <w:t>A</w:t>
+      </w:r>
+      <w:r>
+        <w:rPr>
+          <w:rFonts w:hint="eastAsia"/>
+          <w:sz w:val="28"/>
+          <w:szCs w:val="24"/>
+        </w:rPr>
+        <w:t>，则称</w:t>
+      </w:r>
+      <w:r>
+        <w:rPr>
+          <w:rFonts w:hint="eastAsia"/>
+          <w:sz w:val="28"/>
+          <w:szCs w:val="24"/>
+        </w:rPr>
+        <w:t>A</w:t>
+      </w:r>
+      <w:r>
+        <w:rPr>
+          <w:rFonts w:hint="eastAsia"/>
+          <w:sz w:val="28"/>
+          <w:szCs w:val="24"/>
+        </w:rPr>
+        <w:t>是</w:t>
+      </w:r>
+      <w:r>
+        <w:rPr>
+          <w:rFonts w:hint="eastAsia"/>
+          <w:b/>
+          <w:sz w:val="28"/>
+          <w:szCs w:val="24"/>
+        </w:rPr>
+        <w:t>Γ</w:t>
+      </w:r>
+      <w:r>
+        <w:rPr>
+          <w:rFonts w:hint="eastAsia"/>
+          <w:sz w:val="28"/>
+          <w:szCs w:val="24"/>
+        </w:rPr>
+        <w:t>可证的，记为</w:t>
+      </w:r>
+      <w:r>
+        <w:rPr>
+          <w:rFonts w:hint="eastAsia"/>
+          <w:b/>
+          <w:sz w:val="28"/>
+          <w:szCs w:val="24"/>
+        </w:rPr>
+        <w:t>Γ</w:t>
+      </w:r>
+      <m:oMath>
+        <m:r>
+          <m:rPr>
+            <m:sty m:val="p"/>
+          </m:rPr>
+          <w:rPr>
+            <w:rFonts w:ascii="Cambria Math" w:hAnsi="Cambria Math" w:hint="eastAsia"/>
+            <w:sz w:val="28"/>
+            <w:szCs w:val="28"/>
+          </w:rPr>
+          <m:t>├</m:t>
+        </m:r>
+        <m:r>
+          <m:rPr>
+            <m:sty m:val="p"/>
+          </m:rPr>
+          <w:rPr>
+            <w:rFonts w:ascii="Cambria Math" w:hAnsi="Cambria Math"/>
+            <w:sz w:val="28"/>
+            <w:szCs w:val="28"/>
+          </w:rPr>
+          <m:t>A</m:t>
+        </m:r>
+      </m:oMath>
+      <w:r>
+        <w:rPr>
+          <w:rFonts w:hint="eastAsia"/>
+          <w:sz w:val="28"/>
+          <w:szCs w:val="28"/>
+        </w:rPr>
+        <w:t>。</w:t>
+      </w:r>
+    </w:p>
+    <w:p>
+      <w:pPr>
+        <w:widowControl/>
+        <w:jc w:val="left"/>
+        <w:rPr>
+          <w:sz w:val="28"/>
+          <w:szCs w:val="28"/>
+        </w:rPr>
+      </w:pPr>
+    </w:p>
+    <w:p>
+      <w:pPr>
+        <w:widowControl/>
+        <w:jc w:val="left"/>
+        <w:rPr>
+          <w:sz w:val="28"/>
+          <w:szCs w:val="28"/>
+        </w:rPr>
+      </w:pPr>
+      <w:r>
+        <w:rPr>
+          <w:rFonts w:hint="eastAsia"/>
+          <w:sz w:val="28"/>
+          <w:szCs w:val="28"/>
+        </w:rPr>
+        <w:t>Eg</w:t>
+      </w:r>
+      <w:r>
+        <w:rPr>
+          <w:sz w:val="28"/>
+          <w:szCs w:val="28"/>
+        </w:rPr>
+        <w:t xml:space="preserve">1 : </w:t>
+      </w:r>
+      <w:r>
+        <w:rPr>
+          <w:rFonts w:hint="eastAsia"/>
+          <w:sz w:val="28"/>
+          <w:szCs w:val="28"/>
+        </w:rPr>
+        <w:t>证明：</w:t>
+      </w:r>
+      <m:oMath>
+        <m:r>
+          <m:rPr>
+            <m:sty m:val="p"/>
+          </m:rPr>
+          <w:rPr>
+            <w:rFonts w:ascii="Cambria Math" w:hAnsi="Cambria Math" w:hint="eastAsia"/>
+            <w:sz w:val="28"/>
+            <w:szCs w:val="28"/>
+          </w:rPr>
+          <m:t>├</m:t>
+        </m:r>
+        <m:r>
+          <m:rPr>
+            <m:sty m:val="p"/>
+          </m:rPr>
+          <w:rPr>
+            <w:rFonts w:ascii="Cambria Math" w:hAnsi="Cambria Math"/>
+            <w:sz w:val="28"/>
+            <w:szCs w:val="28"/>
+          </w:rPr>
+          <m:t>A</m:t>
+        </m:r>
+        <m:r>
+          <m:rPr>
+            <m:sty m:val="p"/>
+          </m:rPr>
+          <w:rPr>
+            <w:rFonts w:ascii="Cambria Math" w:hAnsi="Cambria Math"/>
+            <w:sz w:val="28"/>
+            <w:szCs w:val="28"/>
+          </w:rPr>
+          <m:t>→A</m:t>
+        </m:r>
+      </m:oMath>
+    </w:p>
+    <w:p>
+      <w:pPr>
+        <w:pStyle w:val="affb"/>
+        <w:widowControl/>
+        <w:numPr>
+          <w:ilvl w:val="0"/>
+          <w:numId w:val="31"/>
+        </w:numPr>
+        <w:ind w:firstLineChars="0"/>
+        <w:jc w:val="left"/>
+        <w:rPr>
+          <w:sz w:val="28"/>
+          <w:szCs w:val="28"/>
+        </w:rPr>
+      </w:pPr>
+      <m:oMath>
+        <m:sSub>
+          <m:sSubPr>
+            <m:ctrlPr>
+              <w:rPr>
+                <w:rFonts w:ascii="Cambria Math" w:hAnsi="Cambria Math"/>
+                <w:i/>
+                <w:sz w:val="28"/>
+                <w:szCs w:val="24"/>
+              </w:rPr>
+            </m:ctrlPr>
+          </m:sSubPr>
+          <m:e>
+            <m:r>
+              <w:rPr>
+                <w:rFonts w:ascii="Cambria Math" w:hAnsi="Cambria Math"/>
+                <w:sz w:val="28"/>
+                <w:szCs w:val="24"/>
+              </w:rPr>
+              <m:t>A</m:t>
+            </m:r>
+          </m:e>
+          <m:sub>
+            <m:r>
+              <w:rPr>
+                <w:rFonts w:ascii="Cambria Math" w:hAnsi="Cambria Math"/>
+                <w:sz w:val="28"/>
+                <w:szCs w:val="24"/>
+              </w:rPr>
+              <m:t>1</m:t>
+            </m:r>
+          </m:sub>
+        </m:sSub>
+        <m:r>
+          <w:rPr>
+            <w:rFonts w:ascii="Cambria Math" w:hAnsi="Cambria Math"/>
+            <w:sz w:val="28"/>
+            <w:szCs w:val="24"/>
+          </w:rPr>
+          <m:t>:A→</m:t>
+        </m:r>
+        <m:d>
+          <m:dPr>
+            <m:ctrlPr>
+              <w:rPr>
+                <w:rFonts w:ascii="Cambria Math" w:hAnsi="Cambria Math"/>
+                <w:i/>
+                <w:sz w:val="28"/>
+                <w:szCs w:val="24"/>
+              </w:rPr>
+            </m:ctrlPr>
+          </m:dPr>
+          <m:e>
+            <m:d>
+              <m:dPr>
+                <m:ctrlPr>
+                  <w:rPr>
+                    <w:rFonts w:ascii="Cambria Math" w:hAnsi="Cambria Math"/>
+                    <w:i/>
+                    <w:sz w:val="28"/>
+                    <w:szCs w:val="24"/>
+                  </w:rPr>
+                </m:ctrlPr>
+              </m:dPr>
+              <m:e>
+                <m:r>
+                  <w:rPr>
+                    <w:rFonts w:ascii="Cambria Math" w:hAnsi="Cambria Math"/>
+                    <w:sz w:val="28"/>
+                    <w:szCs w:val="24"/>
+                  </w:rPr>
+                  <m:t>A→A</m:t>
+                </m:r>
+              </m:e>
+            </m:d>
+            <m:r>
+              <w:rPr>
+                <w:rFonts w:ascii="Cambria Math" w:hAnsi="Cambria Math"/>
+                <w:sz w:val="28"/>
+                <w:szCs w:val="24"/>
+              </w:rPr>
+              <m:t>→A</m:t>
+            </m:r>
+          </m:e>
+        </m:d>
+      </m:oMath>
+      <w:r>
+        <w:rPr>
+          <w:sz w:val="28"/>
+          <w:szCs w:val="24"/>
+        </w:rPr>
+        <w:tab/>
+      </w:r>
+      <w:r>
+        <w:rPr>
+          <w:sz w:val="28"/>
+          <w:szCs w:val="24"/>
+        </w:rPr>
+        <w:tab/>
+      </w:r>
+      <w:r>
+        <w:rPr>
+          <w:sz w:val="28"/>
+          <w:szCs w:val="24"/>
+        </w:rPr>
+        <w:tab/>
+      </w:r>
+      <w:r>
+        <w:rPr>
+          <w:sz w:val="28"/>
+          <w:szCs w:val="24"/>
+        </w:rPr>
+        <w:tab/>
+      </w:r>
+      <w:r>
+        <w:rPr>
+          <w:rFonts w:hint="eastAsia"/>
+          <w:sz w:val="28"/>
+          <w:szCs w:val="24"/>
+        </w:rPr>
+        <w:t>公理</w:t>
+      </w:r>
+      <w:r>
+        <w:rPr>
+          <w:rFonts w:hint="eastAsia"/>
+          <w:sz w:val="28"/>
+          <w:szCs w:val="24"/>
+        </w:rPr>
+        <w:t>1</w:t>
+      </w:r>
+    </w:p>
+    <w:p>
+      <w:pPr>
+        <w:pStyle w:val="affb"/>
+        <w:widowControl/>
+        <w:numPr>
+          <w:ilvl w:val="0"/>
+          <w:numId w:val="31"/>
+        </w:numPr>
+        <w:ind w:firstLineChars="0"/>
+        <w:jc w:val="left"/>
+        <w:rPr>
+          <w:sz w:val="28"/>
+          <w:szCs w:val="28"/>
+        </w:rPr>
+      </w:pPr>
+      <m:oMath>
+        <m:sSub>
+          <m:sSubPr>
+            <m:ctrlPr>
+              <w:rPr>
+                <w:rFonts w:ascii="Cambria Math" w:hAnsi="Cambria Math"/>
+                <w:i/>
+                <w:sz w:val="28"/>
+                <w:szCs w:val="24"/>
+              </w:rPr>
+            </m:ctrlPr>
+          </m:sSubPr>
+          <m:e>
+            <m:r>
+              <w:rPr>
+                <w:rFonts w:ascii="Cambria Math" w:hAnsi="Cambria Math"/>
+                <w:sz w:val="28"/>
+                <w:szCs w:val="24"/>
+              </w:rPr>
+              <m:t>A</m:t>
+            </m:r>
+          </m:e>
+          <m:sub>
+            <m:r>
+              <w:rPr>
+                <w:rFonts w:ascii="Cambria Math" w:hAnsi="Cambria Math"/>
+                <w:sz w:val="28"/>
+                <w:szCs w:val="24"/>
+              </w:rPr>
+              <m:t>2</m:t>
+            </m:r>
+          </m:sub>
+        </m:sSub>
+        <m:r>
+          <w:rPr>
+            <w:rFonts w:ascii="Cambria Math" w:hAnsi="Cambria Math"/>
+            <w:sz w:val="28"/>
+            <w:szCs w:val="24"/>
+          </w:rPr>
+          <m:t>:A→</m:t>
+        </m:r>
+        <m:d>
+          <m:dPr>
+            <m:ctrlPr>
+              <w:rPr>
+                <w:rFonts w:ascii="Cambria Math" w:hAnsi="Cambria Math"/>
+                <w:i/>
+                <w:sz w:val="28"/>
+                <w:szCs w:val="24"/>
+              </w:rPr>
+            </m:ctrlPr>
+          </m:dPr>
+          <m:e>
+            <m:r>
+              <w:rPr>
+                <w:rFonts w:ascii="Cambria Math" w:hAnsi="Cambria Math"/>
+                <w:sz w:val="28"/>
+                <w:szCs w:val="24"/>
+              </w:rPr>
+              <m:t>A</m:t>
+            </m:r>
+            <m:r>
+              <w:rPr>
+                <w:rFonts w:ascii="Cambria Math" w:hAnsi="Cambria Math"/>
+                <w:sz w:val="28"/>
+                <w:szCs w:val="24"/>
+              </w:rPr>
+              <m:t>→A</m:t>
+            </m:r>
+          </m:e>
+        </m:d>
+      </m:oMath>
+      <w:r>
+        <w:rPr>
+          <w:sz w:val="28"/>
+          <w:szCs w:val="24"/>
+        </w:rPr>
+        <w:tab/>
+      </w:r>
+      <w:r>
+        <w:rPr>
+          <w:sz w:val="28"/>
+          <w:szCs w:val="24"/>
+        </w:rPr>
+        <w:tab/>
+      </w:r>
+      <w:r>
+        <w:rPr>
+          <w:sz w:val="28"/>
+          <w:szCs w:val="24"/>
+        </w:rPr>
+        <w:tab/>
+      </w:r>
+      <w:r>
+        <w:rPr>
+          <w:sz w:val="28"/>
+          <w:szCs w:val="24"/>
+        </w:rPr>
+        <w:tab/>
+      </w:r>
+      <w:r>
+        <w:rPr>
+          <w:sz w:val="28"/>
+          <w:szCs w:val="24"/>
+        </w:rPr>
+        <w:tab/>
+      </w:r>
+      <w:r>
+        <w:rPr>
+          <w:sz w:val="28"/>
+          <w:szCs w:val="24"/>
+        </w:rPr>
+        <w:tab/>
+      </w:r>
+      <w:r>
+        <w:rPr>
+          <w:rFonts w:hint="eastAsia"/>
+          <w:sz w:val="28"/>
+          <w:szCs w:val="24"/>
+        </w:rPr>
+        <w:t>公理</w:t>
+      </w:r>
+      <w:r>
+        <w:rPr>
+          <w:rFonts w:hint="eastAsia"/>
+          <w:sz w:val="28"/>
+          <w:szCs w:val="24"/>
+        </w:rPr>
+        <w:t>1</w:t>
+      </w:r>
+    </w:p>
+    <w:p>
+      <w:pPr>
+        <w:pStyle w:val="affb"/>
+        <w:widowControl/>
+        <w:numPr>
+          <w:ilvl w:val="0"/>
+          <w:numId w:val="31"/>
+        </w:numPr>
+        <w:ind w:firstLineChars="0"/>
+        <w:jc w:val="left"/>
+        <w:rPr>
+          <w:sz w:val="28"/>
+          <w:szCs w:val="28"/>
+        </w:rPr>
+      </w:pPr>
+      <m:oMath>
+        <m:sSub>
+          <m:sSubPr>
+            <m:ctrlPr>
+              <w:rPr>
+                <w:rFonts w:ascii="Cambria Math" w:hAnsi="Cambria Math"/>
+                <w:i/>
+                <w:sz w:val="28"/>
+                <w:szCs w:val="24"/>
+              </w:rPr>
+            </m:ctrlPr>
+          </m:sSubPr>
+          <m:e>
+            <m:r>
+              <w:rPr>
+                <w:rFonts w:ascii="Cambria Math" w:hAnsi="Cambria Math"/>
+                <w:sz w:val="28"/>
+                <w:szCs w:val="24"/>
+              </w:rPr>
+              <m:t>A</m:t>
+            </m:r>
+          </m:e>
+          <m:sub>
+            <m:r>
+              <w:rPr>
+                <w:rFonts w:ascii="Cambria Math" w:hAnsi="Cambria Math"/>
+                <w:sz w:val="28"/>
+                <w:szCs w:val="24"/>
+              </w:rPr>
+              <m:t>3</m:t>
+            </m:r>
+          </m:sub>
+        </m:sSub>
+        <m:r>
+          <w:rPr>
+            <w:rFonts w:ascii="Cambria Math" w:hAnsi="Cambria Math"/>
+            <w:sz w:val="28"/>
+            <w:szCs w:val="24"/>
+          </w:rPr>
+          <m:t>:</m:t>
+        </m:r>
+        <m:sSub>
+          <m:sSubPr>
+            <m:ctrlPr>
+              <w:rPr>
+                <w:rFonts w:ascii="Cambria Math" w:hAnsi="Cambria Math"/>
+                <w:i/>
+                <w:sz w:val="28"/>
+                <w:szCs w:val="24"/>
+              </w:rPr>
+            </m:ctrlPr>
+          </m:sSubPr>
+          <m:e>
+            <m:r>
+              <w:rPr>
+                <w:rFonts w:ascii="Cambria Math" w:hAnsi="Cambria Math"/>
+                <w:sz w:val="28"/>
+                <w:szCs w:val="24"/>
+              </w:rPr>
+              <m:t>A</m:t>
+            </m:r>
+          </m:e>
+          <m:sub>
+            <m:r>
+              <w:rPr>
+                <w:rFonts w:ascii="Cambria Math" w:hAnsi="Cambria Math"/>
+                <w:sz w:val="28"/>
+                <w:szCs w:val="24"/>
+              </w:rPr>
+              <m:t>1</m:t>
+            </m:r>
+          </m:sub>
+        </m:sSub>
+        <m:r>
+          <w:rPr>
+            <w:rFonts w:ascii="Cambria Math" w:hAnsi="Cambria Math"/>
+            <w:sz w:val="28"/>
+            <w:szCs w:val="24"/>
+          </w:rPr>
+          <m:t>→</m:t>
+        </m:r>
+        <m:d>
+          <m:dPr>
+            <m:ctrlPr>
+              <w:rPr>
+                <w:rFonts w:ascii="Cambria Math" w:hAnsi="Cambria Math"/>
+                <w:i/>
+                <w:sz w:val="28"/>
+                <w:szCs w:val="24"/>
+              </w:rPr>
+            </m:ctrlPr>
+          </m:dPr>
+          <m:e>
+            <m:sSub>
+              <m:sSubPr>
+                <m:ctrlPr>
+                  <w:rPr>
+                    <w:rFonts w:ascii="Cambria Math" w:hAnsi="Cambria Math"/>
+                    <w:i/>
+                    <w:sz w:val="28"/>
+                    <w:szCs w:val="24"/>
+                  </w:rPr>
+                </m:ctrlPr>
+              </m:sSubPr>
+              <m:e>
+                <m:r>
+                  <w:rPr>
+                    <w:rFonts w:ascii="Cambria Math" w:hAnsi="Cambria Math"/>
+                    <w:sz w:val="28"/>
+                    <w:szCs w:val="24"/>
+                  </w:rPr>
+                  <m:t>A</m:t>
+                </m:r>
+              </m:e>
+              <m:sub>
+                <m:r>
+                  <w:rPr>
+                    <w:rFonts w:ascii="Cambria Math" w:hAnsi="Cambria Math"/>
+                    <w:sz w:val="28"/>
+                    <w:szCs w:val="24"/>
+                  </w:rPr>
+                  <m:t>2</m:t>
+                </m:r>
+              </m:sub>
+            </m:sSub>
+            <m:r>
+              <w:rPr>
+                <w:rFonts w:ascii="Cambria Math" w:hAnsi="Cambria Math"/>
+                <w:sz w:val="28"/>
+                <w:szCs w:val="24"/>
+              </w:rPr>
+              <m:t>→</m:t>
+            </m:r>
+            <m:d>
+              <m:dPr>
+                <m:ctrlPr>
+                  <w:rPr>
+                    <w:rFonts w:ascii="Cambria Math" w:hAnsi="Cambria Math"/>
+                    <w:i/>
+                    <w:sz w:val="28"/>
+                    <w:szCs w:val="24"/>
+                  </w:rPr>
+                </m:ctrlPr>
+              </m:dPr>
+              <m:e>
+                <m:r>
+                  <w:rPr>
+                    <w:rFonts w:ascii="Cambria Math" w:hAnsi="Cambria Math"/>
+                    <w:sz w:val="28"/>
+                    <w:szCs w:val="24"/>
+                  </w:rPr>
+                  <m:t>A→A</m:t>
+                </m:r>
+              </m:e>
+            </m:d>
+          </m:e>
+        </m:d>
+      </m:oMath>
+      <w:r>
+        <w:rPr>
+          <w:sz w:val="28"/>
+          <w:szCs w:val="24"/>
+        </w:rPr>
+        <w:tab/>
+      </w:r>
+      <w:r>
+        <w:rPr>
+          <w:sz w:val="28"/>
+          <w:szCs w:val="24"/>
+        </w:rPr>
+        <w:tab/>
+      </w:r>
+      <w:r>
+        <w:rPr>
+          <w:sz w:val="28"/>
+          <w:szCs w:val="24"/>
+        </w:rPr>
+        <w:tab/>
+      </w:r>
+      <w:r>
+        <w:rPr>
+          <w:rFonts w:hint="eastAsia"/>
+          <w:sz w:val="28"/>
+          <w:szCs w:val="24"/>
+        </w:rPr>
+        <w:t>公理</w:t>
+      </w:r>
+      <w:r>
+        <w:rPr>
+          <w:rFonts w:hint="eastAsia"/>
+          <w:sz w:val="28"/>
+          <w:szCs w:val="24"/>
+        </w:rPr>
+        <w:t>2</w:t>
+      </w:r>
+    </w:p>
+    <w:p>
+      <w:pPr>
+        <w:pStyle w:val="affb"/>
+        <w:widowControl/>
+        <w:numPr>
+          <w:ilvl w:val="0"/>
+          <w:numId w:val="31"/>
+        </w:numPr>
+        <w:ind w:firstLineChars="0"/>
+        <w:jc w:val="left"/>
+        <w:rPr>
+          <w:sz w:val="28"/>
+          <w:szCs w:val="28"/>
+        </w:rPr>
+      </w:pPr>
+      <m:oMath>
+        <m:sSub>
+          <m:sSubPr>
+            <m:ctrlPr>
+              <w:rPr>
+                <w:rFonts w:ascii="Cambria Math" w:hAnsi="Cambria Math"/>
+                <w:i/>
+                <w:sz w:val="28"/>
+                <w:szCs w:val="24"/>
+              </w:rPr>
+            </m:ctrlPr>
+          </m:sSubPr>
+          <m:e>
+            <m:r>
+              <w:rPr>
+                <w:rFonts w:ascii="Cambria Math" w:hAnsi="Cambria Math"/>
+                <w:sz w:val="28"/>
+                <w:szCs w:val="24"/>
+              </w:rPr>
+              <m:t>A</m:t>
+            </m:r>
+          </m:e>
+          <m:sub>
+            <m:r>
+              <w:rPr>
+                <w:rFonts w:ascii="Cambria Math" w:hAnsi="Cambria Math"/>
+                <w:sz w:val="28"/>
+                <w:szCs w:val="24"/>
+              </w:rPr>
+              <m:t>4</m:t>
+            </m:r>
+          </m:sub>
+        </m:sSub>
+        <m:r>
+          <w:rPr>
+            <w:rFonts w:ascii="Cambria Math" w:hAnsi="Cambria Math"/>
+            <w:sz w:val="28"/>
+            <w:szCs w:val="24"/>
+          </w:rPr>
+          <m:t>:</m:t>
+        </m:r>
+        <m:sSub>
+          <m:sSubPr>
+            <m:ctrlPr>
+              <w:rPr>
+                <w:rFonts w:ascii="Cambria Math" w:hAnsi="Cambria Math"/>
+                <w:i/>
+                <w:sz w:val="28"/>
+                <w:szCs w:val="24"/>
+              </w:rPr>
+            </m:ctrlPr>
+          </m:sSubPr>
+          <m:e>
+            <m:r>
+              <w:rPr>
+                <w:rFonts w:ascii="Cambria Math" w:hAnsi="Cambria Math"/>
+                <w:sz w:val="28"/>
+                <w:szCs w:val="24"/>
+              </w:rPr>
+              <m:t>A</m:t>
+            </m:r>
+          </m:e>
+          <m:sub>
+            <m:r>
+              <w:rPr>
+                <w:rFonts w:ascii="Cambria Math" w:hAnsi="Cambria Math"/>
+                <w:sz w:val="28"/>
+                <w:szCs w:val="24"/>
+              </w:rPr>
+              <m:t>2</m:t>
+            </m:r>
+          </m:sub>
+        </m:sSub>
+        <m:r>
+          <w:rPr>
+            <w:rFonts w:ascii="Cambria Math" w:hAnsi="Cambria Math"/>
+            <w:sz w:val="28"/>
+            <w:szCs w:val="24"/>
+          </w:rPr>
+          <m:t>→</m:t>
+        </m:r>
+        <m:d>
+          <m:dPr>
+            <m:ctrlPr>
+              <w:rPr>
+                <w:rFonts w:ascii="Cambria Math" w:hAnsi="Cambria Math"/>
+                <w:i/>
+                <w:sz w:val="28"/>
+                <w:szCs w:val="24"/>
+              </w:rPr>
+            </m:ctrlPr>
+          </m:dPr>
+          <m:e>
+            <m:r>
+              <w:rPr>
+                <w:rFonts w:ascii="Cambria Math" w:hAnsi="Cambria Math"/>
+                <w:sz w:val="28"/>
+                <w:szCs w:val="24"/>
+              </w:rPr>
+              <m:t>A→A</m:t>
+            </m:r>
+          </m:e>
+        </m:d>
+      </m:oMath>
+      <w:r>
+        <w:rPr>
+          <w:sz w:val="28"/>
+          <w:szCs w:val="24"/>
+        </w:rPr>
+        <w:tab/>
+      </w:r>
+      <w:r>
+        <w:rPr>
+          <w:sz w:val="28"/>
+          <w:szCs w:val="24"/>
+        </w:rPr>
+        <w:tab/>
+      </w:r>
+      <w:r>
+        <w:rPr>
+          <w:sz w:val="28"/>
+          <w:szCs w:val="24"/>
+        </w:rPr>
+        <w:tab/>
+      </w:r>
+      <w:r>
+        <w:rPr>
+          <w:sz w:val="28"/>
+          <w:szCs w:val="24"/>
+        </w:rPr>
+        <w:tab/>
+      </w:r>
+      <w:r>
+        <w:rPr>
+          <w:sz w:val="28"/>
+          <w:szCs w:val="24"/>
+        </w:rPr>
+        <w:tab/>
+      </w:r>
+      <w:r>
+        <w:rPr>
+          <w:rFonts w:hint="eastAsia"/>
+          <w:sz w:val="28"/>
+          <w:szCs w:val="24"/>
+        </w:rPr>
+        <w:t>规则</w:t>
+      </w:r>
+    </w:p>
+    <w:p>
+      <w:pPr>
+        <w:pStyle w:val="affb"/>
+        <w:widowControl/>
+        <w:numPr>
+          <w:ilvl w:val="0"/>
+          <w:numId w:val="31"/>
+        </w:numPr>
+        <w:ind w:firstLineChars="0"/>
+        <w:jc w:val="left"/>
+        <w:rPr>
+          <w:sz w:val="28"/>
+          <w:szCs w:val="28"/>
+        </w:rPr>
+      </w:pPr>
+      <m:oMath>
+        <m:sSub>
+          <m:sSubPr>
+            <m:ctrlPr>
+              <w:rPr>
+                <w:rFonts w:ascii="Cambria Math" w:hAnsi="Cambria Math"/>
+                <w:i/>
+                <w:sz w:val="28"/>
+                <w:szCs w:val="24"/>
+              </w:rPr>
+            </m:ctrlPr>
+          </m:sSubPr>
+          <m:e>
+            <m:r>
+              <w:rPr>
+                <w:rFonts w:ascii="Cambria Math" w:hAnsi="Cambria Math"/>
+                <w:sz w:val="28"/>
+                <w:szCs w:val="24"/>
+              </w:rPr>
+              <m:t>A</m:t>
+            </m:r>
+          </m:e>
+          <m:sub>
+            <m:r>
+              <w:rPr>
+                <w:rFonts w:ascii="Cambria Math" w:hAnsi="Cambria Math"/>
+                <w:sz w:val="28"/>
+                <w:szCs w:val="24"/>
+              </w:rPr>
+              <m:t>5</m:t>
+            </m:r>
+          </m:sub>
+        </m:sSub>
+        <m:r>
+          <w:rPr>
+            <w:rFonts w:ascii="Cambria Math" w:hAnsi="Cambria Math"/>
+            <w:sz w:val="28"/>
+            <w:szCs w:val="24"/>
+          </w:rPr>
+          <m:t>:A→A</m:t>
+        </m:r>
+      </m:oMath>
+      <w:r>
+        <w:rPr>
+          <w:sz w:val="28"/>
+          <w:szCs w:val="24"/>
+        </w:rPr>
+        <w:tab/>
+      </w:r>
+      <w:r>
+        <w:rPr>
+          <w:sz w:val="28"/>
+          <w:szCs w:val="24"/>
+        </w:rPr>
+        <w:tab/>
+      </w:r>
+      <w:r>
+        <w:rPr>
+          <w:sz w:val="28"/>
+          <w:szCs w:val="24"/>
+        </w:rPr>
+        <w:tab/>
+      </w:r>
+      <w:r>
+        <w:rPr>
+          <w:sz w:val="28"/>
+          <w:szCs w:val="24"/>
+        </w:rPr>
+        <w:tab/>
+      </w:r>
+      <w:r>
+        <w:rPr>
+          <w:sz w:val="28"/>
+          <w:szCs w:val="24"/>
+        </w:rPr>
+        <w:tab/>
+      </w:r>
+      <w:r>
+        <w:rPr>
+          <w:sz w:val="28"/>
+          <w:szCs w:val="24"/>
+        </w:rPr>
+        <w:tab/>
+      </w:r>
+      <w:r>
+        <w:rPr>
+          <w:sz w:val="28"/>
+          <w:szCs w:val="24"/>
+        </w:rPr>
+        <w:tab/>
+      </w:r>
+      <w:r>
+        <w:rPr>
+          <w:sz w:val="28"/>
+          <w:szCs w:val="24"/>
+        </w:rPr>
+        <w:tab/>
+      </w:r>
+      <w:r>
+        <w:rPr>
+          <w:rFonts w:hint="eastAsia"/>
+          <w:sz w:val="28"/>
+          <w:szCs w:val="24"/>
+        </w:rPr>
+        <w:t>规则</w:t>
+      </w:r>
+    </w:p>
+    <w:p>
+      <w:pPr>
+        <w:widowControl/>
+        <w:ind w:left="420"/>
+        <w:jc w:val="left"/>
+        <w:rPr>
+          <w:rFonts w:hint="eastAsia"/>
+          <w:sz w:val="28"/>
+          <w:szCs w:val="28"/>
+        </w:rPr>
+      </w:pPr>
+      <w:r>
+        <w:rPr>
+          <w:rFonts w:hint="eastAsia"/>
+          <w:sz w:val="28"/>
+          <w:szCs w:val="28"/>
+        </w:rPr>
+        <w:t>所以</w:t>
+      </w:r>
+      <m:oMath>
+        <m:r>
+          <m:rPr>
+            <m:sty m:val="p"/>
+          </m:rPr>
+          <w:rPr>
+            <w:rFonts w:ascii="Cambria Math" w:hAnsi="Cambria Math" w:hint="eastAsia"/>
+            <w:sz w:val="28"/>
+            <w:szCs w:val="28"/>
+          </w:rPr>
+          <m:t>├</m:t>
+        </m:r>
+        <m:r>
+          <m:rPr>
+            <m:sty m:val="p"/>
+          </m:rPr>
+          <w:rPr>
+            <w:rFonts w:ascii="Cambria Math" w:hAnsi="Cambria Math"/>
+            <w:sz w:val="28"/>
+            <w:szCs w:val="28"/>
+          </w:rPr>
+          <m:t>A→A</m:t>
+        </m:r>
+      </m:oMath>
+    </w:p>
+    <w:p>
+      <w:pPr>
+        <w:pStyle w:val="2"/>
+        <w:spacing w:before="156" w:after="156"/>
+      </w:pPr>
+      <w:r>
+        <w:rPr>
+          <w:rFonts w:hint="eastAsia"/>
+        </w:rPr>
+        <w:t>推理系统二</w:t>
+      </w:r>
     </w:p>
     <w:p>
       <w:pPr>
         <w:pStyle w:val="a1"/>
-        <w:ind w:left="210" w:firstLineChars="0"/>
+        <w:ind w:firstLineChars="0" w:firstLine="0"/>
+        <w:rPr>
+          <w:b/>
+        </w:rPr>
+      </w:pPr>
+      <w:r>
+        <w:rPr>
+          <w:rFonts w:hint="eastAsia"/>
+          <w:b/>
+        </w:rPr>
+        <w:t>公理：</w:t>
+      </w:r>
+    </w:p>
+    <w:p>
+      <w:pPr>
+        <w:pStyle w:val="a1"/>
+        <w:ind w:firstLineChars="0" w:firstLine="0"/>
+        <w:rPr>
+          <w:szCs w:val="28"/>
+        </w:rPr>
+      </w:pPr>
+      <w:r>
+        <w:tab/>
+      </w:r>
+      <m:oMath>
+        <m:r>
+          <m:rPr>
+            <m:sty m:val="p"/>
+          </m:rPr>
+          <w:rPr>
+            <w:rFonts w:ascii="Cambria Math" w:hAnsi="Cambria Math"/>
+          </w:rPr>
+          <m:t>A</m:t>
+        </m:r>
+        <m:r>
+          <m:rPr>
+            <m:sty m:val="p"/>
+          </m:rPr>
+          <w:rPr>
+            <w:rFonts w:ascii="Cambria Math" w:hAnsi="Cambria Math" w:hint="eastAsia"/>
+            <w:szCs w:val="28"/>
+          </w:rPr>
+          <m:t>├</m:t>
+        </m:r>
+        <m:r>
+          <m:rPr>
+            <m:sty m:val="p"/>
+          </m:rPr>
+          <w:rPr>
+            <w:rFonts w:ascii="Cambria Math" w:hAnsi="Cambria Math"/>
+            <w:szCs w:val="28"/>
+          </w:rPr>
+          <m:t>A</m:t>
+        </m:r>
+      </m:oMath>
+    </w:p>
+    <w:p>
+      <w:pPr>
+        <w:pStyle w:val="a1"/>
+        <w:ind w:firstLineChars="0" w:firstLine="0"/>
+        <w:rPr>
+          <w:szCs w:val="28"/>
+        </w:rPr>
+      </w:pPr>
+      <w:r>
+        <w:rPr>
+          <w:rFonts w:hint="eastAsia"/>
+          <w:b/>
+          <w:szCs w:val="28"/>
+        </w:rPr>
+        <w:t>规则</w:t>
+      </w:r>
+      <w:r>
+        <w:rPr>
+          <w:rFonts w:hint="eastAsia"/>
+          <w:szCs w:val="28"/>
+        </w:rPr>
+        <w:t>(</w:t>
+      </w:r>
+      <w:r>
+        <w:rPr>
+          <w:rFonts w:hint="eastAsia"/>
+          <w:szCs w:val="28"/>
+        </w:rPr>
+        <w:t>只列了常用的几个</w:t>
+      </w:r>
+      <w:r>
+        <w:rPr>
+          <w:szCs w:val="28"/>
+        </w:rPr>
+        <w:t>)</w:t>
+      </w:r>
+      <w:r>
+        <w:rPr>
+          <w:rFonts w:hint="eastAsia"/>
+          <w:szCs w:val="28"/>
+        </w:rPr>
+        <w:t>：</w:t>
+      </w:r>
+    </w:p>
+    <w:p>
+      <w:pPr>
+        <w:pStyle w:val="a1"/>
+        <w:numPr>
+          <w:ilvl w:val="0"/>
+          <w:numId w:val="32"/>
+        </w:numPr>
+        <w:ind w:firstLineChars="0"/>
+      </w:pPr>
+      <m:oMath>
+        <m:f>
+          <m:fPr>
+            <m:ctrlPr>
+              <w:rPr>
+                <w:rFonts w:ascii="Cambria Math" w:hAnsi="Cambria Math"/>
+                <w:sz w:val="36"/>
+                <w:szCs w:val="36"/>
+              </w:rPr>
+            </m:ctrlPr>
+          </m:fPr>
+          <m:num>
+            <m:r>
+              <m:rPr>
+                <m:sty m:val="p"/>
+              </m:rPr>
+              <w:rPr>
+                <w:rFonts w:ascii="Cambria Math" w:hAnsi="Cambria Math" w:hint="eastAsia"/>
+                <w:sz w:val="36"/>
+                <w:szCs w:val="36"/>
+              </w:rPr>
+              <m:t>Σ├</m:t>
+            </m:r>
+            <m:r>
+              <m:rPr>
+                <m:sty m:val="p"/>
+              </m:rPr>
+              <w:rPr>
+                <w:rFonts w:ascii="Cambria Math" w:hAnsi="Cambria Math"/>
+                <w:sz w:val="36"/>
+                <w:szCs w:val="36"/>
+              </w:rPr>
+              <m:t>A</m:t>
+            </m:r>
+          </m:num>
+          <m:den>
+            <m:r>
+              <m:rPr>
+                <m:sty m:val="p"/>
+              </m:rPr>
+              <w:rPr>
+                <w:rFonts w:ascii="Cambria Math" w:hAnsi="Cambria Math" w:hint="eastAsia"/>
+                <w:sz w:val="36"/>
+                <w:szCs w:val="36"/>
+              </w:rPr>
+              <m:t>Σ</m:t>
+            </m:r>
+            <m:r>
+              <m:rPr>
+                <m:sty m:val="p"/>
+              </m:rPr>
+              <w:rPr>
+                <w:rFonts w:ascii="Cambria Math" w:hAnsi="Cambria Math"/>
+                <w:sz w:val="36"/>
+                <w:szCs w:val="36"/>
+              </w:rPr>
+              <m:t>,</m:t>
+            </m:r>
+            <m:sSup>
+              <m:sSupPr>
+                <m:ctrlPr>
+                  <w:rPr>
+                    <w:rFonts w:ascii="Cambria Math" w:hAnsi="Cambria Math"/>
+                    <w:sz w:val="36"/>
+                    <w:szCs w:val="36"/>
+                  </w:rPr>
+                </m:ctrlPr>
+              </m:sSupPr>
+              <m:e>
+                <m:r>
+                  <m:rPr>
+                    <m:sty m:val="p"/>
+                  </m:rPr>
+                  <w:rPr>
+                    <w:rFonts w:ascii="Cambria Math" w:hAnsi="Cambria Math" w:hint="eastAsia"/>
+                    <w:sz w:val="36"/>
+                    <w:szCs w:val="36"/>
+                  </w:rPr>
+                  <m:t>Σ</m:t>
+                </m:r>
+              </m:e>
+              <m:sup>
+                <m:r>
+                  <w:rPr>
+                    <w:rFonts w:ascii="Cambria Math" w:hAnsi="Cambria Math"/>
+                    <w:sz w:val="36"/>
+                    <w:szCs w:val="36"/>
+                  </w:rPr>
+                  <m:t>'</m:t>
+                </m:r>
+              </m:sup>
+            </m:sSup>
+            <m:r>
+              <m:rPr>
+                <m:sty m:val="p"/>
+              </m:rPr>
+              <w:rPr>
+                <w:rFonts w:ascii="Cambria Math" w:hAnsi="Cambria Math" w:hint="eastAsia"/>
+                <w:sz w:val="36"/>
+                <w:szCs w:val="36"/>
+              </w:rPr>
+              <m:t>├</m:t>
+            </m:r>
+            <m:r>
+              <m:rPr>
+                <m:sty m:val="p"/>
+              </m:rPr>
+              <w:rPr>
+                <w:rFonts w:ascii="Cambria Math" w:hAnsi="Cambria Math"/>
+                <w:sz w:val="36"/>
+                <w:szCs w:val="36"/>
+              </w:rPr>
+              <m:t>A</m:t>
+            </m:r>
+          </m:den>
+        </m:f>
+      </m:oMath>
+      <w:r>
+        <w:rPr>
+          <w:rFonts w:hint="eastAsia"/>
+        </w:rPr>
+        <w:t xml:space="preserve"> </w:t>
+      </w:r>
+      <w:r>
+        <w:t xml:space="preserve">   </w:t>
+      </w:r>
+      <w:r>
+        <w:tab/>
+      </w:r>
+      <w:r>
+        <w:tab/>
+      </w:r>
+      <w:r>
+        <w:tab/>
+      </w:r>
+      <w:r>
+        <w:tab/>
+      </w:r>
+      <w:r>
+        <w:tab/>
+      </w:r>
+      <w:r>
+        <w:tab/>
+      </w:r>
+      <w:r>
+        <w:tab/>
+      </w:r>
+      <w:r>
+        <w:rPr>
+          <w:rFonts w:hint="eastAsia"/>
+        </w:rPr>
+        <w:t>单调性：若</w:t>
+      </w:r>
+      <m:oMath>
+        <m:r>
+          <m:rPr>
+            <m:sty m:val="p"/>
+          </m:rPr>
+          <w:rPr>
+            <w:rFonts w:ascii="Cambria Math" w:hAnsi="Cambria Math"/>
+          </w:rPr>
+          <m:t>A</m:t>
+        </m:r>
+        <m:r>
+          <m:rPr>
+            <m:sty m:val="p"/>
+          </m:rPr>
+          <w:rPr>
+            <w:rFonts w:ascii="Cambria Math" w:hAnsi="Cambria Math" w:hint="eastAsia"/>
+            <w:szCs w:val="28"/>
+          </w:rPr>
+          <m:t>├</m:t>
+        </m:r>
+        <m:r>
+          <m:rPr>
+            <m:sty m:val="p"/>
+          </m:rPr>
+          <w:rPr>
+            <w:rFonts w:ascii="Cambria Math" w:hAnsi="Cambria Math"/>
+            <w:szCs w:val="28"/>
+          </w:rPr>
+          <m:t>B</m:t>
+        </m:r>
+      </m:oMath>
+      <w:r>
+        <w:rPr>
+          <w:rFonts w:hint="eastAsia"/>
+          <w:szCs w:val="28"/>
+        </w:rPr>
+        <w:t>，则</w:t>
+      </w:r>
+      <m:oMath>
+        <m:r>
+          <m:rPr>
+            <m:sty m:val="p"/>
+          </m:rPr>
+          <w:rPr>
+            <w:rFonts w:ascii="Cambria Math" w:hAnsi="Cambria Math"/>
+          </w:rPr>
+          <m:t>A</m:t>
+        </m:r>
+        <m:r>
+          <m:rPr>
+            <m:sty m:val="p"/>
+          </m:rPr>
+          <w:rPr>
+            <w:rFonts w:ascii="Cambria Math" w:hAnsi="Cambria Math"/>
+          </w:rPr>
+          <m:t>,C</m:t>
+        </m:r>
+        <m:r>
+          <m:rPr>
+            <m:sty m:val="p"/>
+          </m:rPr>
+          <w:rPr>
+            <w:rFonts w:ascii="Cambria Math" w:hAnsi="Cambria Math" w:hint="eastAsia"/>
+            <w:szCs w:val="28"/>
+          </w:rPr>
+          <m:t>├</m:t>
+        </m:r>
+        <m:r>
+          <m:rPr>
+            <m:sty m:val="p"/>
+          </m:rPr>
+          <w:rPr>
+            <w:rFonts w:ascii="Cambria Math" w:hAnsi="Cambria Math"/>
+            <w:szCs w:val="28"/>
+          </w:rPr>
+          <m:t>B</m:t>
+        </m:r>
+      </m:oMath>
+    </w:p>
+    <w:p>
+      <w:pPr>
+        <w:pStyle w:val="a1"/>
+        <w:numPr>
+          <w:ilvl w:val="0"/>
+          <w:numId w:val="32"/>
+        </w:numPr>
+        <w:ind w:firstLineChars="0"/>
+      </w:pPr>
+      <m:oMath>
+        <m:f>
+          <m:fPr>
+            <m:ctrlPr>
+              <w:rPr>
+                <w:rFonts w:ascii="Cambria Math" w:hAnsi="Cambria Math"/>
+                <w:sz w:val="36"/>
+                <w:szCs w:val="36"/>
+              </w:rPr>
+            </m:ctrlPr>
+          </m:fPr>
+          <m:num>
+            <m:r>
+              <m:rPr>
+                <m:sty m:val="p"/>
+              </m:rPr>
+              <w:rPr>
+                <w:rFonts w:ascii="Cambria Math" w:hAnsi="Cambria Math" w:hint="eastAsia"/>
+                <w:sz w:val="36"/>
+                <w:szCs w:val="36"/>
+              </w:rPr>
+              <m:t>Σ</m:t>
+            </m:r>
+            <m:r>
+              <m:rPr>
+                <m:sty m:val="p"/>
+              </m:rPr>
+              <w:rPr>
+                <w:rFonts w:ascii="Cambria Math" w:hAnsi="Cambria Math"/>
+                <w:sz w:val="36"/>
+                <w:szCs w:val="36"/>
+              </w:rPr>
+              <m:t>,¬A</m:t>
+            </m:r>
+            <m:r>
+              <m:rPr>
+                <m:sty m:val="p"/>
+              </m:rPr>
+              <w:rPr>
+                <w:rFonts w:ascii="Cambria Math" w:hAnsi="Cambria Math" w:hint="eastAsia"/>
+                <w:sz w:val="36"/>
+                <w:szCs w:val="36"/>
+              </w:rPr>
+              <m:t>├</m:t>
+            </m:r>
+            <m:r>
+              <m:rPr>
+                <m:sty m:val="p"/>
+              </m:rPr>
+              <w:rPr>
+                <w:rFonts w:ascii="Cambria Math" w:hAnsi="Cambria Math"/>
+                <w:sz w:val="36"/>
+                <w:szCs w:val="36"/>
+              </w:rPr>
+              <m:t>B</m:t>
+            </m:r>
+            <m:r>
+              <m:rPr>
+                <m:sty m:val="p"/>
+              </m:rPr>
+              <w:rPr>
+                <w:rFonts w:ascii="Cambria Math" w:hAnsi="Cambria Math" w:hint="eastAsia"/>
+                <w:sz w:val="36"/>
+                <w:szCs w:val="36"/>
+              </w:rPr>
+              <m:t>且</m:t>
+            </m:r>
+            <m:r>
+              <m:rPr>
+                <m:sty m:val="p"/>
+              </m:rPr>
+              <w:rPr>
+                <w:rFonts w:ascii="Cambria Math" w:hAnsi="Cambria Math" w:hint="eastAsia"/>
+                <w:sz w:val="36"/>
+                <w:szCs w:val="36"/>
+              </w:rPr>
+              <m:t>Σ</m:t>
+            </m:r>
+            <m:r>
+              <m:rPr>
+                <m:sty m:val="p"/>
+              </m:rPr>
+              <w:rPr>
+                <w:rFonts w:ascii="Cambria Math" w:hAnsi="Cambria Math"/>
+                <w:sz w:val="36"/>
+                <w:szCs w:val="36"/>
+              </w:rPr>
+              <m:t>,¬A</m:t>
+            </m:r>
+            <m:r>
+              <m:rPr>
+                <m:sty m:val="p"/>
+              </m:rPr>
+              <w:rPr>
+                <w:rFonts w:ascii="Cambria Math" w:hAnsi="Cambria Math" w:hint="eastAsia"/>
+                <w:sz w:val="36"/>
+                <w:szCs w:val="36"/>
+              </w:rPr>
+              <m:t>├</m:t>
+            </m:r>
+            <m:r>
+              <m:rPr>
+                <m:sty m:val="p"/>
+              </m:rPr>
+              <w:rPr>
+                <w:rFonts w:ascii="Cambria Math" w:hAnsi="Cambria Math"/>
+                <w:sz w:val="36"/>
+                <w:szCs w:val="36"/>
+              </w:rPr>
+              <m:t>¬</m:t>
+            </m:r>
+            <m:r>
+              <m:rPr>
+                <m:sty m:val="p"/>
+              </m:rPr>
+              <w:rPr>
+                <w:rFonts w:ascii="Cambria Math" w:hAnsi="Cambria Math"/>
+                <w:sz w:val="36"/>
+                <w:szCs w:val="36"/>
+              </w:rPr>
+              <m:t>B</m:t>
+            </m:r>
+          </m:num>
+          <m:den>
+            <m:r>
+              <m:rPr>
+                <m:sty m:val="p"/>
+              </m:rPr>
+              <w:rPr>
+                <w:rFonts w:ascii="Cambria Math" w:hAnsi="Cambria Math" w:hint="eastAsia"/>
+                <w:sz w:val="36"/>
+                <w:szCs w:val="36"/>
+              </w:rPr>
+              <m:t>Σ├</m:t>
+            </m:r>
+            <m:r>
+              <m:rPr>
+                <m:sty m:val="p"/>
+              </m:rPr>
+              <w:rPr>
+                <w:rFonts w:ascii="Cambria Math" w:hAnsi="Cambria Math"/>
+                <w:sz w:val="36"/>
+                <w:szCs w:val="36"/>
+              </w:rPr>
+              <m:t>A</m:t>
+            </m:r>
+          </m:den>
+        </m:f>
+      </m:oMath>
+      <w:r>
+        <w:rPr>
+          <w:sz w:val="36"/>
+          <w:szCs w:val="36"/>
+        </w:rPr>
+        <w:tab/>
+      </w:r>
+      <w:r>
+        <w:rPr>
+          <w:sz w:val="36"/>
+          <w:szCs w:val="36"/>
+        </w:rPr>
+        <w:tab/>
+      </w:r>
+      <w:r>
+        <w:rPr>
+          <w:sz w:val="36"/>
+          <w:szCs w:val="36"/>
+        </w:rPr>
+        <w:tab/>
+      </w:r>
+      <w:r>
+        <w:rPr>
+          <w:sz w:val="36"/>
+          <w:szCs w:val="36"/>
+        </w:rPr>
+        <w:tab/>
+      </w:r>
+      <w:r>
+        <w:rPr>
+          <w:rFonts w:hint="eastAsia"/>
+          <w:szCs w:val="28"/>
+        </w:rPr>
+        <w:t>反证法</w:t>
+      </w:r>
+      <w:r>
+        <w:rPr>
+          <w:rFonts w:hint="eastAsia"/>
+          <w:szCs w:val="28"/>
+        </w:rPr>
+        <w:t>：</w:t>
+      </w:r>
+      <m:oMath>
+        <m:r>
+          <m:rPr>
+            <m:sty m:val="p"/>
+          </m:rPr>
+          <w:rPr>
+            <w:rFonts w:ascii="Cambria Math" w:hAnsi="Cambria Math"/>
+            <w:szCs w:val="28"/>
+          </w:rPr>
+          <m:t>(</m:t>
+        </m:r>
+        <m:r>
+          <m:rPr>
+            <m:sty m:val="p"/>
+          </m:rPr>
+          <w:rPr>
+            <w:rFonts w:ascii="Cambria Math" w:hAnsi="Cambria Math" w:hint="eastAsia"/>
+            <w:szCs w:val="28"/>
+          </w:rPr>
+          <m:t>Σ</m:t>
+        </m:r>
+        <m:r>
+          <m:rPr>
+            <m:sty m:val="p"/>
+          </m:rPr>
+          <w:rPr>
+            <w:rFonts w:ascii="Cambria Math" w:hAnsi="Cambria Math"/>
+            <w:szCs w:val="28"/>
+          </w:rPr>
+          <m:t>,¬A</m:t>
+        </m:r>
+        <m:r>
+          <m:rPr>
+            <m:sty m:val="p"/>
+          </m:rPr>
+          <w:rPr>
+            <w:rFonts w:ascii="Cambria Math" w:hAnsi="Cambria Math"/>
+            <w:szCs w:val="28"/>
+          </w:rPr>
+          <m:t>)</m:t>
+        </m:r>
+      </m:oMath>
+      <w:r>
+        <w:rPr>
+          <w:rFonts w:hint="eastAsia"/>
+          <w:szCs w:val="28"/>
+        </w:rPr>
+        <w:t>矛盾</w:t>
+      </w:r>
+    </w:p>
+    <w:p>
+      <w:pPr>
+        <w:pStyle w:val="a1"/>
+        <w:numPr>
+          <w:ilvl w:val="0"/>
+          <w:numId w:val="32"/>
+        </w:numPr>
+        <w:ind w:firstLineChars="0"/>
+      </w:pPr>
+      <m:oMath>
+        <m:f>
+          <m:fPr>
+            <m:ctrlPr>
+              <w:rPr>
+                <w:rFonts w:ascii="Cambria Math" w:hAnsi="Cambria Math"/>
+                <w:sz w:val="36"/>
+                <w:szCs w:val="36"/>
+              </w:rPr>
+            </m:ctrlPr>
+          </m:fPr>
+          <m:num>
+            <m:r>
+              <m:rPr>
+                <m:sty m:val="p"/>
+              </m:rPr>
+              <w:rPr>
+                <w:rFonts w:ascii="Cambria Math" w:hAnsi="Cambria Math" w:hint="eastAsia"/>
+                <w:sz w:val="36"/>
+                <w:szCs w:val="36"/>
+              </w:rPr>
+              <m:t>Σ├</m:t>
+            </m:r>
+            <m:r>
+              <m:rPr>
+                <m:sty m:val="p"/>
+              </m:rPr>
+              <w:rPr>
+                <w:rFonts w:ascii="Cambria Math" w:hAnsi="Cambria Math"/>
+                <w:sz w:val="36"/>
+                <w:szCs w:val="36"/>
+              </w:rPr>
+              <m:t>A</m:t>
+            </m:r>
+            <m:r>
+              <m:rPr>
+                <m:sty m:val="p"/>
+              </m:rPr>
+              <w:rPr>
+                <w:rFonts w:ascii="Cambria Math" w:hAnsi="Cambria Math" w:hint="eastAsia"/>
+                <w:sz w:val="36"/>
+                <w:szCs w:val="36"/>
+              </w:rPr>
+              <m:t>且</m:t>
+            </m:r>
+            <m:r>
+              <m:rPr>
+                <m:sty m:val="p"/>
+              </m:rPr>
+              <w:rPr>
+                <w:rFonts w:ascii="Cambria Math" w:hAnsi="Cambria Math" w:hint="eastAsia"/>
+                <w:sz w:val="36"/>
+                <w:szCs w:val="36"/>
+              </w:rPr>
+              <m:t>Σ├</m:t>
+            </m:r>
+            <m:r>
+              <m:rPr>
+                <m:sty m:val="p"/>
+              </m:rPr>
+              <w:rPr>
+                <w:rFonts w:ascii="Cambria Math" w:hAnsi="Cambria Math"/>
+                <w:sz w:val="36"/>
+                <w:szCs w:val="36"/>
+              </w:rPr>
+              <m:t>A</m:t>
+            </m:r>
+            <m:r>
+              <m:rPr>
+                <m:sty m:val="p"/>
+              </m:rPr>
+              <w:rPr>
+                <w:rFonts w:ascii="Cambria Math" w:hAnsi="Cambria Math"/>
+                <w:sz w:val="36"/>
+                <w:szCs w:val="36"/>
+              </w:rPr>
+              <m:t>→B</m:t>
+            </m:r>
+          </m:num>
+          <m:den>
+            <m:r>
+              <m:rPr>
+                <m:sty m:val="p"/>
+              </m:rPr>
+              <w:rPr>
+                <w:rFonts w:ascii="Cambria Math" w:hAnsi="Cambria Math" w:hint="eastAsia"/>
+                <w:sz w:val="36"/>
+                <w:szCs w:val="36"/>
+              </w:rPr>
+              <m:t>Σ├</m:t>
+            </m:r>
+            <m:r>
+              <m:rPr>
+                <m:sty m:val="p"/>
+              </m:rPr>
+              <w:rPr>
+                <w:rFonts w:ascii="Cambria Math" w:hAnsi="Cambria Math"/>
+                <w:sz w:val="36"/>
+                <w:szCs w:val="36"/>
+              </w:rPr>
+              <m:t>B</m:t>
+            </m:r>
+          </m:den>
+        </m:f>
+      </m:oMath>
+      <w:r>
+        <w:rPr>
+          <w:sz w:val="36"/>
+          <w:szCs w:val="36"/>
+        </w:rPr>
+        <w:tab/>
+      </w:r>
+      <w:r>
+        <w:rPr>
+          <w:sz w:val="36"/>
+          <w:szCs w:val="36"/>
+        </w:rPr>
+        <w:tab/>
+      </w:r>
+      <w:r>
+        <w:rPr>
+          <w:sz w:val="36"/>
+          <w:szCs w:val="36"/>
+        </w:rPr>
+        <w:tab/>
+      </w:r>
+      <w:r>
+        <w:rPr>
+          <w:sz w:val="36"/>
+          <w:szCs w:val="36"/>
+        </w:rPr>
+        <w:tab/>
+      </w:r>
+      <w:r>
+        <w:rPr>
+          <w:sz w:val="36"/>
+          <w:szCs w:val="36"/>
+        </w:rPr>
+        <w:tab/>
+      </w:r>
+      <w:r>
+        <w:rPr>
+          <w:rFonts w:hint="eastAsia"/>
+          <w:szCs w:val="28"/>
+        </w:rPr>
+        <w:t>三段论</w:t>
+      </w:r>
+    </w:p>
+    <w:p>
+      <w:pPr>
+        <w:pStyle w:val="a1"/>
+        <w:numPr>
+          <w:ilvl w:val="0"/>
+          <w:numId w:val="32"/>
+        </w:numPr>
+        <w:ind w:firstLineChars="0"/>
+      </w:pPr>
+      <m:oMath>
+        <m:f>
+          <m:fPr>
+            <m:ctrlPr>
+              <w:rPr>
+                <w:rFonts w:ascii="Cambria Math" w:hAnsi="Cambria Math"/>
+                <w:sz w:val="36"/>
+                <w:szCs w:val="36"/>
+              </w:rPr>
+            </m:ctrlPr>
+          </m:fPr>
+          <m:num>
+            <m:r>
+              <m:rPr>
+                <m:sty m:val="p"/>
+              </m:rPr>
+              <w:rPr>
+                <w:rFonts w:ascii="Cambria Math" w:hAnsi="Cambria Math" w:hint="eastAsia"/>
+                <w:sz w:val="36"/>
+                <w:szCs w:val="36"/>
+              </w:rPr>
+              <m:t>Σ</m:t>
+            </m:r>
+            <m:r>
+              <m:rPr>
+                <m:sty m:val="p"/>
+              </m:rPr>
+              <w:rPr>
+                <w:rFonts w:ascii="Cambria Math" w:hAnsi="Cambria Math"/>
+                <w:sz w:val="36"/>
+                <w:szCs w:val="36"/>
+              </w:rPr>
+              <m:t>,A</m:t>
+            </m:r>
+            <m:r>
+              <m:rPr>
+                <m:sty m:val="p"/>
+              </m:rPr>
+              <w:rPr>
+                <w:rFonts w:ascii="Cambria Math" w:hAnsi="Cambria Math" w:hint="eastAsia"/>
+                <w:sz w:val="36"/>
+                <w:szCs w:val="36"/>
+              </w:rPr>
+              <m:t>├</m:t>
+            </m:r>
+            <m:r>
+              <m:rPr>
+                <m:sty m:val="p"/>
+              </m:rPr>
+              <w:rPr>
+                <w:rFonts w:ascii="Cambria Math" w:hAnsi="Cambria Math"/>
+                <w:sz w:val="36"/>
+                <w:szCs w:val="36"/>
+              </w:rPr>
+              <m:t>B</m:t>
+            </m:r>
+          </m:num>
+          <m:den>
+            <m:r>
+              <m:rPr>
+                <m:sty m:val="p"/>
+              </m:rPr>
+              <w:rPr>
+                <w:rFonts w:ascii="Cambria Math" w:hAnsi="Cambria Math" w:hint="eastAsia"/>
+                <w:sz w:val="36"/>
+                <w:szCs w:val="36"/>
+              </w:rPr>
+              <m:t>Σ├</m:t>
+            </m:r>
+            <m:r>
+              <m:rPr>
+                <m:sty m:val="p"/>
+              </m:rPr>
+              <w:rPr>
+                <w:rFonts w:ascii="Cambria Math" w:hAnsi="Cambria Math"/>
+                <w:sz w:val="36"/>
+                <w:szCs w:val="36"/>
+              </w:rPr>
+              <m:t>A</m:t>
+            </m:r>
+            <m:r>
+              <m:rPr>
+                <m:sty m:val="p"/>
+              </m:rPr>
+              <w:rPr>
+                <w:rFonts w:ascii="Cambria Math" w:hAnsi="Cambria Math"/>
+                <w:sz w:val="36"/>
+                <w:szCs w:val="36"/>
+              </w:rPr>
+              <m:t>→B</m:t>
+            </m:r>
+          </m:den>
+        </m:f>
+      </m:oMath>
+      <w:r>
+        <w:rPr>
+          <w:sz w:val="36"/>
+          <w:szCs w:val="36"/>
+        </w:rPr>
+        <w:tab/>
+      </w:r>
+      <w:r>
+        <w:rPr>
+          <w:sz w:val="36"/>
+          <w:szCs w:val="36"/>
+        </w:rPr>
+        <w:tab/>
+      </w:r>
+      <w:r>
+        <w:rPr>
+          <w:sz w:val="36"/>
+          <w:szCs w:val="36"/>
+        </w:rPr>
+        <w:tab/>
+      </w:r>
+      <w:r>
+        <w:rPr>
+          <w:sz w:val="36"/>
+          <w:szCs w:val="36"/>
+        </w:rPr>
+        <w:tab/>
+      </w:r>
+      <w:r>
+        <w:rPr>
+          <w:sz w:val="36"/>
+          <w:szCs w:val="36"/>
+        </w:rPr>
+        <w:tab/>
+      </w:r>
+      <w:r>
+        <w:rPr>
+          <w:sz w:val="36"/>
+          <w:szCs w:val="36"/>
+        </w:rPr>
+        <w:tab/>
+      </w:r>
+      <w:r>
+        <w:rPr>
+          <w:sz w:val="36"/>
+          <w:szCs w:val="36"/>
+        </w:rPr>
+        <w:tab/>
+      </w:r>
+      <w:r>
+        <w:rPr>
+          <w:sz w:val="36"/>
+          <w:szCs w:val="36"/>
+        </w:rPr>
+        <w:tab/>
+      </w:r>
+      <w:r>
+        <w:rPr>
+          <w:rFonts w:hint="eastAsia"/>
+          <w:szCs w:val="28"/>
+        </w:rPr>
+        <w:t>演绎定理</w:t>
+      </w:r>
+    </w:p>
+    <w:p>
+      <w:pPr>
+        <w:pStyle w:val="a1"/>
+        <w:ind w:firstLineChars="0" w:firstLine="0"/>
+      </w:pPr>
+      <w:r>
+        <w:rPr>
+          <w:rFonts w:hint="eastAsia"/>
+          <w:b/>
+        </w:rPr>
+        <w:t>可证性</w:t>
+      </w:r>
+      <w:r>
+        <w:rPr>
+          <w:rFonts w:hint="eastAsia"/>
+        </w:rPr>
+        <w:t>：</w:t>
+      </w:r>
+      <w:proofErr w:type="gramStart"/>
+      <w:r>
+        <w:rPr>
+          <w:rFonts w:hint="eastAsia"/>
+        </w:rPr>
+        <w:t>有限次应用</w:t>
+      </w:r>
+      <w:proofErr w:type="gramEnd"/>
+      <w:r>
+        <w:rPr>
+          <w:rFonts w:hint="eastAsia"/>
+        </w:rPr>
+        <w:t>公理和规则生成</w:t>
+      </w:r>
+      <m:oMath>
+        <m:r>
+          <m:rPr>
+            <m:sty m:val="p"/>
+          </m:rPr>
+          <w:rPr>
+            <w:rFonts w:ascii="Cambria Math" w:hAnsi="Cambria Math" w:hint="eastAsia"/>
+            <w:szCs w:val="28"/>
+          </w:rPr>
+          <m:t>Σ├</m:t>
+        </m:r>
+        <m:r>
+          <m:rPr>
+            <m:sty m:val="p"/>
+          </m:rPr>
+          <w:rPr>
+            <w:rFonts w:ascii="Cambria Math" w:hAnsi="Cambria Math"/>
+            <w:szCs w:val="28"/>
+          </w:rPr>
+          <m:t>A</m:t>
+        </m:r>
+      </m:oMath>
+      <w:r>
+        <w:rPr>
+          <w:rFonts w:hint="eastAsia"/>
+          <w:szCs w:val="28"/>
+        </w:rPr>
+        <w:t>，则称</w:t>
+      </w:r>
+      <m:oMath>
+        <m:r>
+          <m:rPr>
+            <m:sty m:val="p"/>
+          </m:rPr>
+          <w:rPr>
+            <w:rFonts w:ascii="Cambria Math" w:hAnsi="Cambria Math" w:hint="eastAsia"/>
+          </w:rPr>
+          <m:t>Σ├</m:t>
+        </m:r>
+        <m:r>
+          <m:rPr>
+            <m:sty m:val="p"/>
+          </m:rPr>
+          <w:rPr>
+            <w:rFonts w:ascii="Cambria Math" w:hAnsi="Cambria Math"/>
+          </w:rPr>
+          <m:t>A</m:t>
+        </m:r>
+      </m:oMath>
+      <w:r>
+        <w:t>可证。</w:t>
+      </w:r>
+    </w:p>
+    <w:p>
+      <w:pPr>
+        <w:pStyle w:val="a1"/>
+        <w:ind w:firstLineChars="0" w:firstLine="0"/>
+      </w:pPr>
+    </w:p>
+    <w:p>
+      <w:pPr>
+        <w:pStyle w:val="a1"/>
+        <w:ind w:firstLineChars="0" w:firstLine="0"/>
+      </w:pPr>
+      <w:r>
+        <w:rPr>
+          <w:rFonts w:hint="eastAsia"/>
+        </w:rPr>
+        <w:t>Eg</w:t>
+      </w:r>
+      <w:r>
+        <w:t>1</w:t>
+      </w:r>
+      <w:r>
+        <w:rPr>
+          <w:rFonts w:hint="eastAsia"/>
+        </w:rPr>
+        <w:t>：证明：</w:t>
+      </w:r>
+      <m:oMath>
+        <m:r>
+          <m:rPr>
+            <m:sty m:val="p"/>
+          </m:rPr>
+          <w:rPr>
+            <w:rFonts w:ascii="Cambria Math" w:hAnsi="Cambria Math"/>
+          </w:rPr>
+          <m:t>¬¬A</m:t>
+        </m:r>
+        <m:r>
+          <m:rPr>
+            <m:sty m:val="p"/>
+          </m:rPr>
+          <w:rPr>
+            <w:rFonts w:ascii="Cambria Math" w:hAnsi="Cambria Math" w:hint="eastAsia"/>
+            <w:szCs w:val="28"/>
+          </w:rPr>
+          <m:t>├</m:t>
+        </m:r>
+        <m:r>
+          <m:rPr>
+            <m:sty m:val="p"/>
+          </m:rPr>
+          <w:rPr>
+            <w:rFonts w:ascii="Cambria Math" w:hAnsi="Cambria Math"/>
+          </w:rPr>
+          <m:t>A</m:t>
+        </m:r>
+      </m:oMath>
+    </w:p>
+    <w:p>
+      <w:pPr>
+        <w:pStyle w:val="a1"/>
+        <w:numPr>
+          <w:ilvl w:val="0"/>
+          <w:numId w:val="33"/>
+        </w:numPr>
+        <w:ind w:firstLineChars="0"/>
+      </w:pPr>
+      <m:oMath>
+        <m:r>
+          <m:rPr>
+            <m:sty m:val="p"/>
+          </m:rPr>
+          <w:rPr>
+            <w:rFonts w:ascii="Cambria Math" w:hAnsi="Cambria Math"/>
+          </w:rPr>
+          <m:t>¬¬A</m:t>
+        </m:r>
+        <m:r>
+          <m:rPr>
+            <m:sty m:val="p"/>
+          </m:rPr>
+          <w:rPr>
+            <w:rFonts w:ascii="Cambria Math" w:hAnsi="Cambria Math" w:hint="eastAsia"/>
+            <w:szCs w:val="28"/>
+          </w:rPr>
+          <m:t>├</m:t>
+        </m:r>
+        <m:r>
+          <m:rPr>
+            <m:sty m:val="p"/>
+          </m:rPr>
+          <w:rPr>
+            <w:rFonts w:ascii="Cambria Math" w:hAnsi="Cambria Math"/>
+          </w:rPr>
+          <m:t>¬¬A</m:t>
+        </m:r>
+      </m:oMath>
+      <w:r>
+        <w:tab/>
+      </w:r>
+      <w:r>
+        <w:tab/>
+      </w:r>
+      <w:r>
+        <w:tab/>
+      </w:r>
+      <w:r>
+        <w:tab/>
+      </w:r>
+      <w:r>
+        <w:tab/>
+      </w:r>
+      <w:r>
+        <w:tab/>
+      </w:r>
+      <w:r>
+        <w:tab/>
+      </w:r>
+      <w:r>
+        <w:rPr>
+          <w:rFonts w:hint="eastAsia"/>
+        </w:rPr>
+        <w:t>公理</w:t>
+      </w:r>
+    </w:p>
+    <w:p>
+      <w:pPr>
+        <w:pStyle w:val="a1"/>
+        <w:numPr>
+          <w:ilvl w:val="0"/>
+          <w:numId w:val="33"/>
+        </w:numPr>
+        <w:ind w:firstLineChars="0"/>
+      </w:pPr>
+      <m:oMath>
+        <m:r>
+          <m:rPr>
+            <m:sty m:val="p"/>
+          </m:rPr>
+          <w:rPr>
+            <w:rFonts w:ascii="Cambria Math" w:hAnsi="Cambria Math"/>
+          </w:rPr>
+          <m:t>¬¬A</m:t>
+        </m:r>
+        <m:r>
+          <m:rPr>
+            <m:sty m:val="p"/>
+          </m:rPr>
+          <w:rPr>
+            <w:rFonts w:ascii="Cambria Math" w:hAnsi="Cambria Math"/>
+          </w:rPr>
+          <m:t xml:space="preserve">,  </m:t>
+        </m:r>
+        <m:r>
+          <m:rPr>
+            <m:sty m:val="p"/>
+          </m:rPr>
+          <w:rPr>
+            <w:rFonts w:ascii="Cambria Math" w:hAnsi="Cambria Math"/>
+          </w:rPr>
+          <m:t>¬A</m:t>
+        </m:r>
+        <m:r>
+          <m:rPr>
+            <m:sty m:val="p"/>
+          </m:rPr>
+          <w:rPr>
+            <w:rFonts w:ascii="Cambria Math" w:hAnsi="Cambria Math" w:hint="eastAsia"/>
+            <w:szCs w:val="28"/>
+          </w:rPr>
+          <m:t>├</m:t>
+        </m:r>
+        <m:r>
+          <m:rPr>
+            <m:sty m:val="p"/>
+          </m:rPr>
+          <w:rPr>
+            <w:rFonts w:ascii="Cambria Math" w:hAnsi="Cambria Math"/>
+          </w:rPr>
+          <m:t>¬¬A</m:t>
+        </m:r>
+      </m:oMath>
+      <w:r>
+        <w:tab/>
+      </w:r>
+      <w:r>
+        <w:tab/>
+      </w:r>
+      <w:r>
+        <w:tab/>
+      </w:r>
+      <w:r>
+        <w:tab/>
+      </w:r>
+      <w:r>
+        <w:tab/>
+      </w:r>
+      <w:r>
+        <w:tab/>
+      </w:r>
+      <w:r>
+        <w:rPr>
+          <w:rFonts w:hint="eastAsia"/>
+        </w:rPr>
+        <w:t>单调性</w:t>
+      </w:r>
+    </w:p>
+    <w:p>
+      <w:pPr>
+        <w:pStyle w:val="a1"/>
+        <w:numPr>
+          <w:ilvl w:val="0"/>
+          <w:numId w:val="33"/>
+        </w:numPr>
+        <w:ind w:firstLineChars="0"/>
+      </w:pPr>
+      <m:oMath>
+        <m:r>
+          <m:rPr>
+            <m:sty m:val="p"/>
+          </m:rPr>
+          <w:rPr>
+            <w:rFonts w:ascii="Cambria Math" w:hAnsi="Cambria Math"/>
+          </w:rPr>
+          <m:t>¬A</m:t>
+        </m:r>
+        <m:r>
+          <m:rPr>
+            <m:sty m:val="p"/>
+          </m:rPr>
+          <w:rPr>
+            <w:rFonts w:ascii="Cambria Math" w:hAnsi="Cambria Math" w:hint="eastAsia"/>
+            <w:szCs w:val="28"/>
+          </w:rPr>
+          <m:t>├</m:t>
+        </m:r>
+        <m:r>
+          <m:rPr>
+            <m:sty m:val="p"/>
+          </m:rPr>
+          <w:rPr>
+            <w:rFonts w:ascii="Cambria Math" w:hAnsi="Cambria Math"/>
+          </w:rPr>
+          <m:t>¬A</m:t>
+        </m:r>
+      </m:oMath>
+      <w:r>
+        <w:tab/>
+      </w:r>
+      <w:r>
+        <w:tab/>
+      </w:r>
+      <w:r>
+        <w:tab/>
+      </w:r>
+      <w:r>
+        <w:tab/>
+      </w:r>
+      <w:r>
+        <w:tab/>
+      </w:r>
+      <w:r>
+        <w:tab/>
+      </w:r>
+      <w:r>
+        <w:tab/>
+      </w:r>
+      <w:r>
+        <w:tab/>
+      </w:r>
+      <w:r>
+        <w:rPr>
+          <w:rFonts w:hint="eastAsia"/>
+        </w:rPr>
+        <w:t>公理</w:t>
+      </w:r>
+    </w:p>
+    <w:p>
+      <w:pPr>
+        <w:pStyle w:val="a1"/>
+        <w:numPr>
+          <w:ilvl w:val="0"/>
+          <w:numId w:val="33"/>
+        </w:numPr>
+        <w:ind w:firstLineChars="0"/>
+      </w:pPr>
+      <m:oMath>
+        <m:r>
+          <m:rPr>
+            <m:sty m:val="p"/>
+          </m:rPr>
+          <w:rPr>
+            <w:rFonts w:ascii="Cambria Math" w:hAnsi="Cambria Math"/>
+          </w:rPr>
+          <m:t>¬¬A,  ¬A</m:t>
+        </m:r>
+        <m:r>
+          <m:rPr>
+            <m:sty m:val="p"/>
+          </m:rPr>
+          <w:rPr>
+            <w:rFonts w:ascii="Cambria Math" w:hAnsi="Cambria Math" w:hint="eastAsia"/>
+            <w:szCs w:val="28"/>
+          </w:rPr>
+          <m:t>├</m:t>
+        </m:r>
+        <m:r>
+          <m:rPr>
+            <m:sty m:val="p"/>
+          </m:rPr>
+          <w:rPr>
+            <w:rFonts w:ascii="Cambria Math" w:hAnsi="Cambria Math"/>
+          </w:rPr>
+          <m:t>¬A</m:t>
+        </m:r>
+      </m:oMath>
+      <w:r>
+        <w:tab/>
+      </w:r>
+      <w:r>
+        <w:tab/>
+      </w:r>
+      <w:r>
+        <w:tab/>
+      </w:r>
+      <w:r>
+        <w:tab/>
+      </w:r>
+      <w:r>
+        <w:tab/>
+      </w:r>
+      <w:r>
+        <w:tab/>
+      </w:r>
+      <w:r>
+        <w:rPr>
+          <w:rFonts w:hint="eastAsia"/>
+        </w:rPr>
+        <w:t>单调性</w:t>
+      </w:r>
+    </w:p>
+    <w:p>
+      <w:pPr>
+        <w:pStyle w:val="a1"/>
+        <w:numPr>
+          <w:ilvl w:val="0"/>
+          <w:numId w:val="33"/>
+        </w:numPr>
+        <w:ind w:firstLineChars="0"/>
+      </w:pPr>
+      <m:oMath>
+        <m:r>
+          <m:rPr>
+            <m:sty m:val="p"/>
+          </m:rPr>
+          <w:rPr>
+            <w:rFonts w:ascii="Cambria Math" w:hAnsi="Cambria Math"/>
+          </w:rPr>
+          <w:lastRenderedPageBreak/>
+          <m:t>¬¬A</m:t>
+        </m:r>
+        <m:r>
+          <m:rPr>
+            <m:sty m:val="p"/>
+          </m:rPr>
+          <w:rPr>
+            <w:rFonts w:ascii="Cambria Math" w:hAnsi="Cambria Math" w:hint="eastAsia"/>
+            <w:szCs w:val="28"/>
+          </w:rPr>
+          <m:t>├</m:t>
+        </m:r>
+        <m:r>
+          <m:rPr>
+            <m:sty m:val="p"/>
+          </m:rPr>
+          <w:rPr>
+            <w:rFonts w:ascii="Cambria Math" w:hAnsi="Cambria Math"/>
+          </w:rPr>
+          <m:t>A</m:t>
+        </m:r>
+      </m:oMath>
+      <w:r>
+        <w:tab/>
+      </w:r>
+      <w:r>
+        <w:tab/>
+      </w:r>
+      <w:r>
+        <w:tab/>
+      </w:r>
+      <w:r>
+        <w:tab/>
+      </w:r>
+      <w:r>
+        <w:tab/>
+      </w:r>
+      <w:r>
+        <w:tab/>
+      </w:r>
+      <w:r>
+        <w:tab/>
+      </w:r>
+      <w:r>
+        <w:tab/>
+        <w:t>2</w:t>
+      </w:r>
+      <w:r>
+        <w:rPr>
+          <w:rFonts w:hint="eastAsia"/>
+        </w:rPr>
+        <w:t>,4</w:t>
+      </w:r>
+      <w:r>
+        <w:rPr>
+          <w:rFonts w:hint="eastAsia"/>
+        </w:rPr>
+        <w:t>应用反证法规则</w:t>
+      </w:r>
+    </w:p>
+    <w:p>
+      <w:pPr>
+        <w:pStyle w:val="2"/>
+        <w:spacing w:before="156" w:after="156"/>
+      </w:pPr>
+      <w:r>
+        <w:rPr>
+          <w:rFonts w:hint="eastAsia"/>
+        </w:rPr>
+        <w:t>性质</w:t>
+      </w:r>
+    </w:p>
+    <w:p>
+      <w:pPr>
+        <w:pStyle w:val="3"/>
+        <w:spacing w:before="156" w:after="156"/>
+      </w:pPr>
+      <w:proofErr w:type="gramStart"/>
+      <w:r>
+        <w:rPr>
+          <w:rFonts w:hint="eastAsia"/>
+        </w:rPr>
+        <w:t>紧致性</w:t>
+      </w:r>
+      <w:proofErr w:type="gramEnd"/>
+    </w:p>
+    <w:p>
+      <w:pPr>
+        <w:pStyle w:val="a1"/>
+        <w:ind w:firstLine="420"/>
+        <w:rPr>
+          <w:rFonts w:hint="eastAsia"/>
+        </w:rPr>
+      </w:pPr>
+      <w:r>
+        <w:rPr>
+          <w:rFonts w:hint="eastAsia"/>
+        </w:rPr>
+        <w:t>给定公式集合</w:t>
+      </w:r>
+      <m:oMath>
+        <m:r>
+          <m:rPr>
+            <m:sty m:val="p"/>
+          </m:rPr>
+          <w:rPr>
+            <w:rFonts w:ascii="Cambria Math" w:hAnsi="Cambria Math" w:hint="eastAsia"/>
+            <w:szCs w:val="28"/>
+          </w:rPr>
+          <m:t>Σ</m:t>
+        </m:r>
+      </m:oMath>
+      <w:r>
+        <w:rPr>
+          <w:rFonts w:hint="eastAsia"/>
+          <w:szCs w:val="28"/>
+        </w:rPr>
+        <w:t>和公式</w:t>
+      </w:r>
+      <w:r>
+        <w:rPr>
+          <w:rFonts w:hint="eastAsia"/>
+          <w:szCs w:val="28"/>
+        </w:rPr>
+        <w:t>A</w:t>
+      </w:r>
+      <w:r>
+        <w:rPr>
+          <w:rFonts w:hint="eastAsia"/>
+          <w:szCs w:val="28"/>
+        </w:rPr>
+        <w:t>，若</w:t>
+      </w:r>
+      <m:oMath>
+        <m:r>
+          <m:rPr>
+            <m:sty m:val="p"/>
+          </m:rPr>
+          <w:rPr>
+            <w:rFonts w:ascii="Cambria Math" w:hAnsi="Cambria Math" w:hint="eastAsia"/>
+            <w:szCs w:val="28"/>
+          </w:rPr>
+          <m:t>Σ├</m:t>
+        </m:r>
+        <m:r>
+          <m:rPr>
+            <m:sty m:val="p"/>
+          </m:rPr>
+          <w:rPr>
+            <w:rFonts w:ascii="Cambria Math" w:hAnsi="Cambria Math"/>
+            <w:szCs w:val="28"/>
+          </w:rPr>
+          <m:t>A</m:t>
+        </m:r>
+      </m:oMath>
+      <w:r>
+        <w:rPr>
+          <w:rFonts w:hint="eastAsia"/>
+          <w:szCs w:val="28"/>
+        </w:rPr>
+        <w:t>，则存在有限</w:t>
+      </w:r>
+      <w:r>
+        <w:rPr>
+          <w:rFonts w:hint="eastAsia"/>
+          <w:szCs w:val="28"/>
+        </w:rPr>
+        <w:t>的</w:t>
+      </w:r>
+      <m:oMath>
+        <m:r>
+          <m:rPr>
+            <m:sty m:val="b"/>
+          </m:rPr>
+          <w:rPr>
+            <w:rFonts w:ascii="Cambria Math" w:hAnsi="Cambria Math" w:hint="eastAsia"/>
+          </w:rPr>
+          <m:t>Γ</m:t>
+        </m:r>
+        <m:r>
+          <m:rPr>
+            <m:sty m:val="b"/>
+          </m:rPr>
+          <w:rPr>
+            <w:rFonts w:ascii="Cambria Math" w:hAnsi="Cambria Math"/>
+          </w:rPr>
+          <m:t>⊆</m:t>
+        </m:r>
+        <m:r>
+          <m:rPr>
+            <m:sty m:val="p"/>
+          </m:rPr>
+          <w:rPr>
+            <w:rFonts w:ascii="Cambria Math" w:hAnsi="Cambria Math" w:hint="eastAsia"/>
+            <w:szCs w:val="28"/>
+          </w:rPr>
+          <m:t>Σ</m:t>
+        </m:r>
+      </m:oMath>
+      <w:r>
+        <w:rPr>
+          <w:rFonts w:hint="eastAsia"/>
+          <w:szCs w:val="28"/>
+        </w:rPr>
+        <w:t>，使得</w:t>
+      </w:r>
+      <m:oMath>
+        <m:r>
+          <m:rPr>
+            <m:sty m:val="b"/>
+          </m:rPr>
+          <w:rPr>
+            <w:rFonts w:ascii="Cambria Math" w:hAnsi="Cambria Math" w:hint="eastAsia"/>
+          </w:rPr>
+          <m:t>Γ</m:t>
+        </m:r>
+        <m:r>
+          <m:rPr>
+            <m:sty m:val="p"/>
+          </m:rPr>
+          <w:rPr>
+            <w:rFonts w:ascii="Cambria Math" w:hAnsi="Cambria Math" w:hint="eastAsia"/>
+            <w:szCs w:val="28"/>
+          </w:rPr>
+          <m:t>├</m:t>
+        </m:r>
+        <m:r>
+          <m:rPr>
+            <m:sty m:val="p"/>
+          </m:rPr>
+          <w:rPr>
+            <w:rFonts w:ascii="Cambria Math" w:hAnsi="Cambria Math"/>
+            <w:szCs w:val="28"/>
+          </w:rPr>
+          <m:t>A</m:t>
+        </m:r>
+      </m:oMath>
+    </w:p>
+    <w:p>
+      <w:pPr>
+        <w:pStyle w:val="3"/>
+        <w:spacing w:before="156" w:after="156"/>
+      </w:pPr>
+      <w:r>
+        <w:rPr>
+          <w:rFonts w:hint="eastAsia"/>
+        </w:rPr>
+        <w:t>协调性</w:t>
+      </w:r>
+    </w:p>
+    <w:p>
+      <w:pPr>
+        <w:pStyle w:val="a1"/>
+        <w:ind w:firstLine="420"/>
+        <w:rPr>
+          <w:rFonts w:hint="eastAsia"/>
+        </w:rPr>
+      </w:pPr>
+      <w:r>
+        <w:rPr>
+          <w:rFonts w:hint="eastAsia"/>
+        </w:rPr>
+        <w:t>给定命题逻辑的公式集合</w:t>
+      </w:r>
+      <m:oMath>
+        <m:r>
+          <m:rPr>
+            <m:sty m:val="p"/>
+          </m:rPr>
+          <w:rPr>
+            <w:rFonts w:ascii="Cambria Math" w:hAnsi="Cambria Math" w:hint="eastAsia"/>
+            <w:szCs w:val="28"/>
+          </w:rPr>
+          <m:t>Σ</m:t>
+        </m:r>
+      </m:oMath>
+      <w:r>
+        <w:rPr>
+          <w:rFonts w:hint="eastAsia"/>
+          <w:szCs w:val="28"/>
+        </w:rPr>
+        <w:t>，若存在公式</w:t>
+      </w:r>
+      <w:r>
+        <w:rPr>
+          <w:rFonts w:hint="eastAsia"/>
+          <w:szCs w:val="28"/>
+        </w:rPr>
+        <w:t>A</w:t>
+      </w:r>
+      <w:r>
+        <w:rPr>
+          <w:rFonts w:hint="eastAsia"/>
+          <w:szCs w:val="28"/>
+        </w:rPr>
+        <w:t>，使得</w:t>
+      </w:r>
+      <m:oMath>
+        <m:r>
+          <m:rPr>
+            <m:sty m:val="p"/>
+          </m:rPr>
+          <w:rPr>
+            <w:rFonts w:ascii="Cambria Math" w:hAnsi="Cambria Math" w:hint="eastAsia"/>
+            <w:szCs w:val="28"/>
+          </w:rPr>
+          <m:t>Σ├</m:t>
+        </m:r>
+        <m:r>
+          <m:rPr>
+            <m:sty m:val="p"/>
+          </m:rPr>
+          <w:rPr>
+            <w:rFonts w:ascii="Cambria Math" w:hAnsi="Cambria Math"/>
+            <w:szCs w:val="28"/>
+          </w:rPr>
+          <m:t>A</m:t>
+        </m:r>
+        <m:r>
+          <m:rPr>
+            <m:sty m:val="p"/>
+          </m:rPr>
+          <w:rPr>
+            <w:rFonts w:ascii="Cambria Math" w:hAnsi="Cambria Math" w:hint="eastAsia"/>
+            <w:szCs w:val="28"/>
+          </w:rPr>
+          <m:t>且</m:t>
+        </m:r>
+        <m:r>
+          <m:rPr>
+            <m:sty m:val="p"/>
+          </m:rPr>
+          <w:rPr>
+            <w:rFonts w:ascii="Cambria Math" w:hAnsi="Cambria Math" w:hint="eastAsia"/>
+            <w:szCs w:val="28"/>
+          </w:rPr>
+          <m:t>Σ├</m:t>
+        </m:r>
+        <m:r>
+          <m:rPr>
+            <m:sty m:val="p"/>
+          </m:rPr>
+          <w:rPr>
+            <w:rFonts w:ascii="Cambria Math" w:hAnsi="Cambria Math"/>
+          </w:rPr>
+          <m:t>¬</m:t>
+        </m:r>
+        <m:r>
+          <m:rPr>
+            <m:sty m:val="p"/>
+          </m:rPr>
+          <w:rPr>
+            <w:rFonts w:ascii="Cambria Math" w:hAnsi="Cambria Math"/>
+            <w:szCs w:val="28"/>
+          </w:rPr>
+          <m:t>A</m:t>
+        </m:r>
+      </m:oMath>
+      <w:r>
+        <w:rPr>
+          <w:rFonts w:hint="eastAsia"/>
+          <w:szCs w:val="28"/>
+        </w:rPr>
+        <w:t>，则称</w:t>
+      </w:r>
+      <m:oMath>
+        <m:r>
+          <m:rPr>
+            <m:sty m:val="p"/>
+          </m:rPr>
+          <w:rPr>
+            <w:rFonts w:ascii="Cambria Math" w:hAnsi="Cambria Math" w:hint="eastAsia"/>
+            <w:szCs w:val="28"/>
+          </w:rPr>
+          <m:t>Σ</m:t>
+        </m:r>
+      </m:oMath>
+      <w:r>
+        <w:rPr>
+          <w:rFonts w:hint="eastAsia"/>
+          <w:szCs w:val="28"/>
+        </w:rPr>
+        <w:t>是不协调的。</w:t>
+      </w:r>
+    </w:p>
+    <w:p>
+      <w:pPr>
+        <w:pStyle w:val="3"/>
+        <w:spacing w:before="156" w:after="156"/>
+      </w:pPr>
+      <w:r>
+        <w:rPr>
+          <w:rFonts w:hint="eastAsia"/>
+        </w:rPr>
+        <w:t>一些定义</w:t>
+      </w:r>
+    </w:p>
+    <w:p>
+      <w:pPr>
+        <w:pStyle w:val="a1"/>
+        <w:ind w:firstLineChars="0" w:firstLine="0"/>
+      </w:pPr>
+      <w:r>
+        <w:rPr>
+          <w:rFonts w:hint="eastAsia"/>
+        </w:rPr>
+        <w:t>公式的真值：</w:t>
+      </w:r>
+    </w:p>
+    <w:p>
+      <w:pPr>
+        <w:pStyle w:val="a1"/>
+        <w:ind w:firstLineChars="0" w:firstLine="420"/>
+      </w:pPr>
+      <w:r>
+        <w:rPr>
+          <w:rFonts w:hint="eastAsia"/>
+        </w:rPr>
+        <w:t>假设</w:t>
+      </w:r>
+      <w:r>
+        <w:rPr>
+          <w:rFonts w:hint="eastAsia"/>
+        </w:rPr>
+        <w:t>v</w:t>
+      </w:r>
+      <w:r>
+        <w:rPr>
+          <w:rFonts w:hint="eastAsia"/>
+        </w:rPr>
+        <w:t>是一个赋值，</w:t>
+      </w:r>
+      <w:r>
+        <w:rPr>
+          <w:rFonts w:hint="eastAsia"/>
+        </w:rPr>
+        <w:t>A</w:t>
+      </w:r>
+      <w:r>
+        <w:rPr>
+          <w:rFonts w:hint="eastAsia"/>
+        </w:rPr>
+        <w:t>是公式，可以根据真值表定义</w:t>
+      </w:r>
+      <m:oMath>
+        <m:r>
+          <m:rPr>
+            <m:sty m:val="p"/>
+          </m:rPr>
+          <w:rPr>
+            <w:rFonts w:ascii="Cambria Math" w:hAnsi="Cambria Math" w:hint="eastAsia"/>
+          </w:rPr>
+          <m:t>v</m:t>
+        </m:r>
+        <m:d>
+          <m:dPr>
+            <m:ctrlPr>
+              <w:rPr>
+                <w:rFonts w:ascii="Cambria Math" w:hAnsi="Cambria Math"/>
+              </w:rPr>
+            </m:ctrlPr>
+          </m:dPr>
+          <m:e>
+            <m:r>
+              <m:rPr>
+                <m:sty m:val="p"/>
+              </m:rPr>
+              <w:rPr>
+                <w:rFonts w:ascii="Cambria Math" w:hAnsi="Cambria Math"/>
+              </w:rPr>
+              <m:t>A</m:t>
+            </m:r>
+          </m:e>
+        </m:d>
+        <m:r>
+          <m:rPr>
+            <m:sty m:val="p"/>
+          </m:rPr>
+          <w:rPr>
+            <w:rFonts w:ascii="Cambria Math" w:hAnsi="Cambria Math"/>
+          </w:rPr>
+          <m:t>=1</m:t>
+        </m:r>
+      </m:oMath>
+    </w:p>
+    <w:p>
+      <w:pPr>
+        <w:pStyle w:val="a1"/>
+        <w:ind w:firstLineChars="0" w:firstLine="420"/>
+        <w:rPr>
+          <w:rFonts w:hint="eastAsia"/>
+        </w:rPr>
+      </w:pPr>
+    </w:p>
+    <w:p>
+      <w:pPr>
+        <w:pStyle w:val="a1"/>
+        <w:ind w:firstLineChars="0" w:firstLine="0"/>
+      </w:pPr>
+      <w:r>
+        <w:rPr>
+          <w:rFonts w:hint="eastAsia"/>
+        </w:rPr>
+        <w:t>集合的真值：</w:t>
+      </w:r>
+    </w:p>
+    <w:p>
+      <w:pPr>
+        <w:pStyle w:val="a1"/>
+        <w:ind w:firstLineChars="0" w:firstLine="420"/>
+      </w:pPr>
+      <w:r>
+        <w:rPr>
+          <w:rFonts w:hint="eastAsia"/>
+        </w:rPr>
+        <w:t>假设</w:t>
+      </w:r>
+      <w:r>
+        <w:rPr>
+          <w:rFonts w:hint="eastAsia"/>
+          <w:b/>
+        </w:rPr>
+        <w:t>Γ</w:t>
+      </w:r>
+      <w:r>
+        <w:rPr>
+          <w:rFonts w:hint="eastAsia"/>
+        </w:rPr>
+        <w:t>是</w:t>
+      </w:r>
+      <w:r>
+        <w:rPr>
+          <w:rFonts w:hint="eastAsia"/>
+        </w:rPr>
+        <w:t>一个公式集合，定义</w:t>
+      </w:r>
+      <m:oMath>
+        <m:r>
+          <m:rPr>
+            <m:sty m:val="p"/>
+          </m:rPr>
+          <w:rPr>
+            <w:rFonts w:ascii="Cambria Math" w:hAnsi="Cambria Math" w:hint="eastAsia"/>
+          </w:rPr>
+          <m:t>v</m:t>
+        </m:r>
+        <m:d>
+          <m:dPr>
+            <m:ctrlPr>
+              <w:rPr>
+                <w:rFonts w:ascii="Cambria Math" w:hAnsi="Cambria Math"/>
+              </w:rPr>
+            </m:ctrlPr>
+          </m:dPr>
+          <m:e>
+            <m:r>
+              <m:rPr>
+                <m:sty m:val="b"/>
+              </m:rPr>
+              <w:rPr>
+                <w:rFonts w:ascii="Cambria Math" w:hAnsi="Cambria Math" w:hint="eastAsia"/>
+              </w:rPr>
+              <m:t>Γ</m:t>
+            </m:r>
+          </m:e>
+        </m:d>
+        <m:r>
+          <m:rPr>
+            <m:sty m:val="p"/>
+          </m:rPr>
+          <w:rPr>
+            <w:rFonts w:ascii="Cambria Math" w:hAnsi="Cambria Math"/>
+          </w:rPr>
+          <m:t>=1</m:t>
+        </m:r>
+      </m:oMath>
+      <w:r>
+        <w:rPr>
+          <w:rFonts w:hint="eastAsia"/>
+        </w:rPr>
+        <w:t>为：对每个</w:t>
+      </w:r>
+      <m:oMath>
+        <m:r>
+          <m:rPr>
+            <m:sty m:val="p"/>
+          </m:rPr>
+          <w:rPr>
+            <w:rFonts w:ascii="Cambria Math" w:hAnsi="Cambria Math"/>
+          </w:rPr>
+          <m:t>A∈</m:t>
+        </m:r>
+        <m:r>
+          <m:rPr>
+            <m:sty m:val="b"/>
+          </m:rPr>
+          <w:rPr>
+            <w:rFonts w:ascii="Cambria Math" w:hAnsi="Cambria Math" w:hint="eastAsia"/>
+          </w:rPr>
+          <m:t>Γ</m:t>
+        </m:r>
+        <m:r>
+          <m:rPr>
+            <m:sty m:val="b"/>
+          </m:rPr>
+          <w:rPr>
+            <w:rFonts w:ascii="Cambria Math"/>
+          </w:rPr>
+          <m:t>,</m:t>
+        </m:r>
+        <m:r>
+          <m:rPr>
+            <m:sty m:val="p"/>
+          </m:rPr>
+          <w:rPr>
+            <w:rFonts w:ascii="Cambria Math" w:hint="eastAsia"/>
+          </w:rPr>
+          <m:t>都有</m:t>
+        </m:r>
+        <m:r>
+          <m:rPr>
+            <m:sty m:val="p"/>
+          </m:rPr>
+          <w:rPr>
+            <w:rFonts w:ascii="Cambria Math" w:hAnsi="Cambria Math" w:hint="eastAsia"/>
+          </w:rPr>
+          <m:t>v</m:t>
+        </m:r>
+        <m:d>
+          <m:dPr>
+            <m:ctrlPr>
+              <w:rPr>
+                <w:rFonts w:ascii="Cambria Math" w:hAnsi="Cambria Math"/>
+              </w:rPr>
+            </m:ctrlPr>
+          </m:dPr>
+          <m:e>
+            <m:r>
+              <m:rPr>
+                <m:sty m:val="p"/>
+              </m:rPr>
+              <w:rPr>
+                <w:rFonts w:ascii="Cambria Math" w:hAnsi="Cambria Math"/>
+              </w:rPr>
+              <m:t>A</m:t>
+            </m:r>
+          </m:e>
+        </m:d>
+        <m:r>
+          <m:rPr>
+            <m:sty m:val="p"/>
+          </m:rPr>
+          <w:rPr>
+            <w:rFonts w:ascii="Cambria Math" w:hAnsi="Cambria Math"/>
+          </w:rPr>
+          <m:t>=1</m:t>
+        </m:r>
+      </m:oMath>
+    </w:p>
+    <w:p>
+      <w:pPr>
+        <w:pStyle w:val="a1"/>
+        <w:ind w:firstLineChars="0" w:firstLine="420"/>
+        <w:rPr>
+          <w:rFonts w:hint="eastAsia"/>
+        </w:rPr>
+      </w:pPr>
+    </w:p>
+    <w:p>
+      <w:pPr>
+        <w:pStyle w:val="a1"/>
+        <w:ind w:firstLineChars="0" w:firstLine="0"/>
+      </w:pPr>
+      <m:oMath>
+        <m:r>
+          <m:rPr>
+            <m:sty m:val="b"/>
+          </m:rPr>
+          <w:rPr>
+            <w:rFonts w:ascii="Cambria Math" w:hAnsi="Cambria Math" w:hint="eastAsia"/>
+          </w:rPr>
+          <m:t>╞</m:t>
+        </m:r>
+        <m:r>
+          <m:rPr>
+            <m:sty m:val="p"/>
+          </m:rPr>
+          <w:rPr>
+            <w:rFonts w:ascii="Cambria Math" w:hAnsi="Cambria Math"/>
+          </w:rPr>
+          <m:t xml:space="preserve"> </m:t>
+        </m:r>
+      </m:oMath>
+      <w:r>
+        <w:rPr>
+          <w:rFonts w:hint="eastAsia"/>
+        </w:rPr>
+        <w:t>定义</w:t>
+      </w:r>
+      <w:r>
+        <w:rPr>
+          <w:rFonts w:hint="eastAsia"/>
+        </w:rPr>
+        <w:t>：</w:t>
+      </w:r>
+    </w:p>
+    <w:p>
+      <w:pPr>
+        <w:pStyle w:val="a1"/>
+        <w:ind w:firstLineChars="0"/>
+      </w:pPr>
+      <w:r>
+        <w:tab/>
+      </w:r>
+      <w:r>
+        <w:rPr>
+          <w:rFonts w:hint="eastAsia"/>
+        </w:rPr>
+        <w:t>假设</w:t>
+      </w:r>
+      <w:r>
+        <w:rPr>
+          <w:rFonts w:hint="eastAsia"/>
+          <w:b/>
+        </w:rPr>
+        <w:t>Γ</w:t>
+      </w:r>
+      <w:r>
+        <w:rPr>
+          <w:rFonts w:hint="eastAsia"/>
+        </w:rPr>
+        <w:t>是</w:t>
+      </w:r>
+      <w:r>
+        <w:rPr>
+          <w:rFonts w:hint="eastAsia"/>
+        </w:rPr>
+        <w:t>一个公式集合，</w:t>
+      </w:r>
+      <w:r>
+        <w:rPr>
+          <w:rFonts w:hint="eastAsia"/>
+        </w:rPr>
+        <w:t>A</w:t>
+      </w:r>
+      <w:r>
+        <w:rPr>
+          <w:rFonts w:hint="eastAsia"/>
+        </w:rPr>
+        <w:t>是公式</w:t>
+      </w:r>
+      <w:r>
+        <w:rPr>
+          <w:rFonts w:hint="eastAsia"/>
+        </w:rPr>
+        <w:t>，</w:t>
+      </w:r>
+      <m:oMath>
+        <m:r>
+          <m:rPr>
+            <m:sty m:val="b"/>
+          </m:rPr>
+          <w:rPr>
+            <w:rFonts w:ascii="Cambria Math" w:hAnsi="Cambria Math" w:hint="eastAsia"/>
+          </w:rPr>
+          <m:t>Γ</m:t>
+        </m:r>
+        <m:r>
+          <m:rPr>
+            <m:sty m:val="b"/>
+          </m:rPr>
+          <w:rPr>
+            <w:rFonts w:ascii="Cambria Math" w:hAnsi="Cambria Math" w:hint="eastAsia"/>
+          </w:rPr>
+          <m:t>╞</m:t>
+        </m:r>
+        <m:r>
+          <m:rPr>
+            <m:sty m:val="p"/>
+          </m:rPr>
+          <w:rPr>
+            <w:rFonts w:ascii="Cambria Math" w:hAnsi="Cambria Math"/>
+          </w:rPr>
+          <m:t>A</m:t>
+        </m:r>
+      </m:oMath>
+      <w:r>
+        <w:rPr>
+          <w:rFonts w:hint="eastAsia"/>
+        </w:rPr>
+        <w:t>为：</w:t>
+      </w:r>
+    </w:p>
+    <w:p>
+      <w:pPr>
+        <w:pStyle w:val="a1"/>
+        <w:ind w:firstLineChars="0"/>
+        <w:rPr>
+          <w:rFonts w:hint="eastAsia"/>
+        </w:rPr>
+      </w:pPr>
+      <w:r>
+        <w:tab/>
+      </w:r>
+      <w:r>
+        <w:tab/>
+      </w:r>
+      <w:r>
+        <w:rPr>
+          <w:rFonts w:hint="eastAsia"/>
+        </w:rPr>
+        <w:t>对任意的赋值</w:t>
+      </w:r>
+      <w:r>
+        <w:rPr>
+          <w:rFonts w:hint="eastAsia"/>
+        </w:rPr>
+        <w:t>v</w:t>
+      </w:r>
+      <w:r>
+        <w:rPr>
+          <w:rFonts w:hint="eastAsia"/>
+        </w:rPr>
+        <w:t>，当</w:t>
+      </w:r>
+      <m:oMath>
+        <m:r>
+          <m:rPr>
+            <m:sty m:val="p"/>
+          </m:rPr>
+          <w:rPr>
+            <w:rFonts w:ascii="Cambria Math" w:hAnsi="Cambria Math" w:hint="eastAsia"/>
+          </w:rPr>
+          <m:t>v</m:t>
+        </m:r>
+        <m:d>
+          <m:dPr>
+            <m:ctrlPr>
+              <w:rPr>
+                <w:rFonts w:ascii="Cambria Math" w:hAnsi="Cambria Math"/>
+              </w:rPr>
+            </m:ctrlPr>
+          </m:dPr>
+          <m:e>
+            <m:r>
+              <m:rPr>
+                <m:sty m:val="b"/>
+              </m:rPr>
+              <w:rPr>
+                <w:rFonts w:ascii="Cambria Math" w:hAnsi="Cambria Math" w:hint="eastAsia"/>
+              </w:rPr>
+              <m:t>Γ</m:t>
+            </m:r>
+          </m:e>
+        </m:d>
+        <m:r>
+          <m:rPr>
+            <m:sty m:val="p"/>
+          </m:rPr>
+          <w:rPr>
+            <w:rFonts w:ascii="Cambria Math" w:hAnsi="Cambria Math"/>
+          </w:rPr>
+          <m:t>=1</m:t>
+        </m:r>
+      </m:oMath>
+      <w:r>
+        <w:rPr>
+          <w:rFonts w:hint="eastAsia"/>
+        </w:rPr>
+        <w:t>时，</w:t>
+      </w:r>
+      <m:oMath>
+        <m:r>
+          <m:rPr>
+            <m:sty m:val="p"/>
+          </m:rPr>
+          <w:rPr>
+            <w:rFonts w:ascii="Cambria Math" w:hAnsi="Cambria Math" w:hint="eastAsia"/>
+          </w:rPr>
+          <m:t>v</m:t>
+        </m:r>
+        <m:d>
+          <m:dPr>
+            <m:ctrlPr>
+              <w:rPr>
+                <w:rFonts w:ascii="Cambria Math" w:hAnsi="Cambria Math"/>
+              </w:rPr>
+            </m:ctrlPr>
+          </m:dPr>
+          <m:e>
+            <m:r>
+              <m:rPr>
+                <m:sty m:val="p"/>
+              </m:rPr>
+              <w:rPr>
+                <w:rFonts w:ascii="Cambria Math" w:hAnsi="Cambria Math"/>
+              </w:rPr>
+              <m:t>A</m:t>
+            </m:r>
+          </m:e>
+        </m:d>
+        <m:r>
+          <m:rPr>
+            <m:sty m:val="p"/>
+          </m:rPr>
+          <w:rPr>
+            <w:rFonts w:ascii="Cambria Math" w:hAnsi="Cambria Math"/>
+          </w:rPr>
+          <m:t>=1</m:t>
+        </m:r>
+      </m:oMath>
+    </w:p>
+    <w:p>
+      <w:pPr>
+        <w:pStyle w:val="3"/>
+        <w:spacing w:before="156" w:after="156"/>
+      </w:pPr>
+      <w:r>
+        <w:rPr>
+          <w:rFonts w:hint="eastAsia"/>
+        </w:rPr>
+        <w:t>可靠性和完备性</w:t>
+      </w:r>
+    </w:p>
+    <w:p>
+      <w:pPr>
+        <w:pStyle w:val="a1"/>
+        <w:ind w:firstLine="420"/>
+        <w:rPr>
+          <w:szCs w:val="28"/>
+        </w:rPr>
+      </w:pPr>
+      <w:r>
+        <w:rPr>
+          <w:rFonts w:hint="eastAsia"/>
+        </w:rPr>
+        <w:t>可靠性：若</w:t>
+      </w:r>
+      <m:oMath>
+        <m:r>
+          <m:rPr>
+            <m:sty m:val="p"/>
+          </m:rPr>
+          <w:rPr>
+            <w:rFonts w:ascii="Cambria Math" w:hAnsi="Cambria Math" w:hint="eastAsia"/>
+            <w:szCs w:val="28"/>
+          </w:rPr>
+          <m:t>Σ├</m:t>
+        </m:r>
+        <m:r>
+          <m:rPr>
+            <m:sty m:val="p"/>
+          </m:rPr>
+          <w:rPr>
+            <w:rFonts w:ascii="Cambria Math" w:hAnsi="Cambria Math"/>
+            <w:szCs w:val="28"/>
+          </w:rPr>
+          <m:t>A</m:t>
+        </m:r>
+      </m:oMath>
+      <w:r>
+        <w:rPr>
+          <w:rFonts w:hint="eastAsia"/>
+          <w:szCs w:val="28"/>
+        </w:rPr>
+        <w:t>，则</w:t>
+      </w:r>
+      <m:oMath>
+        <m:r>
+          <m:rPr>
+            <m:sty m:val="p"/>
+          </m:rPr>
+          <w:rPr>
+            <w:rFonts w:ascii="Cambria Math" w:hAnsi="Cambria Math" w:hint="eastAsia"/>
+            <w:szCs w:val="28"/>
+          </w:rPr>
+          <m:t>Σ</m:t>
+        </m:r>
+        <m:r>
+          <m:rPr>
+            <m:sty m:val="b"/>
+          </m:rPr>
+          <w:rPr>
+            <w:rFonts w:ascii="Cambria Math" w:hAnsi="Cambria Math" w:hint="eastAsia"/>
+          </w:rPr>
+          <m:t>╞</m:t>
+        </m:r>
+        <m:r>
+          <m:rPr>
+            <m:sty m:val="p"/>
+          </m:rPr>
+          <w:rPr>
+            <w:rFonts w:ascii="Cambria Math" w:hAnsi="Cambria Math"/>
+            <w:szCs w:val="28"/>
+          </w:rPr>
+          <m:t>A</m:t>
+        </m:r>
+      </m:oMath>
+    </w:p>
+    <w:p>
+      <w:pPr>
+        <w:pStyle w:val="a1"/>
+        <w:ind w:firstLine="420"/>
+        <w:rPr>
+          <w:rFonts w:hint="eastAsia"/>
+        </w:rPr>
+      </w:pPr>
+      <w:r>
+        <w:rPr>
+          <w:rFonts w:hint="eastAsia"/>
+          <w:szCs w:val="28"/>
+        </w:rPr>
+        <w:lastRenderedPageBreak/>
+        <w:t>完备性：</w:t>
+      </w:r>
+      <w:r>
+        <w:rPr>
+          <w:rFonts w:hint="eastAsia"/>
+        </w:rPr>
+        <w:t>若</w:t>
+      </w:r>
+      <m:oMath>
+        <m:r>
+          <m:rPr>
+            <m:sty m:val="p"/>
+          </m:rPr>
+          <w:rPr>
+            <w:rFonts w:ascii="Cambria Math" w:hAnsi="Cambria Math" w:hint="eastAsia"/>
+            <w:szCs w:val="28"/>
+          </w:rPr>
+          <m:t>Σ</m:t>
+        </m:r>
+        <m:r>
+          <m:rPr>
+            <m:sty m:val="b"/>
+          </m:rPr>
+          <w:rPr>
+            <w:rFonts w:ascii="Cambria Math" w:hAnsi="Cambria Math" w:hint="eastAsia"/>
+          </w:rPr>
+          <m:t>╞</m:t>
+        </m:r>
+        <m:r>
+          <m:rPr>
+            <m:sty m:val="p"/>
+          </m:rPr>
+          <w:rPr>
+            <w:rFonts w:ascii="Cambria Math" w:hAnsi="Cambria Math"/>
+            <w:szCs w:val="28"/>
+          </w:rPr>
+          <m:t>A</m:t>
+        </m:r>
+      </m:oMath>
+      <w:r>
+        <w:rPr>
+          <w:rFonts w:hint="eastAsia"/>
+          <w:szCs w:val="28"/>
+        </w:rPr>
+        <w:t>，则</w:t>
+      </w:r>
+      <m:oMath>
+        <m:r>
+          <m:rPr>
+            <m:sty m:val="p"/>
+          </m:rPr>
+          <w:rPr>
+            <w:rFonts w:ascii="Cambria Math" w:hAnsi="Cambria Math" w:hint="eastAsia"/>
+            <w:szCs w:val="28"/>
+          </w:rPr>
+          <m:t>Σ├</m:t>
+        </m:r>
+        <m:r>
+          <m:rPr>
+            <m:sty m:val="p"/>
+          </m:rPr>
+          <w:rPr>
+            <w:rFonts w:ascii="Cambria Math" w:hAnsi="Cambria Math"/>
+            <w:szCs w:val="28"/>
+          </w:rPr>
+          <m:t>A</m:t>
+        </m:r>
+      </m:oMath>
+      <w:bookmarkStart w:id="0" w:name="_GoBack"/>
+      <w:bookmarkEnd w:id="0"/>
+    </w:p>
+    <w:p>
+      <w:pPr>
+        <w:widowControl/>
+        <w:jc w:val="left"/>
+        <w:rPr>
+          <w:sz w:val="28"/>
+          <w:szCs w:val="24"/>
+        </w:rPr>
+      </w:pPr>
+      <w:r>
+        <w:br w:type="page"/>
+      </w:r>
+    </w:p>
+    <w:p>
+      <w:pPr>
+        <w:pStyle w:val="a1"/>
+        <w:ind w:firstLineChars="0" w:firstLine="0"/>
+        <w:rPr>
+          <w:rFonts w:hint="eastAsia"/>
+        </w:rPr>
       </w:pPr>
     </w:p>
     <w:p>
@@ -11772,7 +16333,6 @@
         <w:rPr>
           <w:rFonts w:hint="eastAsia"/>
         </w:rPr>
-        <w:lastRenderedPageBreak/>
         <w:t>若</w:t>
       </w:r>
       <m:oMath>
@@ -12028,9 +16588,6 @@
       <w:pPr>
         <w:pStyle w:val="a1"/>
         <w:ind w:left="360" w:firstLineChars="0" w:firstLine="0"/>
-        <w:rPr>
-          <w:rFonts w:hint="eastAsia"/>
-        </w:rPr>
       </w:pPr>
     </w:p>
     <w:p>
@@ -12639,9 +17196,6 @@
           <w:numId w:val="23"/>
         </w:numPr>
         <w:ind w:firstLineChars="0"/>
-        <w:rPr>
-          <w:rFonts w:hint="eastAsia"/>
-        </w:rPr>
       </w:pPr>
       <m:oMath>
         <m:r>
@@ -12835,25 +17389,7 @@
           <w:rPr>
             <w:rFonts w:ascii="Cambria Math" w:hAnsi="Cambria Math"/>
           </w:rPr>
-          <m:t>A→B,A</m:t>
-        </m:r>
-        <m:r>
-          <m:rPr>
-            <m:sty m:val="p"/>
-          </m:rPr>
-          <w:rPr>
-            <w:rFonts w:ascii="Cambria Math" w:hAnsi="Cambria Math"/>
-          </w:rPr>
-          <m:t>,</m:t>
-        </m:r>
-        <m:r>
-          <m:rPr>
-            <m:sty m:val="p"/>
-          </m:rPr>
-          <w:rPr>
-            <w:rFonts w:ascii="Cambria Math" w:hAnsi="Cambria Math"/>
-          </w:rPr>
-          <m:t>¬B</m:t>
+          <m:t>A→B,A,¬B</m:t>
         </m:r>
         <m:r>
           <m:rPr>
@@ -12970,16 +17506,7 @@
           <w:rPr>
             <w:rFonts w:ascii="Cambria Math" w:hAnsi="Cambria Math"/>
           </w:rPr>
-          <m:t>A→B,</m:t>
-        </m:r>
-        <m:r>
-          <m:rPr>
-            <m:sty m:val="p"/>
-          </m:rPr>
-          <w:rPr>
-            <w:rFonts w:ascii="Cambria Math" w:hAnsi="Cambria Math"/>
-          </w:rPr>
-          <m:t>¬B</m:t>
+          <m:t>A→B,¬B</m:t>
         </m:r>
         <m:r>
           <m:rPr>
@@ -12997,16 +17524,7 @@
           <w:rPr>
             <w:rFonts w:ascii="Cambria Math" w:hAnsi="Cambria Math"/>
           </w:rPr>
-          <m:t>¬</m:t>
-        </m:r>
-        <m:r>
-          <m:rPr>
-            <m:sty m:val="p"/>
-          </m:rPr>
-          <w:rPr>
-            <w:rFonts w:ascii="Cambria Math" w:hAnsi="Cambria Math"/>
-          </w:rPr>
-          <m:t>A</m:t>
+          <m:t>¬A</m:t>
         </m:r>
       </m:oMath>
       <w:r>
@@ -13107,7 +17625,6 @@
         <w:rPr>
           <w:rFonts w:hint="eastAsia"/>
         </w:rPr>
-        <w:lastRenderedPageBreak/>
         <w:t>分层模型</w:t>
       </w:r>
     </w:p>
@@ -13171,6 +17688,7 @@
         <w:rPr>
           <w:rFonts w:hint="eastAsia"/>
         </w:rPr>
+        <w:lastRenderedPageBreak/>
         <w:t>非空集合</w:t>
       </w:r>
       <w:r>
@@ -13534,9 +18052,6 @@
       <w:pPr>
         <w:pStyle w:val="a1"/>
         <w:ind w:left="420" w:firstLineChars="0" w:firstLine="0"/>
-        <w:rPr>
-          <w:rFonts w:hint="eastAsia"/>
-        </w:rPr>
       </w:pPr>
       <w:r>
         <w:rPr>
@@ -13589,16 +18104,7 @@
           <w:rPr>
             <w:rFonts w:ascii="Cambria Math" w:hAnsi="Cambria Math"/>
           </w:rPr>
-          <m:t>(a,b),(b,c)</m:t>
-        </m:r>
-        <m:r>
-          <m:rPr>
-            <m:sty m:val="p"/>
-          </m:rPr>
-          <w:rPr>
-            <w:rFonts w:ascii="Cambria Math" w:hAnsi="Cambria Math"/>
-          </w:rPr>
-          <m:t>∈R</m:t>
+          <m:t>(a,b),(b,c)∈R</m:t>
         </m:r>
       </m:oMath>
       <w:r>
@@ -13633,37 +18139,20 @@
           <w:rPr>
             <w:rFonts w:ascii="Cambria Math" w:hAnsi="Cambria Math"/>
           </w:rPr>
-          <m:t>,c)</m:t>
-        </m:r>
-        <m:r>
-          <m:rPr>
-            <m:sty m:val="p"/>
-          </m:rPr>
-          <w:rPr>
-            <w:rFonts w:ascii="Cambria Math" w:hAnsi="Cambria Math"/>
-          </w:rPr>
-          <m:t>∈R</m:t>
-        </m:r>
-      </m:oMath>
-      <w:bookmarkStart w:id="0" w:name="_GoBack"/>
-      <w:bookmarkEnd w:id="0"/>
+          <m:t>,c)∈R</m:t>
+        </m:r>
+      </m:oMath>
     </w:p>
     <w:p>
       <w:pPr>
         <w:pStyle w:val="a1"/>
         <w:ind w:left="420" w:firstLineChars="0" w:firstLine="0"/>
-        <w:rPr>
-          <w:rFonts w:hint="eastAsia"/>
-        </w:rPr>
       </w:pPr>
     </w:p>
     <w:p>
       <w:pPr>
         <w:pStyle w:val="a1"/>
         <w:ind w:left="420" w:firstLineChars="0" w:firstLine="0"/>
-        <w:rPr>
-          <w:rFonts w:hint="eastAsia"/>
-        </w:rPr>
       </w:pPr>
       <w:r>
         <w:rPr>
@@ -13815,13 +18304,7 @@
           <w:rPr>
             <w:rFonts w:ascii="Cambria Math" w:hAnsi="Cambria Math"/>
           </w:rPr>
-          <m:t>∈</m:t>
-        </m:r>
-        <m:r>
-          <w:rPr>
-            <w:rFonts w:ascii="Cambria Math" w:hAnsi="Cambria Math"/>
-          </w:rPr>
-          <m:t>V</m:t>
+          <m:t>∈V</m:t>
         </m:r>
       </m:oMath>
       <w:r>
@@ -13853,13 +18336,7 @@
           <w:rPr>
             <w:rFonts w:ascii="Cambria Math" w:hAnsi="Cambria Math"/>
           </w:rPr>
-          <m:t>∈</m:t>
-        </m:r>
-        <m:r>
-          <w:rPr>
-            <w:rFonts w:ascii="Cambria Math" w:hAnsi="Cambria Math"/>
-          </w:rPr>
-          <m:t>R</m:t>
+          <m:t>∈R</m:t>
         </m:r>
       </m:oMath>
       <w:r>
@@ -14251,19 +18728,7 @@
                   <w:rPr>
                     <w:rFonts w:ascii="Cambria Math" w:hAnsi="Cambria Math"/>
                   </w:rPr>
-                  <m:t>A</m:t>
-                </m:r>
-                <m:r>
-                  <w:rPr>
-                    <w:rFonts w:ascii="Cambria Math" w:hAnsi="Cambria Math"/>
-                  </w:rPr>
-                  <m:t>→</m:t>
-                </m:r>
-                <m:r>
-                  <w:rPr>
-                    <w:rFonts w:ascii="Cambria Math" w:hAnsi="Cambria Math"/>
-                  </w:rPr>
-                  <m:t>B</m:t>
+                  <m:t>A→B</m:t>
                 </m:r>
               </m:e>
             </m:d>
@@ -14288,13 +18753,7 @@
         <w:rPr>
           <w:rFonts w:hint="eastAsia"/>
         </w:rPr>
-        <w:t>当且仅当</w:t>
-      </w:r>
-      <w:r>
-        <w:rPr>
-          <w:rFonts w:hint="eastAsia"/>
-        </w:rPr>
-        <w:t>对</w:t>
+        <w:t>当且仅当对</w:t>
       </w:r>
       <w:r>
         <w:rPr>
@@ -14377,13 +18836,7 @@
               <w:rPr>
                 <w:rFonts w:ascii="Cambria Math" w:hAnsi="Cambria Math"/>
               </w:rPr>
-              <m:t>K,</m:t>
-            </m:r>
-            <m:r>
-              <w:rPr>
-                <w:rFonts w:ascii="Cambria Math" w:hAnsi="Cambria Math"/>
-              </w:rPr>
-              <m:t>w</m:t>
+              <m:t>K,w</m:t>
             </m:r>
           </m:sup>
         </m:sSup>
@@ -14438,13 +18891,7 @@
               <w:rPr>
                 <w:rFonts w:ascii="Cambria Math" w:hAnsi="Cambria Math"/>
               </w:rPr>
-              <m:t>K,</m:t>
-            </m:r>
-            <m:r>
-              <w:rPr>
-                <w:rFonts w:ascii="Cambria Math" w:hAnsi="Cambria Math"/>
-              </w:rPr>
-              <m:t>w</m:t>
+              <m:t>K,w</m:t>
             </m:r>
           </m:sup>
         </m:sSup>
@@ -14500,19 +18947,7 @@
                   <w:rPr>
                     <w:rFonts w:ascii="Cambria Math" w:hAnsi="Cambria Math"/>
                   </w:rPr>
-                  <m:t>A</m:t>
-                </m:r>
-                <m:r>
-                  <w:rPr>
-                    <w:rFonts w:ascii="Cambria Math" w:hAnsi="Cambria Math"/>
-                  </w:rPr>
-                  <m:t>↔</m:t>
-                </m:r>
-                <m:r>
-                  <w:rPr>
-                    <w:rFonts w:ascii="Cambria Math" w:hAnsi="Cambria Math"/>
-                  </w:rPr>
-                  <m:t>B</m:t>
+                  <m:t>A↔B</m:t>
                 </m:r>
               </m:e>
             </m:d>
@@ -14731,13 +19166,7 @@
                   <w:rPr>
                     <w:rFonts w:ascii="Cambria Math" w:hAnsi="Cambria Math"/>
                   </w:rPr>
-                  <m:t>¬</m:t>
-                </m:r>
-                <m:r>
-                  <w:rPr>
-                    <w:rFonts w:ascii="Cambria Math" w:hAnsi="Cambria Math"/>
-                  </w:rPr>
-                  <m:t>A</m:t>
+                  <m:t>¬A</m:t>
                 </m:r>
               </m:e>
             </m:d>
@@ -14873,24 +19302,17 @@
       <w:pPr>
         <w:pStyle w:val="a1"/>
         <w:ind w:firstLineChars="0"/>
-        <w:rPr>
-          <w:rFonts w:hint="eastAsia"/>
-        </w:rPr>
       </w:pPr>
     </w:p>
     <w:p>
       <w:pPr>
         <w:pStyle w:val="a1"/>
         <w:ind w:left="270" w:firstLineChars="0"/>
-        <w:rPr>
-          <w:rFonts w:hint="eastAsia"/>
-        </w:rPr>
-      </w:pPr>
-      <w:r>
-        <w:rPr>
-          <w:rFonts w:hint="eastAsia"/>
-        </w:rPr>
-        <w:lastRenderedPageBreak/>
+      </w:pPr>
+      <w:r>
+        <w:rPr>
+          <w:rFonts w:hint="eastAsia"/>
+        </w:rPr>
         <w:t>对任意公式</w:t>
       </w:r>
       <w:r>
@@ -15065,9 +19487,6 @@
       <w:pPr>
         <w:pStyle w:val="a1"/>
         <w:ind w:firstLineChars="0" w:firstLine="0"/>
-        <w:rPr>
-          <w:rFonts w:hint="eastAsia"/>
-        </w:rPr>
       </w:pPr>
     </w:p>
     <w:p>
@@ -15126,6 +19545,7 @@
         <w:rPr>
           <w:rFonts w:hint="eastAsia"/>
         </w:rPr>
+        <w:lastRenderedPageBreak/>
         <w:t>Eg</w:t>
       </w:r>
       <w:r>
@@ -15177,16 +19597,7 @@
           <w:rPr>
             <w:rFonts w:ascii="Cambria Math" w:hAnsi="Cambria Math"/>
           </w:rPr>
-          <m:t>¬B→</m:t>
-        </m:r>
-        <m:r>
-          <m:rPr>
-            <m:sty m:val="p"/>
-          </m:rPr>
-          <w:rPr>
-            <w:rFonts w:ascii="Cambria Math" w:hAnsi="Cambria Math"/>
-          </w:rPr>
-          <m:t>A</m:t>
+          <m:t>¬B→A</m:t>
         </m:r>
       </m:oMath>
     </w:p>
@@ -15645,13 +20056,7 @@
               <w:rPr>
                 <w:rFonts w:ascii="Cambria Math" w:hAnsi="Cambria Math"/>
               </w:rPr>
-              <m:t>K,</m:t>
-            </m:r>
-            <m:r>
-              <w:rPr>
-                <w:rFonts w:ascii="Cambria Math" w:hAnsi="Cambria Math"/>
-              </w:rPr>
-              <m:t>w</m:t>
+              <m:t>K,w</m:t>
             </m:r>
           </m:sup>
         </m:sSup>
@@ -15806,13 +20211,7 @@
         <w:rPr>
           <w:rFonts w:hint="eastAsia"/>
         </w:rPr>
-        <w:t>，</w:t>
-      </w:r>
-      <w:r>
-        <w:rPr>
-          <w:rFonts w:hint="eastAsia"/>
-        </w:rPr>
-        <w:t>所以</w:t>
+        <w:t>，所以</w:t>
       </w:r>
       <m:oMath>
         <m:sSup>
@@ -15889,13 +20288,7 @@
               <w:rPr>
                 <w:rFonts w:ascii="Cambria Math" w:hAnsi="Cambria Math"/>
               </w:rPr>
-              <m:t>w</m:t>
-            </m:r>
-            <m:r>
-              <w:rPr>
-                <w:rFonts w:ascii="Cambria Math" w:hAnsi="Cambria Math"/>
-              </w:rPr>
-              <m:t>,w</m:t>
+              <m:t>w,w</m:t>
             </m:r>
           </m:e>
         </m:d>
@@ -15920,9 +20313,6 @@
       <w:pPr>
         <w:pStyle w:val="a1"/>
         <w:ind w:left="270" w:firstLineChars="0"/>
-        <w:rPr>
-          <w:rFonts w:hint="eastAsia"/>
-        </w:rPr>
       </w:pPr>
       <w:r>
         <w:rPr>
@@ -15952,13 +20342,7 @@
               <w:rPr>
                 <w:rFonts w:ascii="Cambria Math" w:hAnsi="Cambria Math"/>
               </w:rPr>
-              <m:t>K,</m:t>
-            </m:r>
-            <m:r>
-              <w:rPr>
-                <w:rFonts w:ascii="Cambria Math" w:hAnsi="Cambria Math"/>
-              </w:rPr>
-              <m:t>v</m:t>
+              <m:t>K,v</m:t>
             </m:r>
           </m:sup>
         </m:sSup>
@@ -15972,13 +20356,7 @@
           <w:rPr>
             <w:rFonts w:ascii="Cambria Math" w:hAnsi="Cambria Math"/>
           </w:rPr>
-          <m:t>0</m:t>
-        </m:r>
-        <m:r>
-          <w:rPr>
-            <w:rFonts w:ascii="Cambria Math" w:hAnsi="Cambria Math"/>
-          </w:rPr>
-          <m:t>,</m:t>
+          <m:t>0,</m:t>
         </m:r>
         <m:sSup>
           <m:sSupPr>
@@ -16117,13 +20495,7 @@
               <w:rPr>
                 <w:rFonts w:ascii="Cambria Math" w:hAnsi="Cambria Math"/>
               </w:rPr>
-              <m:t>K,</m:t>
-            </m:r>
-            <m:r>
-              <w:rPr>
-                <w:rFonts w:ascii="Cambria Math" w:hAnsi="Cambria Math"/>
-              </w:rPr>
-              <m:t>w</m:t>
+              <m:t>K,w</m:t>
             </m:r>
           </m:sup>
         </m:sSup>
@@ -16282,13 +20654,7 @@
           <w:rPr>
             <w:rFonts w:ascii="Cambria Math" w:hAnsi="Cambria Math"/>
           </w:rPr>
-          <m:t>=</m:t>
-        </m:r>
-        <m:r>
-          <w:rPr>
-            <w:rFonts w:ascii="Cambria Math" w:hAnsi="Cambria Math"/>
-          </w:rPr>
-          <m:t>0</m:t>
+          <m:t>=0</m:t>
         </m:r>
       </m:oMath>
     </w:p>
@@ -16296,9 +20662,6 @@
       <w:pPr>
         <w:pStyle w:val="a1"/>
         <w:ind w:left="270" w:firstLineChars="0"/>
-        <w:rPr>
-          <w:rFonts w:hint="eastAsia"/>
-        </w:rPr>
       </w:pPr>
       <w:r>
         <w:rPr>
@@ -16359,13 +20722,7 @@
           <w:rPr>
             <w:rFonts w:ascii="Cambria Math" w:hAnsi="Cambria Math"/>
           </w:rPr>
-          <m:t>1</m:t>
-        </m:r>
-        <m:r>
-          <w:rPr>
-            <w:rFonts w:ascii="Cambria Math" w:hAnsi="Cambria Math"/>
-          </w:rPr>
-          <m:t>,</m:t>
+          <m:t>1,</m:t>
         </m:r>
         <m:sSup>
           <m:sSupPr>
@@ -16535,13 +20892,8 @@
         </w:rPr>
         <w:t>Eg</w:t>
       </w:r>
-      <w:proofErr w:type="gramStart"/>
-      <w:r>
-        <w:t>2 :</w:t>
-      </w:r>
-      <w:proofErr w:type="gramEnd"/>
-      <w:r>
-        <w:t xml:space="preserve"> </w:t>
+      <w:r>
+        <w:t xml:space="preserve">2 : </w:t>
       </w:r>
       <m:oMath>
         <m:sSub>
@@ -16580,34 +20932,7 @@
           <w:rPr>
             <w:rFonts w:ascii="Cambria Math" w:hAnsi="Cambria Math"/>
           </w:rPr>
-          <m:t>¬¬</m:t>
-        </m:r>
-        <m:r>
-          <m:rPr>
-            <m:sty m:val="p"/>
-          </m:rPr>
-          <w:rPr>
-            <w:rFonts w:ascii="Cambria Math" w:hAnsi="Cambria Math"/>
-          </w:rPr>
-          <m:t>A</m:t>
-        </m:r>
-        <m:r>
-          <m:rPr>
-            <m:sty m:val="p"/>
-          </m:rPr>
-          <w:rPr>
-            <w:rFonts w:ascii="Cambria Math" w:hAnsi="Cambria Math"/>
-          </w:rPr>
-          <m:t>→</m:t>
-        </m:r>
-        <m:r>
-          <m:rPr>
-            <m:sty m:val="p"/>
-          </m:rPr>
-          <w:rPr>
-            <w:rFonts w:ascii="Cambria Math" w:hAnsi="Cambria Math"/>
-          </w:rPr>
-          <m:t>A</m:t>
+          <m:t>¬¬A→A</m:t>
         </m:r>
       </m:oMath>
     </w:p>
@@ -16812,7 +21137,6 @@
         <w:rPr>
           <w:rFonts w:hint="eastAsia"/>
         </w:rPr>
-        <w:lastRenderedPageBreak/>
         <w:t>赋值</w:t>
       </w:r>
       <w:r>
@@ -16978,13 +21302,7 @@
                 <w:rPr>
                   <w:rFonts w:ascii="Cambria Math" w:hAnsi="Cambria Math"/>
                 </w:rPr>
-                <m:t>K,</m:t>
-              </m:r>
-              <m:r>
-                <w:rPr>
-                  <w:rFonts w:ascii="Cambria Math" w:hAnsi="Cambria Math"/>
-                </w:rPr>
-                <m:t>w</m:t>
+                <m:t>K,w</m:t>
               </m:r>
             </m:sup>
           </m:sSup>
@@ -17016,34 +21334,7 @@
                 <w:rPr>
                   <w:rFonts w:ascii="Cambria Math" w:hAnsi="Cambria Math"/>
                 </w:rPr>
-                <m:t>(</m:t>
-              </m:r>
-              <m:r>
-                <m:rPr>
-                  <m:sty m:val="p"/>
-                </m:rPr>
-                <w:rPr>
-                  <w:rFonts w:ascii="Cambria Math" w:hAnsi="Cambria Math"/>
-                </w:rPr>
-                <m:t>¬</m:t>
-              </m:r>
-              <m:r>
-                <m:rPr>
-                  <m:sty m:val="p"/>
-                </m:rPr>
-                <w:rPr>
-                  <w:rFonts w:ascii="Cambria Math" w:hAnsi="Cambria Math"/>
-                </w:rPr>
-                <m:t>p</m:t>
-              </m:r>
-              <m:r>
-                <m:rPr>
-                  <m:sty m:val="p"/>
-                </m:rPr>
-                <w:rPr>
-                  <w:rFonts w:ascii="Cambria Math" w:hAnsi="Cambria Math"/>
-                </w:rPr>
-                <m:t>)</m:t>
+                <m:t>(¬p)</m:t>
               </m:r>
             </m:e>
             <m:sup>
@@ -17051,13 +21342,7 @@
                 <w:rPr>
                   <w:rFonts w:ascii="Cambria Math" w:hAnsi="Cambria Math"/>
                 </w:rPr>
-                <m:t>K,</m:t>
-              </m:r>
-              <m:r>
-                <w:rPr>
-                  <w:rFonts w:ascii="Cambria Math" w:hAnsi="Cambria Math"/>
-                </w:rPr>
-                <m:t>w</m:t>
+                <m:t>K,w</m:t>
               </m:r>
             </m:sup>
           </m:sSup>
@@ -17112,16 +21397,7 @@
             <w:rPr>
               <w:rFonts w:ascii="Cambria Math" w:hAnsi="Cambria Math" w:hint="eastAsia"/>
             </w:rPr>
-            <m:t>不</m:t>
-          </m:r>
-          <m:r>
-            <m:rPr>
-              <m:sty m:val="p"/>
-            </m:rPr>
-            <w:rPr>
-              <w:rFonts w:ascii="Cambria Math" w:hAnsi="Cambria Math" w:hint="eastAsia"/>
-            </w:rPr>
-            <m:t>成立</m:t>
+            <m:t>不成立</m:t>
           </m:r>
         </m:oMath>
       </m:oMathPara>
@@ -17163,13 +21439,7 @@
                 <w:rPr>
                   <w:rFonts w:ascii="Cambria Math" w:hAnsi="Cambria Math"/>
                 </w:rPr>
-                <m:t>K,</m:t>
-              </m:r>
-              <m:r>
-                <w:rPr>
-                  <w:rFonts w:ascii="Cambria Math" w:hAnsi="Cambria Math"/>
-                </w:rPr>
-                <m:t>v</m:t>
+                <m:t>K,v</m:t>
               </m:r>
             </m:sup>
           </m:sSup>
@@ -17209,13 +21479,7 @@
                 <w:rPr>
                   <w:rFonts w:ascii="Cambria Math" w:hAnsi="Cambria Math"/>
                 </w:rPr>
-                <m:t>K,</m:t>
-              </m:r>
-              <m:r>
-                <w:rPr>
-                  <w:rFonts w:ascii="Cambria Math" w:hAnsi="Cambria Math"/>
-                </w:rPr>
-                <m:t>w</m:t>
+                <m:t>K,w</m:t>
               </m:r>
             </m:sup>
           </m:sSup>
@@ -17255,13 +21519,7 @@
                 <w:rPr>
                   <w:rFonts w:ascii="Cambria Math" w:hAnsi="Cambria Math"/>
                 </w:rPr>
-                <m:t>K,</m:t>
-              </m:r>
-              <m:r>
-                <w:rPr>
-                  <w:rFonts w:ascii="Cambria Math" w:hAnsi="Cambria Math"/>
-                </w:rPr>
-                <m:t>v</m:t>
+                <m:t>K,v</m:t>
               </m:r>
             </m:sup>
           </m:sSup>
@@ -17325,16 +21583,7 @@
             <w:rPr>
               <w:rFonts w:ascii="Cambria Math" w:hAnsi="Cambria Math" w:hint="eastAsia"/>
             </w:rPr>
-            <m:t>不</m:t>
-          </m:r>
-          <m:r>
-            <m:rPr>
-              <m:sty m:val="p"/>
-            </m:rPr>
-            <w:rPr>
-              <w:rFonts w:ascii="Cambria Math" w:hAnsi="Cambria Math" w:hint="eastAsia"/>
-            </w:rPr>
-            <m:t>成立</m:t>
+            <m:t>不成立</m:t>
           </m:r>
         </m:oMath>
       </m:oMathPara>
@@ -17344,7 +21593,7 @@
         <w:pStyle w:val="a1"/>
         <w:ind w:left="840" w:firstLine="420"/>
         <w:rPr>
-          <w:rFonts w:ascii="Cambria Math" w:hAnsi="Cambria Math" w:hint="eastAsia"/>
+          <w:rFonts w:ascii="Cambria Math" w:hAnsi="Cambria Math"/>
         </w:rPr>
       </w:pPr>
     </w:p>
@@ -17370,8 +21619,33 @@
               <w:rPr>
                 <w:rFonts w:ascii="Cambria Math" w:hAnsi="Cambria Math"/>
               </w:rPr>
-              <m:t>(¬</m:t>
-            </m:r>
+              <m:t>(¬p)</m:t>
+            </m:r>
+          </m:e>
+          <m:sup>
+            <m:r>
+              <w:rPr>
+                <w:rFonts w:ascii="Cambria Math" w:hAnsi="Cambria Math"/>
+              </w:rPr>
+              <m:t>K,w</m:t>
+            </m:r>
+          </m:sup>
+        </m:sSup>
+        <m:r>
+          <w:rPr>
+            <w:rFonts w:ascii="Cambria Math" w:hAnsi="Cambria Math"/>
+          </w:rPr>
+          <m:t>=0→</m:t>
+        </m:r>
+        <m:sSup>
+          <m:sSupPr>
+            <m:ctrlPr>
+              <w:rPr>
+                <w:rFonts w:ascii="Cambria Math" w:hAnsi="Cambria Math"/>
+              </w:rPr>
+            </m:ctrlPr>
+          </m:sSupPr>
+          <m:e>
             <m:r>
               <m:rPr>
                 <m:sty m:val="p"/>
@@ -17379,16 +21653,7 @@
               <w:rPr>
                 <w:rFonts w:ascii="Cambria Math" w:hAnsi="Cambria Math"/>
               </w:rPr>
-              <m:t>p</m:t>
-            </m:r>
-            <m:r>
-              <m:rPr>
-                <m:sty m:val="p"/>
-              </m:rPr>
-              <w:rPr>
-                <w:rFonts w:ascii="Cambria Math" w:hAnsi="Cambria Math"/>
-              </w:rPr>
-              <m:t>)</m:t>
+              <m:t>(¬¬p)</m:t>
             </m:r>
           </m:e>
           <m:sup>
@@ -17400,7 +21665,7 @@
             </m:r>
             <m:r>
               <w:rPr>
-                <w:rFonts w:ascii="Cambria Math" w:hAnsi="Cambria Math"/>
+                <w:rFonts w:ascii="Cambria Math" w:hAnsi="Cambria Math" w:hint="eastAsia"/>
               </w:rPr>
               <m:t>w</m:t>
             </m:r>
@@ -17410,77 +21675,7 @@
           <w:rPr>
             <w:rFonts w:ascii="Cambria Math" w:hAnsi="Cambria Math"/>
           </w:rPr>
-          <m:t>=0</m:t>
-        </m:r>
-        <m:r>
-          <w:rPr>
-            <w:rFonts w:ascii="Cambria Math" w:hAnsi="Cambria Math"/>
-          </w:rPr>
-          <m:t>→</m:t>
-        </m:r>
-        <m:sSup>
-          <m:sSupPr>
-            <m:ctrlPr>
-              <w:rPr>
-                <w:rFonts w:ascii="Cambria Math" w:hAnsi="Cambria Math"/>
-              </w:rPr>
-            </m:ctrlPr>
-          </m:sSupPr>
-          <m:e>
-            <m:r>
-              <m:rPr>
-                <m:sty m:val="p"/>
-              </m:rPr>
-              <w:rPr>
-                <w:rFonts w:ascii="Cambria Math" w:hAnsi="Cambria Math"/>
-              </w:rPr>
-              <m:t>(¬¬</m:t>
-            </m:r>
-            <m:r>
-              <m:rPr>
-                <m:sty m:val="p"/>
-              </m:rPr>
-              <w:rPr>
-                <w:rFonts w:ascii="Cambria Math" w:hAnsi="Cambria Math"/>
-              </w:rPr>
-              <m:t>p</m:t>
-            </m:r>
-            <m:r>
-              <m:rPr>
-                <m:sty m:val="p"/>
-              </m:rPr>
-              <w:rPr>
-                <w:rFonts w:ascii="Cambria Math" w:hAnsi="Cambria Math"/>
-              </w:rPr>
-              <m:t>)</m:t>
-            </m:r>
-          </m:e>
-          <m:sup>
-            <m:r>
-              <w:rPr>
-                <w:rFonts w:ascii="Cambria Math" w:hAnsi="Cambria Math"/>
-              </w:rPr>
-              <m:t>K,</m:t>
-            </m:r>
-            <m:r>
-              <w:rPr>
-                <w:rFonts w:ascii="Cambria Math" w:hAnsi="Cambria Math" w:hint="eastAsia"/>
-              </w:rPr>
-              <m:t>w</m:t>
-            </m:r>
-          </m:sup>
-        </m:sSup>
-        <m:r>
-          <w:rPr>
-            <w:rFonts w:ascii="Cambria Math" w:hAnsi="Cambria Math"/>
-          </w:rPr>
-          <m:t>=</m:t>
-        </m:r>
-        <m:r>
-          <w:rPr>
-            <w:rFonts w:ascii="Cambria Math" w:hAnsi="Cambria Math"/>
-          </w:rPr>
-          <m:t>1</m:t>
+          <m:t>=1</m:t>
         </m:r>
       </m:oMath>
       <w:r>
@@ -17510,13 +21705,7 @@
               <w:rPr>
                 <w:rFonts w:ascii="Cambria Math" w:hAnsi="Cambria Math"/>
               </w:rPr>
-              <m:t>w</m:t>
-            </m:r>
-            <m:r>
-              <w:rPr>
-                <w:rFonts w:ascii="Cambria Math" w:hAnsi="Cambria Math"/>
-              </w:rPr>
-              <m:t>,w</m:t>
+              <m:t>w,w</m:t>
             </m:r>
           </m:e>
         </m:d>
@@ -17567,13 +21756,7 @@
                   <w:rPr>
                     <w:rFonts w:ascii="Cambria Math" w:hAnsi="Cambria Math"/>
                   </w:rPr>
-                  <m:t>K,</m:t>
-                </m:r>
-                <m:r>
-                  <w:rPr>
-                    <w:rFonts w:ascii="Cambria Math" w:hAnsi="Cambria Math"/>
-                  </w:rPr>
-                  <m:t>v</m:t>
+                  <m:t>K,v</m:t>
                 </m:r>
               </m:sup>
             </m:sSup>
@@ -17581,13 +21764,7 @@
               <w:rPr>
                 <w:rFonts w:ascii="Cambria Math" w:hAnsi="Cambria Math"/>
               </w:rPr>
-              <m:t>=0</m:t>
-            </m:r>
-            <m:r>
-              <w:rPr>
-                <w:rFonts w:ascii="Cambria Math" w:hAnsi="Cambria Math"/>
-              </w:rPr>
-              <m:t xml:space="preserve">, </m:t>
+              <m:t xml:space="preserve">=0, </m:t>
             </m:r>
             <m:r>
               <m:rPr>
@@ -17638,13 +21815,7 @@
               <w:rPr>
                 <w:rFonts w:ascii="Cambria Math" w:hAnsi="Cambria Math"/>
               </w:rPr>
-              <m:t>K,</m:t>
-            </m:r>
-            <m:r>
-              <w:rPr>
-                <w:rFonts w:ascii="Cambria Math" w:hAnsi="Cambria Math"/>
-              </w:rPr>
-              <m:t>v</m:t>
+              <m:t>K,v</m:t>
             </m:r>
           </m:sup>
         </m:sSup>
@@ -17652,13 +21823,7 @@
           <w:rPr>
             <w:rFonts w:ascii="Cambria Math" w:hAnsi="Cambria Math"/>
           </w:rPr>
-          <m:t>=</m:t>
-        </m:r>
-        <m:r>
-          <w:rPr>
-            <w:rFonts w:ascii="Cambria Math" w:hAnsi="Cambria Math"/>
-          </w:rPr>
-          <m:t>1</m:t>
+          <m:t>=1</m:t>
         </m:r>
       </m:oMath>
       <w:r>
@@ -17721,13 +21886,7 @@
         <w:rPr>
           <w:rFonts w:hint="eastAsia"/>
         </w:rPr>
-        <w:t>都</w:t>
-      </w:r>
-      <w:r>
-        <w:rPr>
-          <w:rFonts w:hint="eastAsia"/>
-        </w:rPr>
-        <w:t>成立</w:t>
+        <w:t>都成立</w:t>
       </w:r>
     </w:p>
     <w:p>
@@ -17761,8 +21920,39 @@
               <w:rPr>
                 <w:rFonts w:ascii="Cambria Math" w:hAnsi="Cambria Math"/>
               </w:rPr>
-              <m:t>(¬¬</m:t>
-            </m:r>
+              <m:t>(¬¬p)</m:t>
+            </m:r>
+          </m:e>
+          <m:sup>
+            <m:r>
+              <w:rPr>
+                <w:rFonts w:ascii="Cambria Math" w:hAnsi="Cambria Math"/>
+              </w:rPr>
+              <m:t>K,</m:t>
+            </m:r>
+            <m:r>
+              <w:rPr>
+                <w:rFonts w:ascii="Cambria Math" w:hAnsi="Cambria Math" w:hint="eastAsia"/>
+              </w:rPr>
+              <m:t>w</m:t>
+            </m:r>
+          </m:sup>
+        </m:sSup>
+        <m:r>
+          <w:rPr>
+            <w:rFonts w:ascii="Cambria Math" w:hAnsi="Cambria Math"/>
+          </w:rPr>
+          <m:t>=1,</m:t>
+        </m:r>
+        <m:sSup>
+          <m:sSupPr>
+            <m:ctrlPr>
+              <w:rPr>
+                <w:rFonts w:ascii="Cambria Math" w:hAnsi="Cambria Math"/>
+              </w:rPr>
+            </m:ctrlPr>
+          </m:sSupPr>
+          <m:e>
             <m:r>
               <m:rPr>
                 <m:sty m:val="p"/>
@@ -17772,6 +21962,37 @@
               </w:rPr>
               <m:t>p</m:t>
             </m:r>
+          </m:e>
+          <m:sup>
+            <m:r>
+              <w:rPr>
+                <w:rFonts w:ascii="Cambria Math" w:hAnsi="Cambria Math"/>
+              </w:rPr>
+              <m:t>K,w</m:t>
+            </m:r>
+          </m:sup>
+        </m:sSup>
+        <m:r>
+          <w:rPr>
+            <w:rFonts w:ascii="Cambria Math" w:hAnsi="Cambria Math" w:hint="eastAsia"/>
+          </w:rPr>
+          <m:t>=</m:t>
+        </m:r>
+        <m:r>
+          <w:rPr>
+            <w:rFonts w:ascii="Cambria Math" w:hAnsi="Cambria Math"/>
+          </w:rPr>
+          <m:t>1→</m:t>
+        </m:r>
+        <m:sSup>
+          <m:sSupPr>
+            <m:ctrlPr>
+              <w:rPr>
+                <w:rFonts w:ascii="Cambria Math" w:hAnsi="Cambria Math"/>
+              </w:rPr>
+            </m:ctrlPr>
+          </m:sSupPr>
+          <m:e>
             <m:r>
               <m:rPr>
                 <m:sty m:val="p"/>
@@ -17779,6 +22000,21 @@
               <w:rPr>
                 <w:rFonts w:ascii="Cambria Math" w:hAnsi="Cambria Math"/>
               </w:rPr>
+              <m:t>(¬¬p</m:t>
+            </m:r>
+            <m:r>
+              <w:rPr>
+                <w:rFonts w:ascii="Cambria Math" w:hAnsi="Cambria Math"/>
+              </w:rPr>
+              <m:t>→p</m:t>
+            </m:r>
+            <m:r>
+              <m:rPr>
+                <m:sty m:val="p"/>
+              </m:rPr>
+              <w:rPr>
+                <w:rFonts w:ascii="Cambria Math" w:hAnsi="Cambria Math"/>
+              </w:rPr>
               <m:t>)</m:t>
             </m:r>
           </m:e>
@@ -17787,13 +22023,7 @@
               <w:rPr>
                 <w:rFonts w:ascii="Cambria Math" w:hAnsi="Cambria Math"/>
               </w:rPr>
-              <m:t>K,</m:t>
-            </m:r>
-            <m:r>
-              <w:rPr>
-                <w:rFonts w:ascii="Cambria Math" w:hAnsi="Cambria Math" w:hint="eastAsia"/>
-              </w:rPr>
-              <m:t>w</m:t>
+              <m:t>K,v</m:t>
             </m:r>
           </m:sup>
         </m:sSup>
@@ -17801,20 +22031,54 @@
           <w:rPr>
             <w:rFonts w:ascii="Cambria Math" w:hAnsi="Cambria Math"/>
           </w:rPr>
-          <m:t>=</m:t>
-        </m:r>
-        <m:r>
-          <w:rPr>
-            <w:rFonts w:ascii="Cambria Math" w:hAnsi="Cambria Math"/>
-          </w:rPr>
-          <m:t>1</m:t>
-        </m:r>
-        <m:r>
-          <w:rPr>
-            <w:rFonts w:ascii="Cambria Math" w:hAnsi="Cambria Math"/>
-          </w:rPr>
-          <m:t>,</m:t>
-        </m:r>
+          <m:t>=1</m:t>
+        </m:r>
+      </m:oMath>
+      <w:r>
+        <w:rPr>
+          <w:rFonts w:hint="eastAsia"/>
+        </w:rPr>
+        <w:t xml:space="preserve"> </w:t>
+      </w:r>
+      <w:r>
+        <w:rPr>
+          <w:rFonts w:hint="eastAsia"/>
+        </w:rPr>
+        <w:t>关系</w:t>
+      </w:r>
+      <m:oMath>
+        <m:d>
+          <m:dPr>
+            <m:ctrlPr>
+              <w:rPr>
+                <w:rFonts w:ascii="Cambria Math" w:hAnsi="Cambria Math"/>
+                <w:i/>
+              </w:rPr>
+            </m:ctrlPr>
+          </m:dPr>
+          <m:e>
+            <m:r>
+              <w:rPr>
+                <w:rFonts w:ascii="Cambria Math" w:hAnsi="Cambria Math"/>
+              </w:rPr>
+              <m:t>v,w</m:t>
+            </m:r>
+          </m:e>
+        </m:d>
+      </m:oMath>
+      <w:r>
+        <w:rPr>
+          <w:rFonts w:hint="eastAsia"/>
+        </w:rPr>
+        <w:t>成立</w:t>
+      </w:r>
+    </w:p>
+    <w:p>
+      <w:pPr>
+        <w:pStyle w:val="a1"/>
+        <w:ind w:left="420" w:firstLineChars="0" w:firstLine="420"/>
+      </w:pPr>
+      <m:oMath>
         <m:sSup>
           <m:sSupPr>
             <m:ctrlPr>
@@ -17831,7 +22095,7 @@
               <w:rPr>
                 <w:rFonts w:ascii="Cambria Math" w:hAnsi="Cambria Math"/>
               </w:rPr>
-              <m:t>p</m:t>
+              <m:t>(¬¬p)</m:t>
             </m:r>
           </m:e>
           <m:sup>
@@ -17839,21 +22103,24 @@
               <w:rPr>
                 <w:rFonts w:ascii="Cambria Math" w:hAnsi="Cambria Math"/>
               </w:rPr>
-              <m:t>K,w</m:t>
+              <m:t>K,v</m:t>
             </m:r>
           </m:sup>
         </m:sSup>
         <m:r>
           <w:rPr>
-            <w:rFonts w:ascii="Cambria Math" w:hAnsi="Cambria Math" w:hint="eastAsia"/>
-          </w:rPr>
-          <m:t>=</m:t>
-        </m:r>
-        <m:r>
-          <w:rPr>
-            <w:rFonts w:ascii="Cambria Math" w:hAnsi="Cambria Math"/>
-          </w:rPr>
-          <m:t>1→</m:t>
+            <w:rFonts w:ascii="Cambria Math" w:hAnsi="Cambria Math"/>
+          </w:rPr>
+          <m:t>=1,</m:t>
+        </m:r>
+        <m:r>
+          <m:rPr>
+            <m:sty m:val="p"/>
+          </m:rPr>
+          <w:rPr>
+            <w:rFonts w:ascii="Cambria Math" w:hAnsi="Cambria Math"/>
+          </w:rPr>
+          <m:t xml:space="preserve"> </m:t>
         </m:r>
         <m:sSup>
           <m:sSupPr>
@@ -17871,8 +22138,39 @@
               <w:rPr>
                 <w:rFonts w:ascii="Cambria Math" w:hAnsi="Cambria Math"/>
               </w:rPr>
-              <m:t>(¬¬</m:t>
-            </m:r>
+              <m:t>p</m:t>
+            </m:r>
+          </m:e>
+          <m:sup>
+            <m:r>
+              <w:rPr>
+                <w:rFonts w:ascii="Cambria Math" w:hAnsi="Cambria Math"/>
+              </w:rPr>
+              <m:t>K,v</m:t>
+            </m:r>
+          </m:sup>
+        </m:sSup>
+        <m:r>
+          <w:rPr>
+            <w:rFonts w:ascii="Cambria Math" w:hAnsi="Cambria Math" w:hint="eastAsia"/>
+          </w:rPr>
+          <m:t>=</m:t>
+        </m:r>
+        <m:r>
+          <w:rPr>
+            <w:rFonts w:ascii="Cambria Math" w:hAnsi="Cambria Math"/>
+          </w:rPr>
+          <m:t>0→</m:t>
+        </m:r>
+        <m:sSup>
+          <m:sSupPr>
+            <m:ctrlPr>
+              <w:rPr>
+                <w:rFonts w:ascii="Cambria Math" w:hAnsi="Cambria Math"/>
+              </w:rPr>
+            </m:ctrlPr>
+          </m:sSupPr>
+          <m:e>
             <m:r>
               <m:rPr>
                 <m:sty m:val="p"/>
@@ -17880,19 +22178,13 @@
               <w:rPr>
                 <w:rFonts w:ascii="Cambria Math" w:hAnsi="Cambria Math"/>
               </w:rPr>
-              <m:t>p</m:t>
-            </m:r>
-            <m:r>
-              <w:rPr>
-                <w:rFonts w:ascii="Cambria Math" w:hAnsi="Cambria Math"/>
-              </w:rPr>
-              <m:t>→</m:t>
-            </m:r>
-            <m:r>
-              <w:rPr>
-                <w:rFonts w:ascii="Cambria Math" w:hAnsi="Cambria Math"/>
-              </w:rPr>
-              <m:t>p</m:t>
+              <m:t>(¬¬p</m:t>
+            </m:r>
+            <m:r>
+              <w:rPr>
+                <w:rFonts w:ascii="Cambria Math" w:hAnsi="Cambria Math"/>
+              </w:rPr>
+              <m:t>→p</m:t>
             </m:r>
             <m:r>
               <m:rPr>
@@ -17909,13 +22201,7 @@
               <w:rPr>
                 <w:rFonts w:ascii="Cambria Math" w:hAnsi="Cambria Math"/>
               </w:rPr>
-              <m:t>K,</m:t>
-            </m:r>
-            <m:r>
-              <w:rPr>
-                <w:rFonts w:ascii="Cambria Math" w:hAnsi="Cambria Math"/>
-              </w:rPr>
-              <m:t>v</m:t>
+              <m:t>K,v</m:t>
             </m:r>
           </m:sup>
         </m:sSup>
@@ -17923,7 +22209,7 @@
           <w:rPr>
             <w:rFonts w:ascii="Cambria Math" w:hAnsi="Cambria Math"/>
           </w:rPr>
-          <m:t>=1</m:t>
+          <m:t>=0</m:t>
         </m:r>
       </m:oMath>
       <w:r>
@@ -17953,13 +22239,7 @@
               <w:rPr>
                 <w:rFonts w:ascii="Cambria Math" w:hAnsi="Cambria Math"/>
               </w:rPr>
-              <m:t>v</m:t>
-            </m:r>
-            <m:r>
-              <w:rPr>
-                <w:rFonts w:ascii="Cambria Math" w:hAnsi="Cambria Math"/>
-              </w:rPr>
-              <m:t>,w</m:t>
+              <m:t>v,v</m:t>
             </m:r>
           </m:e>
         </m:d>
@@ -17968,199 +22248,6 @@
         <w:rPr>
           <w:rFonts w:hint="eastAsia"/>
         </w:rPr>
-        <w:t>成立</w:t>
-      </w:r>
-    </w:p>
-    <w:p>
-      <w:pPr>
-        <w:pStyle w:val="a1"/>
-        <w:ind w:left="420" w:firstLineChars="0" w:firstLine="420"/>
-        <w:rPr>
-          <w:rFonts w:hint="eastAsia"/>
-        </w:rPr>
-      </w:pPr>
-      <m:oMath>
-        <m:sSup>
-          <m:sSupPr>
-            <m:ctrlPr>
-              <w:rPr>
-                <w:rFonts w:ascii="Cambria Math" w:hAnsi="Cambria Math"/>
-              </w:rPr>
-            </m:ctrlPr>
-          </m:sSupPr>
-          <m:e>
-            <m:r>
-              <m:rPr>
-                <m:sty m:val="p"/>
-              </m:rPr>
-              <w:rPr>
-                <w:rFonts w:ascii="Cambria Math" w:hAnsi="Cambria Math"/>
-              </w:rPr>
-              <m:t>(¬¬p)</m:t>
-            </m:r>
-          </m:e>
-          <m:sup>
-            <m:r>
-              <w:rPr>
-                <w:rFonts w:ascii="Cambria Math" w:hAnsi="Cambria Math"/>
-              </w:rPr>
-              <m:t>K,v</m:t>
-            </m:r>
-          </m:sup>
-        </m:sSup>
-        <m:r>
-          <w:rPr>
-            <w:rFonts w:ascii="Cambria Math" w:hAnsi="Cambria Math"/>
-          </w:rPr>
-          <m:t>=</m:t>
-        </m:r>
-        <m:r>
-          <w:rPr>
-            <w:rFonts w:ascii="Cambria Math" w:hAnsi="Cambria Math"/>
-          </w:rPr>
-          <m:t>1</m:t>
-        </m:r>
-        <m:r>
-          <w:rPr>
-            <w:rFonts w:ascii="Cambria Math" w:hAnsi="Cambria Math"/>
-          </w:rPr>
-          <m:t>,</m:t>
-        </m:r>
-        <m:r>
-          <m:rPr>
-            <m:sty m:val="p"/>
-          </m:rPr>
-          <w:rPr>
-            <w:rFonts w:ascii="Cambria Math" w:hAnsi="Cambria Math"/>
-          </w:rPr>
-          <m:t xml:space="preserve"> </m:t>
-        </m:r>
-        <m:sSup>
-          <m:sSupPr>
-            <m:ctrlPr>
-              <w:rPr>
-                <w:rFonts w:ascii="Cambria Math" w:hAnsi="Cambria Math"/>
-              </w:rPr>
-            </m:ctrlPr>
-          </m:sSupPr>
-          <m:e>
-            <m:r>
-              <m:rPr>
-                <m:sty m:val="p"/>
-              </m:rPr>
-              <w:rPr>
-                <w:rFonts w:ascii="Cambria Math" w:hAnsi="Cambria Math"/>
-              </w:rPr>
-              <m:t>p</m:t>
-            </m:r>
-          </m:e>
-          <m:sup>
-            <m:r>
-              <w:rPr>
-                <w:rFonts w:ascii="Cambria Math" w:hAnsi="Cambria Math"/>
-              </w:rPr>
-              <m:t>K,v</m:t>
-            </m:r>
-          </m:sup>
-        </m:sSup>
-        <m:r>
-          <w:rPr>
-            <w:rFonts w:ascii="Cambria Math" w:hAnsi="Cambria Math" w:hint="eastAsia"/>
-          </w:rPr>
-          <m:t>=</m:t>
-        </m:r>
-        <m:r>
-          <w:rPr>
-            <w:rFonts w:ascii="Cambria Math" w:hAnsi="Cambria Math"/>
-          </w:rPr>
-          <m:t>0→</m:t>
-        </m:r>
-        <m:sSup>
-          <m:sSupPr>
-            <m:ctrlPr>
-              <w:rPr>
-                <w:rFonts w:ascii="Cambria Math" w:hAnsi="Cambria Math"/>
-              </w:rPr>
-            </m:ctrlPr>
-          </m:sSupPr>
-          <m:e>
-            <m:r>
-              <m:rPr>
-                <m:sty m:val="p"/>
-              </m:rPr>
-              <w:rPr>
-                <w:rFonts w:ascii="Cambria Math" w:hAnsi="Cambria Math"/>
-              </w:rPr>
-              <m:t>(¬¬p</m:t>
-            </m:r>
-            <m:r>
-              <w:rPr>
-                <w:rFonts w:ascii="Cambria Math" w:hAnsi="Cambria Math"/>
-              </w:rPr>
-              <m:t>→p</m:t>
-            </m:r>
-            <m:r>
-              <m:rPr>
-                <m:sty m:val="p"/>
-              </m:rPr>
-              <w:rPr>
-                <w:rFonts w:ascii="Cambria Math" w:hAnsi="Cambria Math"/>
-              </w:rPr>
-              <m:t>)</m:t>
-            </m:r>
-          </m:e>
-          <m:sup>
-            <m:r>
-              <w:rPr>
-                <w:rFonts w:ascii="Cambria Math" w:hAnsi="Cambria Math"/>
-              </w:rPr>
-              <m:t>K,v</m:t>
-            </m:r>
-          </m:sup>
-        </m:sSup>
-        <m:r>
-          <w:rPr>
-            <w:rFonts w:ascii="Cambria Math" w:hAnsi="Cambria Math"/>
-          </w:rPr>
-          <m:t>=0</m:t>
-        </m:r>
-      </m:oMath>
-      <w:r>
-        <w:rPr>
-          <w:rFonts w:hint="eastAsia"/>
-        </w:rPr>
-        <w:t xml:space="preserve"> </w:t>
-      </w:r>
-      <w:r>
-        <w:rPr>
-          <w:rFonts w:hint="eastAsia"/>
-        </w:rPr>
-        <w:t>关系</w:t>
-      </w:r>
-      <m:oMath>
-        <m:d>
-          <m:dPr>
-            <m:ctrlPr>
-              <w:rPr>
-                <w:rFonts w:ascii="Cambria Math" w:hAnsi="Cambria Math"/>
-                <w:i/>
-              </w:rPr>
-            </m:ctrlPr>
-          </m:dPr>
-          <m:e>
-            <m:r>
-              <w:rPr>
-                <w:rFonts w:ascii="Cambria Math" w:hAnsi="Cambria Math"/>
-              </w:rPr>
-              <m:t>v,v</m:t>
-            </m:r>
-          </m:e>
-        </m:d>
-      </m:oMath>
-      <w:r>
-        <w:rPr>
-          <w:rFonts w:hint="eastAsia"/>
-        </w:rPr>
         <w:t>不成立</w:t>
       </w:r>
     </w:p>
@@ -18168,9 +22255,6 @@
       <w:pPr>
         <w:pStyle w:val="a1"/>
         <w:ind w:firstLine="420"/>
-        <w:rPr>
-          <w:rFonts w:hint="eastAsia"/>
-        </w:rPr>
       </w:pPr>
       <w:r>
         <w:rPr>
@@ -18538,9 +22622,6 @@
       <w:pPr>
         <w:pStyle w:val="a1"/>
         <w:ind w:left="840" w:firstLineChars="0" w:firstLine="420"/>
-        <w:rPr>
-          <w:rFonts w:hint="eastAsia"/>
-        </w:rPr>
       </w:pPr>
       <w:r>
         <w:rPr>
@@ -18558,13 +22639,7 @@
         <w:rPr>
           <w:rFonts w:hint="eastAsia"/>
         </w:rPr>
-        <w:t>是命题逻辑公式，对于给定的</w:t>
-      </w:r>
-      <w:r>
-        <w:rPr>
-          <w:rFonts w:hint="eastAsia"/>
-        </w:rPr>
-        <w:t>分层模型</w:t>
+        <w:t>是命题逻辑公式，对于给定的分层模型</w:t>
       </w:r>
       <m:oMath>
         <m:r>
@@ -18601,7 +22676,7 @@
           <w:rPr>
             <w:rFonts w:ascii="Cambria Math" w:hAnsi="Cambria Math" w:hint="eastAsia"/>
           </w:rPr>
-          <m:t>，</m:t>
+          <m:t>，假设</m:t>
         </m:r>
         <m:r>
           <m:rPr>
@@ -18610,8 +22685,25 @@
           <w:rPr>
             <w:rFonts w:ascii="Cambria Math" w:hAnsi="Cambria Math" w:hint="eastAsia"/>
           </w:rPr>
-          <m:t>假设</m:t>
-        </m:r>
+          <m:t>v</m:t>
+        </m:r>
+        <m:r>
+          <m:rPr>
+            <m:sty m:val="p"/>
+          </m:rPr>
+          <w:rPr>
+            <w:rFonts w:ascii="Cambria Math" w:hAnsi="Cambria Math"/>
+          </w:rPr>
+          <m:t>,w∈V</m:t>
+        </m:r>
+      </m:oMath>
+      <w:r>
+        <w:rPr>
+          <w:rFonts w:hint="eastAsia"/>
+        </w:rPr>
+        <w:t>满足</w:t>
+      </w:r>
+      <m:oMath>
         <m:r>
           <m:rPr>
             <m:sty m:val="p"/>
@@ -18628,51 +22720,7 @@
           <w:rPr>
             <w:rFonts w:ascii="Cambria Math" w:hAnsi="Cambria Math"/>
           </w:rPr>
-          <m:t>,w</m:t>
-        </m:r>
-        <m:r>
-          <m:rPr>
-            <m:sty m:val="p"/>
-          </m:rPr>
-          <w:rPr>
-            <w:rFonts w:ascii="Cambria Math" w:hAnsi="Cambria Math"/>
-          </w:rPr>
-          <m:t>∈V</m:t>
-        </m:r>
-      </m:oMath>
-      <w:r>
-        <w:rPr>
-          <w:rFonts w:hint="eastAsia"/>
-        </w:rPr>
-        <w:t>满足</w:t>
-      </w:r>
-      <m:oMath>
-        <m:r>
-          <m:rPr>
-            <m:sty m:val="p"/>
-          </m:rPr>
-          <w:rPr>
-            <w:rFonts w:ascii="Cambria Math" w:hAnsi="Cambria Math" w:hint="eastAsia"/>
-          </w:rPr>
-          <m:t>v</m:t>
-        </m:r>
-        <m:r>
-          <m:rPr>
-            <m:sty m:val="p"/>
-          </m:rPr>
-          <w:rPr>
-            <w:rFonts w:ascii="Cambria Math" w:hAnsi="Cambria Math"/>
-          </w:rPr>
-          <m:t>R</m:t>
-        </m:r>
-        <m:r>
-          <m:rPr>
-            <m:sty m:val="p"/>
-          </m:rPr>
-          <w:rPr>
-            <w:rFonts w:ascii="Cambria Math" w:hAnsi="Cambria Math"/>
-          </w:rPr>
-          <m:t>w</m:t>
+          <m:t>Rw</m:t>
         </m:r>
       </m:oMath>
       <w:r>
@@ -18793,9 +22841,6 @@
       <w:pPr>
         <w:pStyle w:val="a1"/>
         <w:ind w:left="1110" w:firstLineChars="0"/>
-        <w:rPr>
-          <w:rFonts w:hint="eastAsia"/>
-        </w:rPr>
       </w:pPr>
       <w:r>
         <w:rPr>
@@ -18932,18 +22977,12 @@
           <w:numId w:val="28"/>
         </w:numPr>
         <w:ind w:firstLineChars="0"/>
-        <w:rPr>
-          <w:rFonts w:hint="eastAsia"/>
-        </w:rPr>
       </w:pPr>
     </w:p>
     <w:p>
       <w:pPr>
         <w:pStyle w:val="a1"/>
         <w:ind w:firstLine="420"/>
-        <w:rPr>
-          <w:rFonts w:hint="eastAsia"/>
-        </w:rPr>
       </w:pPr>
     </w:p>
     <w:p>
@@ -18955,6 +22994,7 @@
         <w:rPr>
           <w:rFonts w:hint="eastAsia"/>
         </w:rPr>
+        <w:lastRenderedPageBreak/>
         <w:t>模态命题逻辑</w:t>
       </w:r>
     </w:p>
@@ -18968,33 +23008,6 @@
           <w:rFonts w:hint="eastAsia"/>
         </w:rPr>
         <w:t>几何基础</w:t>
-      </w:r>
-    </w:p>
-    <w:p>
-      <w:pPr>
-        <w:pStyle w:val="1"/>
-        <w:spacing w:after="312"/>
-      </w:pPr>
-      <w:r>
-        <w:rPr>
-          <w:rFonts w:hint="eastAsia"/>
-        </w:rPr>
-        <w:t>命题逻辑的两个推理系统</w:t>
-      </w:r>
-    </w:p>
-    <w:p>
-      <w:pPr>
-        <w:pStyle w:val="2"/>
-        <w:spacing w:before="156" w:after="156"/>
-      </w:pPr>
-      <w:r>
-        <w:t>Hilbert</w:t>
-      </w:r>
-      <w:r>
-        <w:rPr>
-          <w:rFonts w:hint="eastAsia"/>
-        </w:rPr>
-        <w:t>推演系统</w:t>
       </w:r>
     </w:p>
     <w:sectPr>
@@ -19364,6 +23377,119 @@
     </w:lvl>
   </w:abstractNum>
   <w:abstractNum w:abstractNumId="3" w15:restartNumberingAfterBreak="0">
+    <w:nsid w:val="0F67114B"/>
+    <w:multiLevelType w:val="hybridMultilevel"/>
+    <w:tmpl w:val="21285C22"/>
+    <w:lvl w:ilvl="0" w:tplc="7C788A44">
+      <w:start w:val="1"/>
+      <w:numFmt w:val="bullet"/>
+      <w:lvlText w:val=""/>
+      <w:lvlJc w:val="left"/>
+      <w:pPr>
+        <w:ind w:left="841" w:hanging="420"/>
+      </w:pPr>
+      <w:rPr>
+        <w:rFonts w:ascii="Wingdings" w:hAnsi="Wingdings" w:hint="default"/>
+      </w:rPr>
+    </w:lvl>
+    <w:lvl w:ilvl="1" w:tplc="04090003" w:tentative="1">
+      <w:start w:val="1"/>
+      <w:numFmt w:val="bullet"/>
+      <w:lvlText w:val=""/>
+      <w:lvlJc w:val="left"/>
+      <w:pPr>
+        <w:ind w:left="1261" w:hanging="420"/>
+      </w:pPr>
+      <w:rPr>
+        <w:rFonts w:ascii="Wingdings" w:hAnsi="Wingdings" w:hint="default"/>
+      </w:rPr>
+    </w:lvl>
+    <w:lvl w:ilvl="2" w:tplc="04090005" w:tentative="1">
+      <w:start w:val="1"/>
+      <w:numFmt w:val="bullet"/>
+      <w:lvlText w:val=""/>
+      <w:lvlJc w:val="left"/>
+      <w:pPr>
+        <w:ind w:left="1681" w:hanging="420"/>
+      </w:pPr>
+      <w:rPr>
+        <w:rFonts w:ascii="Wingdings" w:hAnsi="Wingdings" w:hint="default"/>
+      </w:rPr>
+    </w:lvl>
+    <w:lvl w:ilvl="3" w:tplc="04090001" w:tentative="1">
+      <w:start w:val="1"/>
+      <w:numFmt w:val="bullet"/>
+      <w:lvlText w:val=""/>
+      <w:lvlJc w:val="left"/>
+      <w:pPr>
+        <w:ind w:left="2101" w:hanging="420"/>
+      </w:pPr>
+      <w:rPr>
+        <w:rFonts w:ascii="Wingdings" w:hAnsi="Wingdings" w:hint="default"/>
+      </w:rPr>
+    </w:lvl>
+    <w:lvl w:ilvl="4" w:tplc="04090003" w:tentative="1">
+      <w:start w:val="1"/>
+      <w:numFmt w:val="bullet"/>
+      <w:lvlText w:val=""/>
+      <w:lvlJc w:val="left"/>
+      <w:pPr>
+        <w:ind w:left="2521" w:hanging="420"/>
+      </w:pPr>
+      <w:rPr>
+        <w:rFonts w:ascii="Wingdings" w:hAnsi="Wingdings" w:hint="default"/>
+      </w:rPr>
+    </w:lvl>
+    <w:lvl w:ilvl="5" w:tplc="04090005" w:tentative="1">
+      <w:start w:val="1"/>
+      <w:numFmt w:val="bullet"/>
+      <w:lvlText w:val=""/>
+      <w:lvlJc w:val="left"/>
+      <w:pPr>
+        <w:ind w:left="2941" w:hanging="420"/>
+      </w:pPr>
+      <w:rPr>
+        <w:rFonts w:ascii="Wingdings" w:hAnsi="Wingdings" w:hint="default"/>
+      </w:rPr>
+    </w:lvl>
+    <w:lvl w:ilvl="6" w:tplc="04090001" w:tentative="1">
+      <w:start w:val="1"/>
+      <w:numFmt w:val="bullet"/>
+      <w:lvlText w:val=""/>
+      <w:lvlJc w:val="left"/>
+      <w:pPr>
+        <w:ind w:left="3361" w:hanging="420"/>
+      </w:pPr>
+      <w:rPr>
+        <w:rFonts w:ascii="Wingdings" w:hAnsi="Wingdings" w:hint="default"/>
+      </w:rPr>
+    </w:lvl>
+    <w:lvl w:ilvl="7" w:tplc="04090003" w:tentative="1">
+      <w:start w:val="1"/>
+      <w:numFmt w:val="bullet"/>
+      <w:lvlText w:val=""/>
+      <w:lvlJc w:val="left"/>
+      <w:pPr>
+        <w:ind w:left="3781" w:hanging="420"/>
+      </w:pPr>
+      <w:rPr>
+        <w:rFonts w:ascii="Wingdings" w:hAnsi="Wingdings" w:hint="default"/>
+      </w:rPr>
+    </w:lvl>
+    <w:lvl w:ilvl="8" w:tplc="04090005" w:tentative="1">
+      <w:start w:val="1"/>
+      <w:numFmt w:val="bullet"/>
+      <w:lvlText w:val=""/>
+      <w:lvlJc w:val="left"/>
+      <w:pPr>
+        <w:ind w:left="4201" w:hanging="420"/>
+      </w:pPr>
+      <w:rPr>
+        <w:rFonts w:ascii="Wingdings" w:hAnsi="Wingdings" w:hint="default"/>
+      </w:rPr>
+    </w:lvl>
+  </w:abstractNum>
+  <w:abstractNum w:abstractNumId="4" w15:restartNumberingAfterBreak="0">
     <w:nsid w:val="12F4550C"/>
     <w:multiLevelType w:val="hybridMultilevel"/>
     <w:tmpl w:val="FE48A328"/>
@@ -19449,7 +23575,7 @@
       </w:pPr>
     </w:lvl>
   </w:abstractNum>
-  <w:abstractNum w:abstractNumId="4" w15:restartNumberingAfterBreak="0">
+  <w:abstractNum w:abstractNumId="5" w15:restartNumberingAfterBreak="0">
     <w:nsid w:val="148562A3"/>
     <w:multiLevelType w:val="hybridMultilevel"/>
     <w:tmpl w:val="A46EA8B8"/>
@@ -19562,7 +23688,7 @@
       </w:rPr>
     </w:lvl>
   </w:abstractNum>
-  <w:abstractNum w:abstractNumId="5" w15:restartNumberingAfterBreak="0">
+  <w:abstractNum w:abstractNumId="6" w15:restartNumberingAfterBreak="0">
     <w:nsid w:val="18801F22"/>
     <w:multiLevelType w:val="hybridMultilevel"/>
     <w:tmpl w:val="16C632FA"/>
@@ -19648,7 +23774,7 @@
       </w:pPr>
     </w:lvl>
   </w:abstractNum>
-  <w:abstractNum w:abstractNumId="6" w15:restartNumberingAfterBreak="0">
+  <w:abstractNum w:abstractNumId="7" w15:restartNumberingAfterBreak="0">
     <w:nsid w:val="188D0452"/>
     <w:multiLevelType w:val="hybridMultilevel"/>
     <w:tmpl w:val="FDFC697A"/>
@@ -19738,7 +23864,120 @@
       </w:pPr>
     </w:lvl>
   </w:abstractNum>
-  <w:abstractNum w:abstractNumId="7" w15:restartNumberingAfterBreak="0">
+  <w:abstractNum w:abstractNumId="8" w15:restartNumberingAfterBreak="0">
+    <w:nsid w:val="1B6A7AFE"/>
+    <w:multiLevelType w:val="hybridMultilevel"/>
+    <w:tmpl w:val="79E496AE"/>
+    <w:lvl w:ilvl="0" w:tplc="7C788A44">
+      <w:start w:val="1"/>
+      <w:numFmt w:val="bullet"/>
+      <w:lvlText w:val=""/>
+      <w:lvlJc w:val="left"/>
+      <w:pPr>
+        <w:ind w:left="840" w:hanging="420"/>
+      </w:pPr>
+      <w:rPr>
+        <w:rFonts w:ascii="Wingdings" w:hAnsi="Wingdings" w:hint="default"/>
+      </w:rPr>
+    </w:lvl>
+    <w:lvl w:ilvl="1" w:tplc="04090003" w:tentative="1">
+      <w:start w:val="1"/>
+      <w:numFmt w:val="bullet"/>
+      <w:lvlText w:val=""/>
+      <w:lvlJc w:val="left"/>
+      <w:pPr>
+        <w:ind w:left="1260" w:hanging="420"/>
+      </w:pPr>
+      <w:rPr>
+        <w:rFonts w:ascii="Wingdings" w:hAnsi="Wingdings" w:hint="default"/>
+      </w:rPr>
+    </w:lvl>
+    <w:lvl w:ilvl="2" w:tplc="04090005" w:tentative="1">
+      <w:start w:val="1"/>
+      <w:numFmt w:val="bullet"/>
+      <w:lvlText w:val=""/>
+      <w:lvlJc w:val="left"/>
+      <w:pPr>
+        <w:ind w:left="1680" w:hanging="420"/>
+      </w:pPr>
+      <w:rPr>
+        <w:rFonts w:ascii="Wingdings" w:hAnsi="Wingdings" w:hint="default"/>
+      </w:rPr>
+    </w:lvl>
+    <w:lvl w:ilvl="3" w:tplc="04090001" w:tentative="1">
+      <w:start w:val="1"/>
+      <w:numFmt w:val="bullet"/>
+      <w:lvlText w:val=""/>
+      <w:lvlJc w:val="left"/>
+      <w:pPr>
+        <w:ind w:left="2100" w:hanging="420"/>
+      </w:pPr>
+      <w:rPr>
+        <w:rFonts w:ascii="Wingdings" w:hAnsi="Wingdings" w:hint="default"/>
+      </w:rPr>
+    </w:lvl>
+    <w:lvl w:ilvl="4" w:tplc="04090003" w:tentative="1">
+      <w:start w:val="1"/>
+      <w:numFmt w:val="bullet"/>
+      <w:lvlText w:val=""/>
+      <w:lvlJc w:val="left"/>
+      <w:pPr>
+        <w:ind w:left="2520" w:hanging="420"/>
+      </w:pPr>
+      <w:rPr>
+        <w:rFonts w:ascii="Wingdings" w:hAnsi="Wingdings" w:hint="default"/>
+      </w:rPr>
+    </w:lvl>
+    <w:lvl w:ilvl="5" w:tplc="04090005" w:tentative="1">
+      <w:start w:val="1"/>
+      <w:numFmt w:val="bullet"/>
+      <w:lvlText w:val=""/>
+      <w:lvlJc w:val="left"/>
+      <w:pPr>
+        <w:ind w:left="2940" w:hanging="420"/>
+      </w:pPr>
+      <w:rPr>
+        <w:rFonts w:ascii="Wingdings" w:hAnsi="Wingdings" w:hint="default"/>
+      </w:rPr>
+    </w:lvl>
+    <w:lvl w:ilvl="6" w:tplc="04090001" w:tentative="1">
+      <w:start w:val="1"/>
+      <w:numFmt w:val="bullet"/>
+      <w:lvlText w:val=""/>
+      <w:lvlJc w:val="left"/>
+      <w:pPr>
+        <w:ind w:left="3360" w:hanging="420"/>
+      </w:pPr>
+      <w:rPr>
+        <w:rFonts w:ascii="Wingdings" w:hAnsi="Wingdings" w:hint="default"/>
+      </w:rPr>
+    </w:lvl>
+    <w:lvl w:ilvl="7" w:tplc="04090003" w:tentative="1">
+      <w:start w:val="1"/>
+      <w:numFmt w:val="bullet"/>
+      <w:lvlText w:val=""/>
+      <w:lvlJc w:val="left"/>
+      <w:pPr>
+        <w:ind w:left="3780" w:hanging="420"/>
+      </w:pPr>
+      <w:rPr>
+        <w:rFonts w:ascii="Wingdings" w:hAnsi="Wingdings" w:hint="default"/>
+      </w:rPr>
+    </w:lvl>
+    <w:lvl w:ilvl="8" w:tplc="04090005" w:tentative="1">
+      <w:start w:val="1"/>
+      <w:numFmt w:val="bullet"/>
+      <w:lvlText w:val=""/>
+      <w:lvlJc w:val="left"/>
+      <w:pPr>
+        <w:ind w:left="4200" w:hanging="420"/>
+      </w:pPr>
+      <w:rPr>
+        <w:rFonts w:ascii="Wingdings" w:hAnsi="Wingdings" w:hint="default"/>
+      </w:rPr>
+    </w:lvl>
+  </w:abstractNum>
+  <w:abstractNum w:abstractNumId="9" w15:restartNumberingAfterBreak="0">
     <w:nsid w:val="23A93059"/>
     <w:multiLevelType w:val="hybridMultilevel"/>
     <w:tmpl w:val="1728BC9E"/>
@@ -19824,7 +24063,7 @@
       </w:pPr>
     </w:lvl>
   </w:abstractNum>
-  <w:abstractNum w:abstractNumId="8" w15:restartNumberingAfterBreak="0">
+  <w:abstractNum w:abstractNumId="10" w15:restartNumberingAfterBreak="0">
     <w:nsid w:val="252D70AE"/>
     <w:multiLevelType w:val="hybridMultilevel"/>
     <w:tmpl w:val="FEE2F1D2"/>
@@ -19937,7 +24176,7 @@
       </w:rPr>
     </w:lvl>
   </w:abstractNum>
-  <w:abstractNum w:abstractNumId="9" w15:restartNumberingAfterBreak="0">
+  <w:abstractNum w:abstractNumId="11" w15:restartNumberingAfterBreak="0">
     <w:nsid w:val="25CD64D1"/>
     <w:multiLevelType w:val="hybridMultilevel"/>
     <w:tmpl w:val="969E8F08"/>
@@ -20023,7 +24262,7 @@
       </w:pPr>
     </w:lvl>
   </w:abstractNum>
-  <w:abstractNum w:abstractNumId="10" w15:restartNumberingAfterBreak="0">
+  <w:abstractNum w:abstractNumId="12" w15:restartNumberingAfterBreak="0">
     <w:nsid w:val="26FB300B"/>
     <w:multiLevelType w:val="hybridMultilevel"/>
     <w:tmpl w:val="FE48A328"/>
@@ -20109,7 +24348,7 @@
       </w:pPr>
     </w:lvl>
   </w:abstractNum>
-  <w:abstractNum w:abstractNumId="11" w15:restartNumberingAfterBreak="0">
+  <w:abstractNum w:abstractNumId="13" w15:restartNumberingAfterBreak="0">
     <w:nsid w:val="2DA13627"/>
     <w:multiLevelType w:val="multilevel"/>
     <w:tmpl w:val="BB1CC180"/>
@@ -20227,7 +24466,7 @@
       </w:rPr>
     </w:lvl>
   </w:abstractNum>
-  <w:abstractNum w:abstractNumId="12" w15:restartNumberingAfterBreak="0">
+  <w:abstractNum w:abstractNumId="14" w15:restartNumberingAfterBreak="0">
     <w:nsid w:val="33BC75C9"/>
     <w:multiLevelType w:val="hybridMultilevel"/>
     <w:tmpl w:val="045EFAE8"/>
@@ -20313,7 +24552,7 @@
       </w:pPr>
     </w:lvl>
   </w:abstractNum>
-  <w:abstractNum w:abstractNumId="13" w15:restartNumberingAfterBreak="0">
+  <w:abstractNum w:abstractNumId="15" w15:restartNumberingAfterBreak="0">
     <w:nsid w:val="39C736C5"/>
     <w:multiLevelType w:val="hybridMultilevel"/>
     <w:tmpl w:val="B602EC18"/>
@@ -20399,7 +24638,7 @@
       </w:pPr>
     </w:lvl>
   </w:abstractNum>
-  <w:abstractNum w:abstractNumId="14" w15:restartNumberingAfterBreak="0">
+  <w:abstractNum w:abstractNumId="16" w15:restartNumberingAfterBreak="0">
     <w:nsid w:val="3DEC39AD"/>
     <w:multiLevelType w:val="hybridMultilevel"/>
     <w:tmpl w:val="41548E68"/>
@@ -20485,7 +24724,233 @@
       </w:pPr>
     </w:lvl>
   </w:abstractNum>
-  <w:abstractNum w:abstractNumId="15" w15:restartNumberingAfterBreak="0">
+  <w:abstractNum w:abstractNumId="17" w15:restartNumberingAfterBreak="0">
+    <w:nsid w:val="3E33774B"/>
+    <w:multiLevelType w:val="hybridMultilevel"/>
+    <w:tmpl w:val="874A8D50"/>
+    <w:lvl w:ilvl="0" w:tplc="7C788A44">
+      <w:start w:val="1"/>
+      <w:numFmt w:val="bullet"/>
+      <w:lvlText w:val=""/>
+      <w:lvlJc w:val="left"/>
+      <w:pPr>
+        <w:ind w:left="841" w:hanging="420"/>
+      </w:pPr>
+      <w:rPr>
+        <w:rFonts w:ascii="Wingdings" w:hAnsi="Wingdings" w:hint="default"/>
+      </w:rPr>
+    </w:lvl>
+    <w:lvl w:ilvl="1" w:tplc="04090003" w:tentative="1">
+      <w:start w:val="1"/>
+      <w:numFmt w:val="bullet"/>
+      <w:lvlText w:val=""/>
+      <w:lvlJc w:val="left"/>
+      <w:pPr>
+        <w:ind w:left="1261" w:hanging="420"/>
+      </w:pPr>
+      <w:rPr>
+        <w:rFonts w:ascii="Wingdings" w:hAnsi="Wingdings" w:hint="default"/>
+      </w:rPr>
+    </w:lvl>
+    <w:lvl w:ilvl="2" w:tplc="04090005" w:tentative="1">
+      <w:start w:val="1"/>
+      <w:numFmt w:val="bullet"/>
+      <w:lvlText w:val=""/>
+      <w:lvlJc w:val="left"/>
+      <w:pPr>
+        <w:ind w:left="1681" w:hanging="420"/>
+      </w:pPr>
+      <w:rPr>
+        <w:rFonts w:ascii="Wingdings" w:hAnsi="Wingdings" w:hint="default"/>
+      </w:rPr>
+    </w:lvl>
+    <w:lvl w:ilvl="3" w:tplc="04090001" w:tentative="1">
+      <w:start w:val="1"/>
+      <w:numFmt w:val="bullet"/>
+      <w:lvlText w:val=""/>
+      <w:lvlJc w:val="left"/>
+      <w:pPr>
+        <w:ind w:left="2101" w:hanging="420"/>
+      </w:pPr>
+      <w:rPr>
+        <w:rFonts w:ascii="Wingdings" w:hAnsi="Wingdings" w:hint="default"/>
+      </w:rPr>
+    </w:lvl>
+    <w:lvl w:ilvl="4" w:tplc="04090003" w:tentative="1">
+      <w:start w:val="1"/>
+      <w:numFmt w:val="bullet"/>
+      <w:lvlText w:val=""/>
+      <w:lvlJc w:val="left"/>
+      <w:pPr>
+        <w:ind w:left="2521" w:hanging="420"/>
+      </w:pPr>
+      <w:rPr>
+        <w:rFonts w:ascii="Wingdings" w:hAnsi="Wingdings" w:hint="default"/>
+      </w:rPr>
+    </w:lvl>
+    <w:lvl w:ilvl="5" w:tplc="04090005" w:tentative="1">
+      <w:start w:val="1"/>
+      <w:numFmt w:val="bullet"/>
+      <w:lvlText w:val=""/>
+      <w:lvlJc w:val="left"/>
+      <w:pPr>
+        <w:ind w:left="2941" w:hanging="420"/>
+      </w:pPr>
+      <w:rPr>
+        <w:rFonts w:ascii="Wingdings" w:hAnsi="Wingdings" w:hint="default"/>
+      </w:rPr>
+    </w:lvl>
+    <w:lvl w:ilvl="6" w:tplc="04090001" w:tentative="1">
+      <w:start w:val="1"/>
+      <w:numFmt w:val="bullet"/>
+      <w:lvlText w:val=""/>
+      <w:lvlJc w:val="left"/>
+      <w:pPr>
+        <w:ind w:left="3361" w:hanging="420"/>
+      </w:pPr>
+      <w:rPr>
+        <w:rFonts w:ascii="Wingdings" w:hAnsi="Wingdings" w:hint="default"/>
+      </w:rPr>
+    </w:lvl>
+    <w:lvl w:ilvl="7" w:tplc="04090003" w:tentative="1">
+      <w:start w:val="1"/>
+      <w:numFmt w:val="bullet"/>
+      <w:lvlText w:val=""/>
+      <w:lvlJc w:val="left"/>
+      <w:pPr>
+        <w:ind w:left="3781" w:hanging="420"/>
+      </w:pPr>
+      <w:rPr>
+        <w:rFonts w:ascii="Wingdings" w:hAnsi="Wingdings" w:hint="default"/>
+      </w:rPr>
+    </w:lvl>
+    <w:lvl w:ilvl="8" w:tplc="04090005" w:tentative="1">
+      <w:start w:val="1"/>
+      <w:numFmt w:val="bullet"/>
+      <w:lvlText w:val=""/>
+      <w:lvlJc w:val="left"/>
+      <w:pPr>
+        <w:ind w:left="4201" w:hanging="420"/>
+      </w:pPr>
+      <w:rPr>
+        <w:rFonts w:ascii="Wingdings" w:hAnsi="Wingdings" w:hint="default"/>
+      </w:rPr>
+    </w:lvl>
+  </w:abstractNum>
+  <w:abstractNum w:abstractNumId="18" w15:restartNumberingAfterBreak="0">
+    <w:nsid w:val="3EFE6A51"/>
+    <w:multiLevelType w:val="hybridMultilevel"/>
+    <w:tmpl w:val="0B808800"/>
+    <w:lvl w:ilvl="0" w:tplc="7C788A44">
+      <w:start w:val="1"/>
+      <w:numFmt w:val="bullet"/>
+      <w:lvlText w:val=""/>
+      <w:lvlJc w:val="left"/>
+      <w:pPr>
+        <w:ind w:left="841" w:hanging="420"/>
+      </w:pPr>
+      <w:rPr>
+        <w:rFonts w:ascii="Wingdings" w:hAnsi="Wingdings" w:hint="default"/>
+      </w:rPr>
+    </w:lvl>
+    <w:lvl w:ilvl="1" w:tplc="04090003" w:tentative="1">
+      <w:start w:val="1"/>
+      <w:numFmt w:val="bullet"/>
+      <w:lvlText w:val=""/>
+      <w:lvlJc w:val="left"/>
+      <w:pPr>
+        <w:ind w:left="1261" w:hanging="420"/>
+      </w:pPr>
+      <w:rPr>
+        <w:rFonts w:ascii="Wingdings" w:hAnsi="Wingdings" w:hint="default"/>
+      </w:rPr>
+    </w:lvl>
+    <w:lvl w:ilvl="2" w:tplc="04090005" w:tentative="1">
+      <w:start w:val="1"/>
+      <w:numFmt w:val="bullet"/>
+      <w:lvlText w:val=""/>
+      <w:lvlJc w:val="left"/>
+      <w:pPr>
+        <w:ind w:left="1681" w:hanging="420"/>
+      </w:pPr>
+      <w:rPr>
+        <w:rFonts w:ascii="Wingdings" w:hAnsi="Wingdings" w:hint="default"/>
+      </w:rPr>
+    </w:lvl>
+    <w:lvl w:ilvl="3" w:tplc="04090001" w:tentative="1">
+      <w:start w:val="1"/>
+      <w:numFmt w:val="bullet"/>
+      <w:lvlText w:val=""/>
+      <w:lvlJc w:val="left"/>
+      <w:pPr>
+        <w:ind w:left="2101" w:hanging="420"/>
+      </w:pPr>
+      <w:rPr>
+        <w:rFonts w:ascii="Wingdings" w:hAnsi="Wingdings" w:hint="default"/>
+      </w:rPr>
+    </w:lvl>
+    <w:lvl w:ilvl="4" w:tplc="04090003" w:tentative="1">
+      <w:start w:val="1"/>
+      <w:numFmt w:val="bullet"/>
+      <w:lvlText w:val=""/>
+      <w:lvlJc w:val="left"/>
+      <w:pPr>
+        <w:ind w:left="2521" w:hanging="420"/>
+      </w:pPr>
+      <w:rPr>
+        <w:rFonts w:ascii="Wingdings" w:hAnsi="Wingdings" w:hint="default"/>
+      </w:rPr>
+    </w:lvl>
+    <w:lvl w:ilvl="5" w:tplc="04090005" w:tentative="1">
+      <w:start w:val="1"/>
+      <w:numFmt w:val="bullet"/>
+      <w:lvlText w:val=""/>
+      <w:lvlJc w:val="left"/>
+      <w:pPr>
+        <w:ind w:left="2941" w:hanging="420"/>
+      </w:pPr>
+      <w:rPr>
+        <w:rFonts w:ascii="Wingdings" w:hAnsi="Wingdings" w:hint="default"/>
+      </w:rPr>
+    </w:lvl>
+    <w:lvl w:ilvl="6" w:tplc="04090001" w:tentative="1">
+      <w:start w:val="1"/>
+      <w:numFmt w:val="bullet"/>
+      <w:lvlText w:val=""/>
+      <w:lvlJc w:val="left"/>
+      <w:pPr>
+        <w:ind w:left="3361" w:hanging="420"/>
+      </w:pPr>
+      <w:rPr>
+        <w:rFonts w:ascii="Wingdings" w:hAnsi="Wingdings" w:hint="default"/>
+      </w:rPr>
+    </w:lvl>
+    <w:lvl w:ilvl="7" w:tplc="04090003" w:tentative="1">
+      <w:start w:val="1"/>
+      <w:numFmt w:val="bullet"/>
+      <w:lvlText w:val=""/>
+      <w:lvlJc w:val="left"/>
+      <w:pPr>
+        <w:ind w:left="3781" w:hanging="420"/>
+      </w:pPr>
+      <w:rPr>
+        <w:rFonts w:ascii="Wingdings" w:hAnsi="Wingdings" w:hint="default"/>
+      </w:rPr>
+    </w:lvl>
+    <w:lvl w:ilvl="8" w:tplc="04090005" w:tentative="1">
+      <w:start w:val="1"/>
+      <w:numFmt w:val="bullet"/>
+      <w:lvlText w:val=""/>
+      <w:lvlJc w:val="left"/>
+      <w:pPr>
+        <w:ind w:left="4201" w:hanging="420"/>
+      </w:pPr>
+      <w:rPr>
+        <w:rFonts w:ascii="Wingdings" w:hAnsi="Wingdings" w:hint="default"/>
+      </w:rPr>
+    </w:lvl>
+  </w:abstractNum>
+  <w:abstractNum w:abstractNumId="19" w15:restartNumberingAfterBreak="0">
     <w:nsid w:val="42626D23"/>
     <w:multiLevelType w:val="hybridMultilevel"/>
     <w:tmpl w:val="40DA4ECA"/>
@@ -20571,7 +25036,7 @@
       </w:pPr>
     </w:lvl>
   </w:abstractNum>
-  <w:abstractNum w:abstractNumId="16" w15:restartNumberingAfterBreak="0">
+  <w:abstractNum w:abstractNumId="20" w15:restartNumberingAfterBreak="0">
     <w:nsid w:val="42C661F0"/>
     <w:multiLevelType w:val="hybridMultilevel"/>
     <w:tmpl w:val="41548E68"/>
@@ -20657,7 +25122,7 @@
       </w:pPr>
     </w:lvl>
   </w:abstractNum>
-  <w:abstractNum w:abstractNumId="17" w15:restartNumberingAfterBreak="0">
+  <w:abstractNum w:abstractNumId="21" w15:restartNumberingAfterBreak="0">
     <w:nsid w:val="44525343"/>
     <w:multiLevelType w:val="hybridMultilevel"/>
     <w:tmpl w:val="CEE48FE4"/>
@@ -20743,7 +25208,7 @@
       </w:pPr>
     </w:lvl>
   </w:abstractNum>
-  <w:abstractNum w:abstractNumId="18" w15:restartNumberingAfterBreak="0">
+  <w:abstractNum w:abstractNumId="22" w15:restartNumberingAfterBreak="0">
     <w:nsid w:val="4D6E4031"/>
     <w:multiLevelType w:val="hybridMultilevel"/>
     <w:tmpl w:val="D446005A"/>
@@ -20829,7 +25294,7 @@
       </w:pPr>
     </w:lvl>
   </w:abstractNum>
-  <w:abstractNum w:abstractNumId="19" w15:restartNumberingAfterBreak="0">
+  <w:abstractNum w:abstractNumId="23" w15:restartNumberingAfterBreak="0">
     <w:nsid w:val="52972F63"/>
     <w:multiLevelType w:val="hybridMultilevel"/>
     <w:tmpl w:val="41548E68"/>
@@ -20915,7 +25380,7 @@
       </w:pPr>
     </w:lvl>
   </w:abstractNum>
-  <w:abstractNum w:abstractNumId="20" w15:restartNumberingAfterBreak="0">
+  <w:abstractNum w:abstractNumId="24" w15:restartNumberingAfterBreak="0">
     <w:nsid w:val="5821207D"/>
     <w:multiLevelType w:val="hybridMultilevel"/>
     <w:tmpl w:val="37C6F04E"/>
@@ -21001,7 +25466,7 @@
       </w:pPr>
     </w:lvl>
   </w:abstractNum>
-  <w:abstractNum w:abstractNumId="21" w15:restartNumberingAfterBreak="0">
+  <w:abstractNum w:abstractNumId="25" w15:restartNumberingAfterBreak="0">
     <w:nsid w:val="59B9559E"/>
     <w:multiLevelType w:val="hybridMultilevel"/>
     <w:tmpl w:val="AAA8672C"/>
@@ -21114,7 +25579,7 @@
       </w:rPr>
     </w:lvl>
   </w:abstractNum>
-  <w:abstractNum w:abstractNumId="22" w15:restartNumberingAfterBreak="0">
+  <w:abstractNum w:abstractNumId="26" w15:restartNumberingAfterBreak="0">
     <w:nsid w:val="5EA34DE5"/>
     <w:multiLevelType w:val="hybridMultilevel"/>
     <w:tmpl w:val="2C3438DE"/>
@@ -21200,7 +25665,7 @@
       </w:pPr>
     </w:lvl>
   </w:abstractNum>
-  <w:abstractNum w:abstractNumId="23" w15:restartNumberingAfterBreak="0">
+  <w:abstractNum w:abstractNumId="27" w15:restartNumberingAfterBreak="0">
     <w:nsid w:val="5F3F3EC2"/>
     <w:multiLevelType w:val="hybridMultilevel"/>
     <w:tmpl w:val="045EFAE8"/>
@@ -21286,7 +25751,120 @@
       </w:pPr>
     </w:lvl>
   </w:abstractNum>
-  <w:abstractNum w:abstractNumId="24" w15:restartNumberingAfterBreak="0">
+  <w:abstractNum w:abstractNumId="28" w15:restartNumberingAfterBreak="0">
+    <w:nsid w:val="67545639"/>
+    <w:multiLevelType w:val="hybridMultilevel"/>
+    <w:tmpl w:val="42ECD28E"/>
+    <w:lvl w:ilvl="0" w:tplc="7C788A44">
+      <w:start w:val="1"/>
+      <w:numFmt w:val="bullet"/>
+      <w:lvlText w:val=""/>
+      <w:lvlJc w:val="left"/>
+      <w:pPr>
+        <w:ind w:left="841" w:hanging="420"/>
+      </w:pPr>
+      <w:rPr>
+        <w:rFonts w:ascii="Wingdings" w:hAnsi="Wingdings" w:hint="default"/>
+      </w:rPr>
+    </w:lvl>
+    <w:lvl w:ilvl="1" w:tplc="04090003" w:tentative="1">
+      <w:start w:val="1"/>
+      <w:numFmt w:val="bullet"/>
+      <w:lvlText w:val=""/>
+      <w:lvlJc w:val="left"/>
+      <w:pPr>
+        <w:ind w:left="1261" w:hanging="420"/>
+      </w:pPr>
+      <w:rPr>
+        <w:rFonts w:ascii="Wingdings" w:hAnsi="Wingdings" w:hint="default"/>
+      </w:rPr>
+    </w:lvl>
+    <w:lvl w:ilvl="2" w:tplc="04090005" w:tentative="1">
+      <w:start w:val="1"/>
+      <w:numFmt w:val="bullet"/>
+      <w:lvlText w:val=""/>
+      <w:lvlJc w:val="left"/>
+      <w:pPr>
+        <w:ind w:left="1681" w:hanging="420"/>
+      </w:pPr>
+      <w:rPr>
+        <w:rFonts w:ascii="Wingdings" w:hAnsi="Wingdings" w:hint="default"/>
+      </w:rPr>
+    </w:lvl>
+    <w:lvl w:ilvl="3" w:tplc="04090001" w:tentative="1">
+      <w:start w:val="1"/>
+      <w:numFmt w:val="bullet"/>
+      <w:lvlText w:val=""/>
+      <w:lvlJc w:val="left"/>
+      <w:pPr>
+        <w:ind w:left="2101" w:hanging="420"/>
+      </w:pPr>
+      <w:rPr>
+        <w:rFonts w:ascii="Wingdings" w:hAnsi="Wingdings" w:hint="default"/>
+      </w:rPr>
+    </w:lvl>
+    <w:lvl w:ilvl="4" w:tplc="04090003" w:tentative="1">
+      <w:start w:val="1"/>
+      <w:numFmt w:val="bullet"/>
+      <w:lvlText w:val=""/>
+      <w:lvlJc w:val="left"/>
+      <w:pPr>
+        <w:ind w:left="2521" w:hanging="420"/>
+      </w:pPr>
+      <w:rPr>
+        <w:rFonts w:ascii="Wingdings" w:hAnsi="Wingdings" w:hint="default"/>
+      </w:rPr>
+    </w:lvl>
+    <w:lvl w:ilvl="5" w:tplc="04090005" w:tentative="1">
+      <w:start w:val="1"/>
+      <w:numFmt w:val="bullet"/>
+      <w:lvlText w:val=""/>
+      <w:lvlJc w:val="left"/>
+      <w:pPr>
+        <w:ind w:left="2941" w:hanging="420"/>
+      </w:pPr>
+      <w:rPr>
+        <w:rFonts w:ascii="Wingdings" w:hAnsi="Wingdings" w:hint="default"/>
+      </w:rPr>
+    </w:lvl>
+    <w:lvl w:ilvl="6" w:tplc="04090001" w:tentative="1">
+      <w:start w:val="1"/>
+      <w:numFmt w:val="bullet"/>
+      <w:lvlText w:val=""/>
+      <w:lvlJc w:val="left"/>
+      <w:pPr>
+        <w:ind w:left="3361" w:hanging="420"/>
+      </w:pPr>
+      <w:rPr>
+        <w:rFonts w:ascii="Wingdings" w:hAnsi="Wingdings" w:hint="default"/>
+      </w:rPr>
+    </w:lvl>
+    <w:lvl w:ilvl="7" w:tplc="04090003" w:tentative="1">
+      <w:start w:val="1"/>
+      <w:numFmt w:val="bullet"/>
+      <w:lvlText w:val=""/>
+      <w:lvlJc w:val="left"/>
+      <w:pPr>
+        <w:ind w:left="3781" w:hanging="420"/>
+      </w:pPr>
+      <w:rPr>
+        <w:rFonts w:ascii="Wingdings" w:hAnsi="Wingdings" w:hint="default"/>
+      </w:rPr>
+    </w:lvl>
+    <w:lvl w:ilvl="8" w:tplc="04090005" w:tentative="1">
+      <w:start w:val="1"/>
+      <w:numFmt w:val="bullet"/>
+      <w:lvlText w:val=""/>
+      <w:lvlJc w:val="left"/>
+      <w:pPr>
+        <w:ind w:left="4201" w:hanging="420"/>
+      </w:pPr>
+      <w:rPr>
+        <w:rFonts w:ascii="Wingdings" w:hAnsi="Wingdings" w:hint="default"/>
+      </w:rPr>
+    </w:lvl>
+  </w:abstractNum>
+  <w:abstractNum w:abstractNumId="29" w15:restartNumberingAfterBreak="0">
     <w:nsid w:val="6B3B0F67"/>
     <w:multiLevelType w:val="hybridMultilevel"/>
     <w:tmpl w:val="F34C3B8C"/>
@@ -21372,7 +25950,7 @@
       </w:pPr>
     </w:lvl>
   </w:abstractNum>
-  <w:abstractNum w:abstractNumId="25" w15:restartNumberingAfterBreak="0">
+  <w:abstractNum w:abstractNumId="30" w15:restartNumberingAfterBreak="0">
     <w:nsid w:val="6B6001EF"/>
     <w:multiLevelType w:val="hybridMultilevel"/>
     <w:tmpl w:val="CD3ACF10"/>
@@ -21458,7 +26036,7 @@
       </w:pPr>
     </w:lvl>
   </w:abstractNum>
-  <w:abstractNum w:abstractNumId="26" w15:restartNumberingAfterBreak="0">
+  <w:abstractNum w:abstractNumId="31" w15:restartNumberingAfterBreak="0">
     <w:nsid w:val="76FB3C56"/>
     <w:multiLevelType w:val="hybridMultilevel"/>
     <w:tmpl w:val="D40A02D2"/>
@@ -21571,7 +26149,7 @@
       </w:rPr>
     </w:lvl>
   </w:abstractNum>
-  <w:abstractNum w:abstractNumId="27" w15:restartNumberingAfterBreak="0">
+  <w:abstractNum w:abstractNumId="32" w15:restartNumberingAfterBreak="0">
     <w:nsid w:val="79C720A1"/>
     <w:multiLevelType w:val="hybridMultilevel"/>
     <w:tmpl w:val="08DE7812"/>
@@ -21661,85 +26239,100 @@
     <w:abstractNumId w:val="1"/>
   </w:num>
   <w:num w:numId="2">
-    <w:abstractNumId w:val="6"/>
+    <w:abstractNumId w:val="7"/>
   </w:num>
   <w:num w:numId="3">
-    <w:abstractNumId w:val="27"/>
+    <w:abstractNumId w:val="32"/>
   </w:num>
   <w:num w:numId="4">
-    <w:abstractNumId w:val="19"/>
+    <w:abstractNumId w:val="23"/>
   </w:num>
   <w:num w:numId="5">
+    <w:abstractNumId w:val="20"/>
+  </w:num>
+  <w:num w:numId="6">
     <w:abstractNumId w:val="16"/>
   </w:num>
-  <w:num w:numId="6">
-    <w:abstractNumId w:val="14"/>
-  </w:num>
   <w:num w:numId="7">
-    <w:abstractNumId w:val="18"/>
+    <w:abstractNumId w:val="22"/>
   </w:num>
   <w:num w:numId="8">
     <w:abstractNumId w:val="2"/>
   </w:num>
   <w:num w:numId="9">
+    <w:abstractNumId w:val="29"/>
+  </w:num>
+  <w:num w:numId="10">
+    <w:abstractNumId w:val="19"/>
+  </w:num>
+  <w:num w:numId="11">
+    <w:abstractNumId w:val="9"/>
+  </w:num>
+  <w:num w:numId="12">
+    <w:abstractNumId w:val="21"/>
+  </w:num>
+  <w:num w:numId="13">
+    <w:abstractNumId w:val="11"/>
+  </w:num>
+  <w:num w:numId="14">
+    <w:abstractNumId w:val="13"/>
+  </w:num>
+  <w:num w:numId="15">
     <w:abstractNumId w:val="24"/>
   </w:num>
-  <w:num w:numId="10">
-    <w:abstractNumId w:val="15"/>
-  </w:num>
-  <w:num w:numId="11">
-    <w:abstractNumId w:val="7"/>
-  </w:num>
-  <w:num w:numId="12">
-    <w:abstractNumId w:val="17"/>
-  </w:num>
-  <w:num w:numId="13">
-    <w:abstractNumId w:val="9"/>
-  </w:num>
-  <w:num w:numId="14">
-    <w:abstractNumId w:val="11"/>
-  </w:num>
-  <w:num w:numId="15">
-    <w:abstractNumId w:val="20"/>
-  </w:num>
   <w:num w:numId="16">
-    <w:abstractNumId w:val="12"/>
+    <w:abstractNumId w:val="14"/>
   </w:num>
   <w:num w:numId="17">
-    <w:abstractNumId w:val="25"/>
+    <w:abstractNumId w:val="30"/>
   </w:num>
   <w:num w:numId="18">
-    <w:abstractNumId w:val="23"/>
+    <w:abstractNumId w:val="27"/>
   </w:num>
   <w:num w:numId="19">
     <w:abstractNumId w:val="0"/>
   </w:num>
   <w:num w:numId="20">
+    <w:abstractNumId w:val="10"/>
+  </w:num>
+  <w:num w:numId="21">
+    <w:abstractNumId w:val="31"/>
+  </w:num>
+  <w:num w:numId="22">
+    <w:abstractNumId w:val="25"/>
+  </w:num>
+  <w:num w:numId="23">
+    <w:abstractNumId w:val="5"/>
+  </w:num>
+  <w:num w:numId="24">
+    <w:abstractNumId w:val="6"/>
+  </w:num>
+  <w:num w:numId="25">
+    <w:abstractNumId w:val="4"/>
+  </w:num>
+  <w:num w:numId="26">
+    <w:abstractNumId w:val="26"/>
+  </w:num>
+  <w:num w:numId="27">
+    <w:abstractNumId w:val="12"/>
+  </w:num>
+  <w:num w:numId="28">
+    <w:abstractNumId w:val="15"/>
+  </w:num>
+  <w:num w:numId="29">
     <w:abstractNumId w:val="8"/>
   </w:num>
-  <w:num w:numId="21">
-    <w:abstractNumId w:val="26"/>
+  <w:num w:numId="30">
+    <w:abstractNumId w:val="18"/>
   </w:num>
-  <w:num w:numId="22">
-    <w:abstractNumId w:val="21"/>
-  </w:num>
-  <w:num w:numId="23">
-    <w:abstractNumId w:val="4"/>
-  </w:num>
-  <w:num w:numId="24">
-    <w:abstractNumId w:val="5"/>
-  </w:num>
-  <w:num w:numId="25">
+  <w:num w:numId="31">
     <w:abstractNumId w:val="3"/>
   </w:num>
-  <w:num w:numId="26">
-    <w:abstractNumId w:val="22"/>
+  <w:num w:numId="32">
+    <w:abstractNumId w:val="28"/>
   </w:num>
-  <w:num w:numId="27">
-    <w:abstractNumId w:val="10"/>
-  </w:num>
-  <w:num w:numId="28">
-    <w:abstractNumId w:val="13"/>
+  <w:num w:numId="33">
+    <w:abstractNumId w:val="17"/>
   </w:num>
   <w:numIdMacAtCleanup w:val="12"/>
 </w:numbering>
@@ -22243,7 +26836,6 @@
   <w:style w:type="character" w:default="1" w:styleId="a2">
     <w:name w:val="Default Paragraph Font"/>
     <w:uiPriority w:val="1"/>
-    <w:semiHidden/>
     <w:unhideWhenUsed/>
   </w:style>
   <w:style w:type="table" w:default="1" w:styleId="a3">
@@ -23416,7 +28008,7 @@
 </file>
 
 <file path=customXml/itemProps1.xml><?xml version="1.0" encoding="utf-8"?>
-<ds:datastoreItem xmlns:ds="http://schemas.openxmlformats.org/officeDocument/2006/customXml" ds:itemID="{5171EA09-74D3-4E22-9EEB-2EC2F0AC2B06}">
+<ds:datastoreItem xmlns:ds="http://schemas.openxmlformats.org/officeDocument/2006/customXml" ds:itemID="{C1591630-203C-47AF-888B-417B79A879F9}">
   <ds:schemaRefs>
     <ds:schemaRef ds:uri="http://schemas.openxmlformats.org/officeDocument/2006/bibliography"/>
   </ds:schemaRefs>

--- a/数理逻辑/高等数理逻辑笔记.docx
+++ b/数理逻辑/高等数理逻辑笔记.docx
@@ -5423,6 +5423,86 @@
     </w:p>
     <w:p>
       <w:pPr>
+        <w:pStyle w:val="a1"/>
+        <w:ind w:firstLineChars="0" w:firstLine="0"/>
+      </w:pPr>
+    </w:p>
+    <w:p>
+      <w:pPr>
+        <w:pStyle w:val="a1"/>
+        <w:ind w:firstLineChars="0" w:firstLine="0"/>
+      </w:pPr>
+      <w:r>
+        <w:t>ZF</w:t>
+      </w:r>
+      <w:r>
+        <w:rPr>
+          <w:rFonts w:hint="eastAsia"/>
+        </w:rPr>
+        <w:t>：前</w:t>
+      </w:r>
+      <w:r>
+        <w:rPr>
+          <w:rFonts w:hint="eastAsia"/>
+        </w:rPr>
+        <w:t>9</w:t>
+      </w:r>
+      <w:r>
+        <w:rPr>
+          <w:rFonts w:hint="eastAsia"/>
+        </w:rPr>
+        <w:t>条公理的集合</w:t>
+      </w:r>
+    </w:p>
+    <w:p>
+      <w:pPr>
+        <w:pStyle w:val="a1"/>
+        <w:ind w:firstLineChars="0" w:firstLine="0"/>
+        <w:rPr>
+          <w:rFonts w:hint="eastAsia"/>
+        </w:rPr>
+      </w:pPr>
+      <w:r>
+        <w:rPr>
+          <w:rFonts w:hint="eastAsia"/>
+        </w:rPr>
+        <w:t>Z</w:t>
+      </w:r>
+      <w:r>
+        <w:t>FC</w:t>
+      </w:r>
+      <w:r>
+        <w:rPr>
+          <w:rFonts w:hint="eastAsia"/>
+        </w:rPr>
+        <w:t>：</w:t>
+      </w:r>
+      <w:r>
+        <w:rPr>
+          <w:rFonts w:hint="eastAsia"/>
+        </w:rPr>
+        <w:t>全部</w:t>
+      </w:r>
+      <w:r>
+        <w:rPr>
+          <w:rFonts w:hint="eastAsia"/>
+        </w:rPr>
+        <w:t>1</w:t>
+      </w:r>
+      <w:r>
+        <w:t>0</w:t>
+      </w:r>
+      <w:r>
+        <w:rPr>
+          <w:rFonts w:hint="eastAsia"/>
+        </w:rPr>
+        <w:t>条公理</w:t>
+      </w:r>
+      <w:bookmarkStart w:id="0" w:name="_GoBack"/>
+      <w:bookmarkEnd w:id="0"/>
+    </w:p>
+    <w:p>
+      <w:pPr>
         <w:pStyle w:val="2"/>
         <w:spacing w:before="156" w:after="156"/>
       </w:pPr>
@@ -5474,6 +5554,7 @@
           <w:sz w:val="24"/>
           <w:szCs w:val="24"/>
         </w:rPr>
+        <w:lastRenderedPageBreak/>
         <w:t>正规公理用于判定集合属于关系</w:t>
       </w:r>
     </w:p>
@@ -5516,7 +5597,6 @@
         <w:rPr>
           <w:rFonts w:hint="eastAsia"/>
         </w:rPr>
-        <w:lastRenderedPageBreak/>
         <w:t>例题</w:t>
       </w:r>
     </w:p>
@@ -10572,7 +10652,6 @@
         <w:widowControl/>
         <w:jc w:val="left"/>
         <w:rPr>
-          <w:rFonts w:hint="eastAsia"/>
           <w:sz w:val="28"/>
           <w:szCs w:val="24"/>
         </w:rPr>
@@ -10853,7 +10932,6 @@
         <w:pStyle w:val="a1"/>
         <w:ind w:firstLine="420"/>
         <w:rPr>
-          <w:rFonts w:hint="eastAsia"/>
           <w:sz w:val="36"/>
           <w:szCs w:val="36"/>
         </w:rPr>
@@ -11808,18 +11886,7 @@
             <w:sz w:val="28"/>
             <w:szCs w:val="28"/>
           </w:rPr>
-          <m:t>A</m:t>
-        </m:r>
-        <m:r>
-          <m:rPr>
-            <m:sty m:val="p"/>
-          </m:rPr>
-          <w:rPr>
-            <w:rFonts w:ascii="Cambria Math" w:hAnsi="Cambria Math"/>
-            <w:sz w:val="28"/>
-            <w:szCs w:val="28"/>
-          </w:rPr>
-          <m:t>→A</m:t>
+          <m:t>A→A</m:t>
         </m:r>
       </m:oMath>
     </w:p>
@@ -12043,15 +12110,7 @@
                 <w:sz w:val="28"/>
                 <w:szCs w:val="24"/>
               </w:rPr>
-              <m:t>A</m:t>
-            </m:r>
-            <m:r>
-              <w:rPr>
-                <w:rFonts w:ascii="Cambria Math" w:hAnsi="Cambria Math"/>
-                <w:sz w:val="28"/>
-                <w:szCs w:val="24"/>
-              </w:rPr>
-              <m:t>→A</m:t>
+              <m:t>A→A</m:t>
             </m:r>
           </m:e>
         </m:d>
@@ -12617,7 +12676,6 @@
         <w:ind w:left="420"/>
         <w:jc w:val="left"/>
         <w:rPr>
-          <w:rFonts w:hint="eastAsia"/>
           <w:sz w:val="28"/>
           <w:szCs w:val="28"/>
         </w:rPr>
@@ -12978,16 +13036,7 @@
           <w:rPr>
             <w:rFonts w:ascii="Cambria Math" w:hAnsi="Cambria Math"/>
           </w:rPr>
-          <m:t>A</m:t>
-        </m:r>
-        <m:r>
-          <m:rPr>
-            <m:sty m:val="p"/>
-          </m:rPr>
-          <w:rPr>
-            <w:rFonts w:ascii="Cambria Math" w:hAnsi="Cambria Math"/>
-          </w:rPr>
-          <m:t>,C</m:t>
+          <m:t>A,C</m:t>
         </m:r>
         <m:r>
           <m:rPr>
@@ -13085,18 +13134,29 @@
                 <w:sz w:val="36"/>
                 <w:szCs w:val="36"/>
               </w:rPr>
-              <m:t>且</m:t>
+              <m:t>且Σ</m:t>
             </m:r>
             <m:r>
               <m:rPr>
                 <m:sty m:val="p"/>
               </m:rPr>
               <w:rPr>
+                <w:rFonts w:ascii="Cambria Math" w:hAnsi="Cambria Math"/>
+                <w:sz w:val="36"/>
+                <w:szCs w:val="36"/>
+              </w:rPr>
+              <m:t>,¬A</m:t>
+            </m:r>
+            <m:r>
+              <m:rPr>
+                <m:sty m:val="p"/>
+              </m:rPr>
+              <w:rPr>
                 <w:rFonts w:ascii="Cambria Math" w:hAnsi="Cambria Math" w:hint="eastAsia"/>
                 <w:sz w:val="36"/>
                 <w:szCs w:val="36"/>
               </w:rPr>
-              <m:t>Σ</m:t>
+              <m:t>├</m:t>
             </m:r>
             <m:r>
               <m:rPr>
@@ -13107,8 +13167,10 @@
                 <w:sz w:val="36"/>
                 <w:szCs w:val="36"/>
               </w:rPr>
-              <m:t>,¬A</m:t>
-            </m:r>
+              <m:t>¬B</m:t>
+            </m:r>
+          </m:num>
+          <m:den>
             <m:r>
               <m:rPr>
                 <m:sty m:val="p"/>
@@ -13118,7 +13180,7 @@
                 <w:sz w:val="36"/>
                 <w:szCs w:val="36"/>
               </w:rPr>
-              <m:t>├</m:t>
+              <m:t>Σ├</m:t>
             </m:r>
             <m:r>
               <m:rPr>
@@ -13129,41 +13191,6 @@
                 <w:sz w:val="36"/>
                 <w:szCs w:val="36"/>
               </w:rPr>
-              <m:t>¬</m:t>
-            </m:r>
-            <m:r>
-              <m:rPr>
-                <m:sty m:val="p"/>
-              </m:rPr>
-              <w:rPr>
-                <w:rFonts w:ascii="Cambria Math" w:hAnsi="Cambria Math"/>
-                <w:sz w:val="36"/>
-                <w:szCs w:val="36"/>
-              </w:rPr>
-              <m:t>B</m:t>
-            </m:r>
-          </m:num>
-          <m:den>
-            <m:r>
-              <m:rPr>
-                <m:sty m:val="p"/>
-              </m:rPr>
-              <w:rPr>
-                <w:rFonts w:ascii="Cambria Math" w:hAnsi="Cambria Math" w:hint="eastAsia"/>
-                <w:sz w:val="36"/>
-                <w:szCs w:val="36"/>
-              </w:rPr>
-              <m:t>Σ├</m:t>
-            </m:r>
-            <m:r>
-              <m:rPr>
-                <m:sty m:val="p"/>
-              </m:rPr>
-              <w:rPr>
-                <w:rFonts w:ascii="Cambria Math" w:hAnsi="Cambria Math"/>
-                <w:sz w:val="36"/>
-                <w:szCs w:val="36"/>
-              </w:rPr>
               <m:t>A</m:t>
             </m:r>
           </m:den>
@@ -13240,17 +13267,7 @@
             <w:rFonts w:ascii="Cambria Math" w:hAnsi="Cambria Math"/>
             <w:szCs w:val="28"/>
           </w:rPr>
-          <m:t>,¬A</m:t>
-        </m:r>
-        <m:r>
-          <m:rPr>
-            <m:sty m:val="p"/>
-          </m:rPr>
-          <w:rPr>
-            <w:rFonts w:ascii="Cambria Math" w:hAnsi="Cambria Math"/>
-            <w:szCs w:val="28"/>
-          </w:rPr>
-          <m:t>)</m:t>
+          <m:t>,¬A)</m:t>
         </m:r>
       </m:oMath>
       <w:r>
@@ -13313,40 +13330,18 @@
                 <w:sz w:val="36"/>
                 <w:szCs w:val="36"/>
               </w:rPr>
-              <m:t>且</m:t>
+              <m:t>且Σ├</m:t>
             </m:r>
             <m:r>
               <m:rPr>
                 <m:sty m:val="p"/>
               </m:rPr>
               <w:rPr>
-                <w:rFonts w:ascii="Cambria Math" w:hAnsi="Cambria Math" w:hint="eastAsia"/>
+                <w:rFonts w:ascii="Cambria Math" w:hAnsi="Cambria Math"/>
                 <w:sz w:val="36"/>
                 <w:szCs w:val="36"/>
               </w:rPr>
-              <m:t>Σ├</m:t>
-            </m:r>
-            <m:r>
-              <m:rPr>
-                <m:sty m:val="p"/>
-              </m:rPr>
-              <w:rPr>
-                <w:rFonts w:ascii="Cambria Math" w:hAnsi="Cambria Math"/>
-                <w:sz w:val="36"/>
-                <w:szCs w:val="36"/>
-              </w:rPr>
-              <m:t>A</m:t>
-            </m:r>
-            <m:r>
-              <m:rPr>
-                <m:sty m:val="p"/>
-              </m:rPr>
-              <w:rPr>
-                <w:rFonts w:ascii="Cambria Math" w:hAnsi="Cambria Math"/>
-                <w:sz w:val="36"/>
-                <w:szCs w:val="36"/>
-              </w:rPr>
-              <m:t>→B</m:t>
+              <m:t>A→B</m:t>
             </m:r>
           </m:num>
           <m:den>
@@ -13505,18 +13500,7 @@
                 <w:sz w:val="36"/>
                 <w:szCs w:val="36"/>
               </w:rPr>
-              <m:t>A</m:t>
-            </m:r>
-            <m:r>
-              <m:rPr>
-                <m:sty m:val="p"/>
-              </m:rPr>
-              <w:rPr>
-                <w:rFonts w:ascii="Cambria Math" w:hAnsi="Cambria Math"/>
-                <w:sz w:val="36"/>
-                <w:szCs w:val="36"/>
-              </w:rPr>
-              <m:t>→B</m:t>
+              <m:t>A→B</m:t>
             </m:r>
           </m:den>
         </m:f>
@@ -13811,25 +13795,7 @@
           <w:rPr>
             <w:rFonts w:ascii="Cambria Math" w:hAnsi="Cambria Math"/>
           </w:rPr>
-          <m:t>¬¬A</m:t>
-        </m:r>
-        <m:r>
-          <m:rPr>
-            <m:sty m:val="p"/>
-          </m:rPr>
-          <w:rPr>
-            <w:rFonts w:ascii="Cambria Math" w:hAnsi="Cambria Math"/>
-          </w:rPr>
-          <m:t xml:space="preserve">,  </m:t>
-        </m:r>
-        <m:r>
-          <m:rPr>
-            <m:sty m:val="p"/>
-          </m:rPr>
-          <w:rPr>
-            <w:rFonts w:ascii="Cambria Math" w:hAnsi="Cambria Math"/>
-          </w:rPr>
-          <m:t>¬A</m:t>
+          <m:t>¬¬A,  ¬A</m:t>
         </m:r>
         <m:r>
           <m:rPr>
@@ -14118,9 +14084,6 @@
       <w:pPr>
         <w:pStyle w:val="a1"/>
         <w:ind w:firstLine="420"/>
-        <w:rPr>
-          <w:rFonts w:hint="eastAsia"/>
-        </w:rPr>
       </w:pPr>
       <w:r>
         <w:rPr>
@@ -14282,9 +14245,6 @@
       <w:pPr>
         <w:pStyle w:val="a1"/>
         <w:ind w:firstLine="420"/>
-        <w:rPr>
-          <w:rFonts w:hint="eastAsia"/>
-        </w:rPr>
       </w:pPr>
       <w:r>
         <w:rPr>
@@ -14354,17 +14314,7 @@
             <w:rFonts w:ascii="Cambria Math" w:hAnsi="Cambria Math" w:hint="eastAsia"/>
             <w:szCs w:val="28"/>
           </w:rPr>
-          <m:t>且</m:t>
-        </m:r>
-        <m:r>
-          <m:rPr>
-            <m:sty m:val="p"/>
-          </m:rPr>
-          <w:rPr>
-            <w:rFonts w:ascii="Cambria Math" w:hAnsi="Cambria Math" w:hint="eastAsia"/>
-            <w:szCs w:val="28"/>
-          </w:rPr>
-          <m:t>Σ├</m:t>
+          <m:t>且Σ├</m:t>
         </m:r>
         <m:r>
           <m:rPr>
@@ -14517,9 +14467,6 @@
       <w:pPr>
         <w:pStyle w:val="a1"/>
         <w:ind w:firstLineChars="0" w:firstLine="420"/>
-        <w:rPr>
-          <w:rFonts w:hint="eastAsia"/>
-        </w:rPr>
       </w:pPr>
     </w:p>
     <w:p>
@@ -14691,9 +14638,6 @@
       <w:pPr>
         <w:pStyle w:val="a1"/>
         <w:ind w:firstLineChars="0" w:firstLine="420"/>
-        <w:rPr>
-          <w:rFonts w:hint="eastAsia"/>
-        </w:rPr>
       </w:pPr>
     </w:p>
     <w:p>
@@ -14777,13 +14721,7 @@
         <w:rPr>
           <w:rFonts w:hint="eastAsia"/>
         </w:rPr>
-        <w:t>是公式</w:t>
-      </w:r>
-      <w:r>
-        <w:rPr>
-          <w:rFonts w:hint="eastAsia"/>
-        </w:rPr>
-        <w:t>，</w:t>
+        <w:t>是公式，</w:t>
       </w:r>
       <m:oMath>
         <m:r>
@@ -14825,9 +14763,6 @@
       <w:pPr>
         <w:pStyle w:val="a1"/>
         <w:ind w:firstLineChars="0"/>
-        <w:rPr>
-          <w:rFonts w:hint="eastAsia"/>
-        </w:rPr>
       </w:pPr>
       <w:r>
         <w:tab/>
@@ -15031,9 +14966,6 @@
       <w:pPr>
         <w:pStyle w:val="a1"/>
         <w:ind w:firstLine="420"/>
-        <w:rPr>
-          <w:rFonts w:hint="eastAsia"/>
-        </w:rPr>
       </w:pPr>
       <w:r>
         <w:rPr>
@@ -15109,14 +15041,1676 @@
           <m:t>A</m:t>
         </m:r>
       </m:oMath>
-      <w:bookmarkStart w:id="0" w:name="_GoBack"/>
-      <w:bookmarkEnd w:id="0"/>
+    </w:p>
+    <w:p>
+      <w:pPr>
+        <w:pStyle w:val="2"/>
+        <w:spacing w:before="156" w:after="156"/>
+      </w:pPr>
+      <w:r>
+        <w:rPr>
+          <w:rFonts w:hint="eastAsia"/>
+        </w:rPr>
+        <w:t>例题</w:t>
+      </w:r>
+    </w:p>
+    <w:p>
+      <w:pPr>
+        <w:pStyle w:val="a1"/>
+        <w:ind w:firstLineChars="0" w:firstLine="0"/>
+        <w:rPr>
+          <w:szCs w:val="28"/>
+        </w:rPr>
+      </w:pPr>
+      <w:r>
+        <w:rPr>
+          <w:rFonts w:hint="eastAsia"/>
+        </w:rPr>
+        <w:t>Eg</w:t>
+      </w:r>
+      <w:r>
+        <w:t xml:space="preserve">1: </w:t>
+      </w:r>
+      <w:r>
+        <w:rPr>
+          <w:rFonts w:hint="eastAsia"/>
+        </w:rPr>
+        <w:t>完备性证明：若</w:t>
+      </w:r>
+      <m:oMath>
+        <m:r>
+          <m:rPr>
+            <m:sty m:val="b"/>
+          </m:rPr>
+          <w:rPr>
+            <w:rFonts w:ascii="Cambria Math" w:hAnsi="Cambria Math" w:hint="eastAsia"/>
+          </w:rPr>
+          <m:t>╞</m:t>
+        </m:r>
+        <m:r>
+          <m:rPr>
+            <m:sty m:val="p"/>
+          </m:rPr>
+          <w:rPr>
+            <w:rFonts w:ascii="Cambria Math" w:hAnsi="Cambria Math"/>
+            <w:szCs w:val="28"/>
+          </w:rPr>
+          <m:t>A</m:t>
+        </m:r>
+      </m:oMath>
+      <w:r>
+        <w:rPr>
+          <w:rFonts w:hint="eastAsia"/>
+          <w:szCs w:val="28"/>
+        </w:rPr>
+        <w:t>，则</w:t>
+      </w:r>
+      <m:oMath>
+        <m:r>
+          <m:rPr>
+            <m:sty m:val="p"/>
+          </m:rPr>
+          <w:rPr>
+            <w:rFonts w:ascii="Cambria Math" w:hAnsi="Cambria Math" w:hint="eastAsia"/>
+            <w:szCs w:val="28"/>
+          </w:rPr>
+          <m:t>├</m:t>
+        </m:r>
+        <m:r>
+          <m:rPr>
+            <m:sty m:val="p"/>
+          </m:rPr>
+          <w:rPr>
+            <w:rFonts w:ascii="Cambria Math" w:hAnsi="Cambria Math"/>
+            <w:szCs w:val="28"/>
+          </w:rPr>
+          <m:t>A</m:t>
+        </m:r>
+      </m:oMath>
+    </w:p>
+    <w:p>
+      <w:pPr>
+        <w:pStyle w:val="a1"/>
+        <w:ind w:firstLineChars="0" w:firstLine="0"/>
+      </w:pPr>
+      <w:r>
+        <w:rPr>
+          <w:rFonts w:hint="eastAsia"/>
+        </w:rPr>
+        <w:t>证明：</w:t>
+      </w:r>
+    </w:p>
+    <w:p>
+      <w:pPr>
+        <w:pStyle w:val="a1"/>
+        <w:ind w:firstLineChars="0" w:firstLine="0"/>
+      </w:pPr>
+      <w:r>
+        <w:tab/>
+      </w:r>
+      <w:r>
+        <w:rPr>
+          <w:rFonts w:hint="eastAsia"/>
+        </w:rPr>
+        <w:t>假设</w:t>
+      </w:r>
+      <w:r>
+        <w:rPr>
+          <w:rFonts w:hint="eastAsia"/>
+        </w:rPr>
+        <w:t>A</w:t>
+      </w:r>
+      <w:r>
+        <w:rPr>
+          <w:rFonts w:hint="eastAsia"/>
+        </w:rPr>
+        <w:t>中出现的所有命题变元</w:t>
+      </w:r>
+      <m:oMath>
+        <m:sSub>
+          <m:sSubPr>
+            <m:ctrlPr>
+              <w:rPr>
+                <w:rFonts w:ascii="Cambria Math" w:hAnsi="Cambria Math"/>
+              </w:rPr>
+            </m:ctrlPr>
+          </m:sSubPr>
+          <m:e>
+            <m:r>
+              <w:rPr>
+                <w:rFonts w:ascii="Cambria Math" w:hAnsi="Cambria Math"/>
+              </w:rPr>
+              <m:t>p</m:t>
+            </m:r>
+          </m:e>
+          <m:sub>
+            <m:r>
+              <w:rPr>
+                <w:rFonts w:ascii="Cambria Math" w:hAnsi="Cambria Math"/>
+              </w:rPr>
+              <m:t>1</m:t>
+            </m:r>
+          </m:sub>
+        </m:sSub>
+        <m:r>
+          <w:rPr>
+            <w:rFonts w:ascii="Cambria Math" w:hAnsi="Cambria Math"/>
+          </w:rPr>
+          <m:t>,</m:t>
+        </m:r>
+        <m:sSub>
+          <m:sSubPr>
+            <m:ctrlPr>
+              <w:rPr>
+                <w:rFonts w:ascii="Cambria Math" w:hAnsi="Cambria Math"/>
+              </w:rPr>
+            </m:ctrlPr>
+          </m:sSubPr>
+          <m:e>
+            <m:r>
+              <w:rPr>
+                <w:rFonts w:ascii="Cambria Math" w:hAnsi="Cambria Math"/>
+              </w:rPr>
+              <m:t>p</m:t>
+            </m:r>
+          </m:e>
+          <m:sub>
+            <m:r>
+              <w:rPr>
+                <w:rFonts w:ascii="Cambria Math" w:hAnsi="Cambria Math"/>
+              </w:rPr>
+              <m:t>2</m:t>
+            </m:r>
+          </m:sub>
+        </m:sSub>
+        <m:r>
+          <w:rPr>
+            <w:rFonts w:ascii="Cambria Math" w:hAnsi="Cambria Math"/>
+          </w:rPr>
+          <m:t>,…,</m:t>
+        </m:r>
+        <m:sSub>
+          <m:sSubPr>
+            <m:ctrlPr>
+              <w:rPr>
+                <w:rFonts w:ascii="Cambria Math" w:hAnsi="Cambria Math"/>
+              </w:rPr>
+            </m:ctrlPr>
+          </m:sSubPr>
+          <m:e>
+            <m:r>
+              <w:rPr>
+                <w:rFonts w:ascii="Cambria Math" w:hAnsi="Cambria Math"/>
+              </w:rPr>
+              <m:t>p</m:t>
+            </m:r>
+          </m:e>
+          <m:sub>
+            <m:r>
+              <w:rPr>
+                <w:rFonts w:ascii="Cambria Math" w:hAnsi="Cambria Math"/>
+              </w:rPr>
+              <m:t>n</m:t>
+            </m:r>
+          </m:sub>
+        </m:sSub>
+      </m:oMath>
+      <w:r>
+        <w:rPr>
+          <w:rFonts w:hint="eastAsia"/>
+        </w:rPr>
+        <w:t>，</w:t>
+      </w:r>
+      <w:r>
+        <w:rPr>
+          <w:rFonts w:hint="eastAsia"/>
+        </w:rPr>
+        <w:t>v</w:t>
+      </w:r>
+      <w:r>
+        <w:rPr>
+          <w:rFonts w:hint="eastAsia"/>
+        </w:rPr>
+        <w:t>是一个真值赋值，定义文字</w:t>
+      </w:r>
+      <m:oMath>
+        <m:sSub>
+          <m:sSubPr>
+            <m:ctrlPr>
+              <w:rPr>
+                <w:rFonts w:ascii="Cambria Math" w:hAnsi="Cambria Math"/>
+              </w:rPr>
+            </m:ctrlPr>
+          </m:sSubPr>
+          <m:e>
+            <m:r>
+              <w:rPr>
+                <w:rFonts w:ascii="Cambria Math" w:hAnsi="Cambria Math"/>
+              </w:rPr>
+              <m:t>L</m:t>
+            </m:r>
+          </m:e>
+          <m:sub>
+            <m:r>
+              <w:rPr>
+                <w:rFonts w:ascii="Cambria Math" w:hAnsi="Cambria Math" w:hint="eastAsia"/>
+              </w:rPr>
+              <m:t>v</m:t>
+            </m:r>
+            <m:r>
+              <w:rPr>
+                <w:rFonts w:ascii="Cambria Math" w:hAnsi="Cambria Math"/>
+              </w:rPr>
+              <m:t>,i</m:t>
+            </m:r>
+          </m:sub>
+        </m:sSub>
+      </m:oMath>
+      <w:r>
+        <w:rPr>
+          <w:rFonts w:hint="eastAsia"/>
+        </w:rPr>
+        <w:t>：</w:t>
+      </w:r>
+    </w:p>
+    <w:p>
+      <w:pPr>
+        <w:pStyle w:val="a1"/>
+        <w:ind w:firstLineChars="0" w:firstLine="0"/>
+        <w:rPr>
+          <w:rFonts w:hint="eastAsia"/>
+        </w:rPr>
+      </w:pPr>
+      <w:r>
+        <w:tab/>
+      </w:r>
+      <w:r>
+        <w:tab/>
+      </w:r>
+      <m:oMath>
+        <m:sSub>
+          <m:sSubPr>
+            <m:ctrlPr>
+              <w:rPr>
+                <w:rFonts w:ascii="Cambria Math" w:hAnsi="Cambria Math"/>
+              </w:rPr>
+            </m:ctrlPr>
+          </m:sSubPr>
+          <m:e>
+            <m:r>
+              <w:rPr>
+                <w:rFonts w:ascii="Cambria Math" w:hAnsi="Cambria Math"/>
+              </w:rPr>
+              <m:t>L</m:t>
+            </m:r>
+          </m:e>
+          <m:sub>
+            <m:r>
+              <w:rPr>
+                <w:rFonts w:ascii="Cambria Math" w:hAnsi="Cambria Math" w:hint="eastAsia"/>
+              </w:rPr>
+              <m:t>v</m:t>
+            </m:r>
+            <m:r>
+              <w:rPr>
+                <w:rFonts w:ascii="Cambria Math" w:hAnsi="Cambria Math"/>
+              </w:rPr>
+              <m:t>,i</m:t>
+            </m:r>
+          </m:sub>
+        </m:sSub>
+        <m:r>
+          <m:rPr>
+            <m:sty m:val="p"/>
+          </m:rPr>
+          <w:rPr>
+            <w:rFonts w:ascii="Cambria Math" w:hAnsi="Cambria Math" w:hint="eastAsia"/>
+          </w:rPr>
+          <m:t>=</m:t>
+        </m:r>
+        <m:d>
+          <m:dPr>
+            <m:begChr m:val="{"/>
+            <m:endChr m:val=""/>
+            <m:ctrlPr>
+              <w:rPr>
+                <w:rFonts w:ascii="Cambria Math" w:hAnsi="Cambria Math"/>
+              </w:rPr>
+            </m:ctrlPr>
+          </m:dPr>
+          <m:e>
+            <m:m>
+              <m:mPr>
+                <m:mcs>
+                  <m:mc>
+                    <m:mcPr>
+                      <m:count m:val="1"/>
+                      <m:mcJc m:val="center"/>
+                    </m:mcPr>
+                  </m:mc>
+                </m:mcs>
+                <m:ctrlPr>
+                  <w:rPr>
+                    <w:rFonts w:ascii="Cambria Math" w:hAnsi="Cambria Math"/>
+                    <w:i/>
+                  </w:rPr>
+                </m:ctrlPr>
+              </m:mPr>
+              <m:mr>
+                <m:e>
+                  <m:sSub>
+                    <m:sSubPr>
+                      <m:ctrlPr>
+                        <w:rPr>
+                          <w:rFonts w:ascii="Cambria Math" w:hAnsi="Cambria Math"/>
+                        </w:rPr>
+                      </m:ctrlPr>
+                    </m:sSubPr>
+                    <m:e>
+                      <m:r>
+                        <w:rPr>
+                          <w:rFonts w:ascii="Cambria Math" w:hAnsi="Cambria Math"/>
+                        </w:rPr>
+                        <m:t>p</m:t>
+                      </m:r>
+                    </m:e>
+                    <m:sub>
+                      <m:r>
+                        <w:rPr>
+                          <w:rFonts w:ascii="Cambria Math" w:hAnsi="Cambria Math" w:hint="eastAsia"/>
+                        </w:rPr>
+                        <m:t>i</m:t>
+                      </m:r>
+                    </m:sub>
+                  </m:sSub>
+                  <m:r>
+                    <w:rPr>
+                      <w:rFonts w:ascii="Cambria Math" w:hAnsi="Cambria Math"/>
+                    </w:rPr>
+                    <m:t>,   v</m:t>
+                  </m:r>
+                  <m:d>
+                    <m:dPr>
+                      <m:ctrlPr>
+                        <w:rPr>
+                          <w:rFonts w:ascii="Cambria Math" w:hAnsi="Cambria Math"/>
+                          <w:i/>
+                        </w:rPr>
+                      </m:ctrlPr>
+                    </m:dPr>
+                    <m:e>
+                      <m:sSub>
+                        <m:sSubPr>
+                          <m:ctrlPr>
+                            <w:rPr>
+                              <w:rFonts w:ascii="Cambria Math" w:hAnsi="Cambria Math"/>
+                            </w:rPr>
+                          </m:ctrlPr>
+                        </m:sSubPr>
+                        <m:e>
+                          <m:r>
+                            <w:rPr>
+                              <w:rFonts w:ascii="Cambria Math" w:hAnsi="Cambria Math"/>
+                            </w:rPr>
+                            <m:t>p</m:t>
+                          </m:r>
+                        </m:e>
+                        <m:sub>
+                          <m:r>
+                            <w:rPr>
+                              <w:rFonts w:ascii="Cambria Math" w:hAnsi="Cambria Math"/>
+                            </w:rPr>
+                            <m:t>i</m:t>
+                          </m:r>
+                        </m:sub>
+                      </m:sSub>
+                    </m:e>
+                  </m:d>
+                  <m:r>
+                    <w:rPr>
+                      <w:rFonts w:ascii="Cambria Math" w:hAnsi="Cambria Math"/>
+                    </w:rPr>
+                    <m:t>=1</m:t>
+                  </m:r>
+                </m:e>
+              </m:mr>
+              <m:mr>
+                <m:e>
+                  <m:r>
+                    <w:rPr>
+                      <w:rFonts w:ascii="Cambria Math" w:hAnsi="Cambria Math"/>
+                    </w:rPr>
+                    <m:t>¬</m:t>
+                  </m:r>
+                  <m:sSub>
+                    <m:sSubPr>
+                      <m:ctrlPr>
+                        <w:rPr>
+                          <w:rFonts w:ascii="Cambria Math" w:hAnsi="Cambria Math"/>
+                        </w:rPr>
+                      </m:ctrlPr>
+                    </m:sSubPr>
+                    <m:e>
+                      <m:r>
+                        <w:rPr>
+                          <w:rFonts w:ascii="Cambria Math" w:hAnsi="Cambria Math"/>
+                        </w:rPr>
+                        <m:t>p</m:t>
+                      </m:r>
+                    </m:e>
+                    <m:sub>
+                      <m:r>
+                        <w:rPr>
+                          <w:rFonts w:ascii="Cambria Math" w:hAnsi="Cambria Math"/>
+                        </w:rPr>
+                        <m:t>i</m:t>
+                      </m:r>
+                    </m:sub>
+                  </m:sSub>
+                  <m:r>
+                    <w:rPr>
+                      <w:rFonts w:ascii="Cambria Math" w:hAnsi="Cambria Math"/>
+                    </w:rPr>
+                    <m:t>,  v</m:t>
+                  </m:r>
+                  <m:d>
+                    <m:dPr>
+                      <m:ctrlPr>
+                        <w:rPr>
+                          <w:rFonts w:ascii="Cambria Math" w:hAnsi="Cambria Math"/>
+                          <w:i/>
+                        </w:rPr>
+                      </m:ctrlPr>
+                    </m:dPr>
+                    <m:e>
+                      <m:sSub>
+                        <m:sSubPr>
+                          <m:ctrlPr>
+                            <w:rPr>
+                              <w:rFonts w:ascii="Cambria Math" w:hAnsi="Cambria Math"/>
+                            </w:rPr>
+                          </m:ctrlPr>
+                        </m:sSubPr>
+                        <m:e>
+                          <m:r>
+                            <w:rPr>
+                              <w:rFonts w:ascii="Cambria Math" w:hAnsi="Cambria Math"/>
+                            </w:rPr>
+                            <m:t>p</m:t>
+                          </m:r>
+                        </m:e>
+                        <m:sub>
+                          <m:r>
+                            <w:rPr>
+                              <w:rFonts w:ascii="Cambria Math" w:hAnsi="Cambria Math"/>
+                            </w:rPr>
+                            <m:t>i</m:t>
+                          </m:r>
+                        </m:sub>
+                      </m:sSub>
+                    </m:e>
+                  </m:d>
+                  <m:r>
+                    <w:rPr>
+                      <w:rFonts w:ascii="Cambria Math" w:hAnsi="Cambria Math"/>
+                    </w:rPr>
+                    <m:t>=0</m:t>
+                  </m:r>
+                </m:e>
+              </m:mr>
+            </m:m>
+          </m:e>
+        </m:d>
+      </m:oMath>
+    </w:p>
+    <w:p>
+      <w:pPr>
+        <w:pStyle w:val="a1"/>
+        <w:ind w:firstLine="420"/>
+        <w:rPr>
+          <w:szCs w:val="28"/>
+        </w:rPr>
+      </w:pPr>
+      <w:r>
+        <w:rPr>
+          <w:rFonts w:hint="eastAsia"/>
+        </w:rPr>
+        <w:t>因为</w:t>
+      </w:r>
+      <m:oMath>
+        <m:r>
+          <m:rPr>
+            <m:sty m:val="b"/>
+          </m:rPr>
+          <w:rPr>
+            <w:rFonts w:ascii="Cambria Math" w:hAnsi="Cambria Math" w:hint="eastAsia"/>
+          </w:rPr>
+          <m:t>╞</m:t>
+        </m:r>
+        <m:r>
+          <m:rPr>
+            <m:sty m:val="p"/>
+          </m:rPr>
+          <w:rPr>
+            <w:rFonts w:ascii="Cambria Math" w:hAnsi="Cambria Math"/>
+            <w:szCs w:val="28"/>
+          </w:rPr>
+          <m:t>A</m:t>
+        </m:r>
+      </m:oMath>
+      <w:r>
+        <w:rPr>
+          <w:rFonts w:hint="eastAsia"/>
+          <w:szCs w:val="28"/>
+        </w:rPr>
+        <w:t>，所以</w:t>
+      </w:r>
+      <w:r>
+        <w:rPr>
+          <w:rFonts w:hint="eastAsia"/>
+          <w:szCs w:val="28"/>
+        </w:rPr>
+        <w:t>A</w:t>
+      </w:r>
+      <w:r>
+        <w:rPr>
+          <w:rFonts w:hint="eastAsia"/>
+          <w:szCs w:val="28"/>
+        </w:rPr>
+        <w:t>永真，所以</w:t>
+      </w:r>
+      <m:oMath>
+        <m:r>
+          <m:rPr>
+            <m:sty m:val="p"/>
+          </m:rPr>
+          <w:rPr>
+            <w:rFonts w:ascii="Cambria Math" w:hAnsi="Cambria Math" w:hint="eastAsia"/>
+            <w:szCs w:val="28"/>
+          </w:rPr>
+          <m:t>v</m:t>
+        </m:r>
+        <m:d>
+          <m:dPr>
+            <m:ctrlPr>
+              <w:rPr>
+                <w:rFonts w:ascii="Cambria Math" w:hAnsi="Cambria Math"/>
+                <w:szCs w:val="28"/>
+              </w:rPr>
+            </m:ctrlPr>
+          </m:dPr>
+          <m:e>
+            <m:r>
+              <m:rPr>
+                <m:sty m:val="p"/>
+              </m:rPr>
+              <w:rPr>
+                <w:rFonts w:ascii="Cambria Math" w:hAnsi="Cambria Math"/>
+                <w:szCs w:val="28"/>
+              </w:rPr>
+              <m:t>A</m:t>
+            </m:r>
+          </m:e>
+        </m:d>
+        <m:r>
+          <m:rPr>
+            <m:sty m:val="p"/>
+          </m:rPr>
+          <w:rPr>
+            <w:rFonts w:ascii="Cambria Math" w:hAnsi="Cambria Math"/>
+            <w:szCs w:val="28"/>
+          </w:rPr>
+          <m:t>=1</m:t>
+        </m:r>
+      </m:oMath>
+      <w:r>
+        <w:rPr>
+          <w:rFonts w:hint="eastAsia"/>
+          <w:szCs w:val="28"/>
+        </w:rPr>
+        <w:t>，所以</w:t>
+      </w:r>
+      <m:oMath>
+        <m:sSub>
+          <m:sSubPr>
+            <m:ctrlPr>
+              <w:rPr>
+                <w:rFonts w:ascii="Cambria Math" w:hAnsi="Cambria Math"/>
+              </w:rPr>
+            </m:ctrlPr>
+          </m:sSubPr>
+          <m:e>
+            <m:r>
+              <w:rPr>
+                <w:rFonts w:ascii="Cambria Math" w:hAnsi="Cambria Math"/>
+              </w:rPr>
+              <m:t>L</m:t>
+            </m:r>
+          </m:e>
+          <m:sub>
+            <m:r>
+              <w:rPr>
+                <w:rFonts w:ascii="Cambria Math" w:hAnsi="Cambria Math" w:hint="eastAsia"/>
+              </w:rPr>
+              <m:t>v</m:t>
+            </m:r>
+            <m:r>
+              <w:rPr>
+                <w:rFonts w:ascii="Cambria Math" w:hAnsi="Cambria Math"/>
+              </w:rPr>
+              <m:t>,1</m:t>
+            </m:r>
+          </m:sub>
+        </m:sSub>
+        <m:r>
+          <w:rPr>
+            <w:rFonts w:ascii="Cambria Math" w:hAnsi="Cambria Math"/>
+          </w:rPr>
+          <m:t>,…,</m:t>
+        </m:r>
+        <m:sSub>
+          <m:sSubPr>
+            <m:ctrlPr>
+              <w:rPr>
+                <w:rFonts w:ascii="Cambria Math" w:hAnsi="Cambria Math"/>
+              </w:rPr>
+            </m:ctrlPr>
+          </m:sSubPr>
+          <m:e>
+            <m:r>
+              <w:rPr>
+                <w:rFonts w:ascii="Cambria Math" w:hAnsi="Cambria Math"/>
+              </w:rPr>
+              <m:t>L</m:t>
+            </m:r>
+          </m:e>
+          <m:sub>
+            <m:r>
+              <w:rPr>
+                <w:rFonts w:ascii="Cambria Math" w:hAnsi="Cambria Math" w:hint="eastAsia"/>
+              </w:rPr>
+              <m:t>v</m:t>
+            </m:r>
+            <m:r>
+              <w:rPr>
+                <w:rFonts w:ascii="Cambria Math" w:hAnsi="Cambria Math"/>
+              </w:rPr>
+              <m:t>,n</m:t>
+            </m:r>
+          </m:sub>
+        </m:sSub>
+        <m:r>
+          <m:rPr>
+            <m:sty m:val="p"/>
+          </m:rPr>
+          <w:rPr>
+            <w:rFonts w:ascii="Cambria Math" w:hAnsi="Cambria Math" w:hint="eastAsia"/>
+            <w:szCs w:val="28"/>
+          </w:rPr>
+          <m:t>├</m:t>
+        </m:r>
+        <m:r>
+          <m:rPr>
+            <m:sty m:val="p"/>
+          </m:rPr>
+          <w:rPr>
+            <w:rFonts w:ascii="Cambria Math" w:hAnsi="Cambria Math"/>
+            <w:szCs w:val="28"/>
+          </w:rPr>
+          <m:t>A</m:t>
+        </m:r>
+      </m:oMath>
+    </w:p>
+    <w:p>
+      <w:pPr>
+        <w:pStyle w:val="a1"/>
+        <w:ind w:firstLine="420"/>
+        <w:rPr>
+          <w:szCs w:val="28"/>
+        </w:rPr>
+      </w:pPr>
+      <w:r>
+        <w:rPr>
+          <w:rFonts w:hint="eastAsia"/>
+          <w:szCs w:val="28"/>
+        </w:rPr>
+        <w:t>对于任意赋值</w:t>
+      </w:r>
+      <w:r>
+        <w:rPr>
+          <w:rFonts w:hint="eastAsia"/>
+          <w:szCs w:val="28"/>
+        </w:rPr>
+        <w:t>v</w:t>
+      </w:r>
+      <w:r>
+        <w:rPr>
+          <w:rFonts w:hint="eastAsia"/>
+          <w:szCs w:val="28"/>
+        </w:rPr>
+        <w:t>，</w:t>
+      </w:r>
+      <m:oMath>
+        <m:sSub>
+          <m:sSubPr>
+            <m:ctrlPr>
+              <w:rPr>
+                <w:rFonts w:ascii="Cambria Math" w:hAnsi="Cambria Math"/>
+              </w:rPr>
+            </m:ctrlPr>
+          </m:sSubPr>
+          <m:e>
+            <m:r>
+              <w:rPr>
+                <w:rFonts w:ascii="Cambria Math" w:hAnsi="Cambria Math"/>
+              </w:rPr>
+              <m:t>L</m:t>
+            </m:r>
+          </m:e>
+          <m:sub>
+            <m:r>
+              <w:rPr>
+                <w:rFonts w:ascii="Cambria Math" w:hAnsi="Cambria Math" w:hint="eastAsia"/>
+              </w:rPr>
+              <m:t>v</m:t>
+            </m:r>
+            <m:r>
+              <w:rPr>
+                <w:rFonts w:ascii="Cambria Math" w:hAnsi="Cambria Math"/>
+              </w:rPr>
+              <m:t>,1</m:t>
+            </m:r>
+          </m:sub>
+        </m:sSub>
+        <m:r>
+          <w:rPr>
+            <w:rFonts w:ascii="Cambria Math" w:hAnsi="Cambria Math"/>
+          </w:rPr>
+          <m:t>,…,</m:t>
+        </m:r>
+        <m:sSub>
+          <m:sSubPr>
+            <m:ctrlPr>
+              <w:rPr>
+                <w:rFonts w:ascii="Cambria Math" w:hAnsi="Cambria Math"/>
+              </w:rPr>
+            </m:ctrlPr>
+          </m:sSubPr>
+          <m:e>
+            <m:r>
+              <w:rPr>
+                <w:rFonts w:ascii="Cambria Math" w:hAnsi="Cambria Math"/>
+              </w:rPr>
+              <m:t>L</m:t>
+            </m:r>
+          </m:e>
+          <m:sub>
+            <m:r>
+              <w:rPr>
+                <w:rFonts w:ascii="Cambria Math" w:hAnsi="Cambria Math" w:hint="eastAsia"/>
+              </w:rPr>
+              <m:t>v</m:t>
+            </m:r>
+            <m:r>
+              <w:rPr>
+                <w:rFonts w:ascii="Cambria Math" w:hAnsi="Cambria Math"/>
+              </w:rPr>
+              <m:t>,n</m:t>
+            </m:r>
+          </m:sub>
+        </m:sSub>
+        <m:r>
+          <m:rPr>
+            <m:sty m:val="p"/>
+          </m:rPr>
+          <w:rPr>
+            <w:rFonts w:ascii="Cambria Math" w:hAnsi="Cambria Math" w:hint="eastAsia"/>
+            <w:szCs w:val="28"/>
+          </w:rPr>
+          <m:t>├</m:t>
+        </m:r>
+        <m:r>
+          <m:rPr>
+            <m:sty m:val="p"/>
+          </m:rPr>
+          <w:rPr>
+            <w:rFonts w:ascii="Cambria Math" w:hAnsi="Cambria Math"/>
+            <w:szCs w:val="28"/>
+          </w:rPr>
+          <m:t>A</m:t>
+        </m:r>
+      </m:oMath>
+    </w:p>
+    <w:p>
+      <w:pPr>
+        <w:pStyle w:val="a1"/>
+        <w:ind w:firstLine="420"/>
+        <w:rPr>
+          <w:szCs w:val="28"/>
+        </w:rPr>
+      </w:pPr>
+      <w:r>
+        <w:rPr>
+          <w:rFonts w:hint="eastAsia"/>
+          <w:szCs w:val="28"/>
+        </w:rPr>
+        <w:t>因为</w:t>
+      </w:r>
+      <w:r>
+        <w:rPr>
+          <w:rFonts w:hint="eastAsia"/>
+          <w:szCs w:val="28"/>
+        </w:rPr>
+        <w:t>A</w:t>
+      </w:r>
+      <w:r>
+        <w:rPr>
+          <w:rFonts w:hint="eastAsia"/>
+          <w:szCs w:val="28"/>
+        </w:rPr>
+        <w:t>永真，所以：</w:t>
+      </w:r>
+      <m:oMath>
+        <m:sSub>
+          <m:sSubPr>
+            <m:ctrlPr>
+              <w:rPr>
+                <w:rFonts w:ascii="Cambria Math" w:hAnsi="Cambria Math"/>
+              </w:rPr>
+            </m:ctrlPr>
+          </m:sSubPr>
+          <m:e>
+            <m:r>
+              <w:rPr>
+                <w:rFonts w:ascii="Cambria Math" w:hAnsi="Cambria Math"/>
+              </w:rPr>
+              <m:t>L</m:t>
+            </m:r>
+          </m:e>
+          <m:sub>
+            <m:r>
+              <w:rPr>
+                <w:rFonts w:ascii="Cambria Math" w:hAnsi="Cambria Math" w:hint="eastAsia"/>
+              </w:rPr>
+              <m:t>v</m:t>
+            </m:r>
+            <m:r>
+              <w:rPr>
+                <w:rFonts w:ascii="Cambria Math" w:hAnsi="Cambria Math"/>
+              </w:rPr>
+              <m:t>,1</m:t>
+            </m:r>
+          </m:sub>
+        </m:sSub>
+        <m:r>
+          <w:rPr>
+            <w:rFonts w:ascii="Cambria Math" w:hAnsi="Cambria Math"/>
+          </w:rPr>
+          <m:t>,…,</m:t>
+        </m:r>
+        <m:sSub>
+          <m:sSubPr>
+            <m:ctrlPr>
+              <w:rPr>
+                <w:rFonts w:ascii="Cambria Math" w:hAnsi="Cambria Math"/>
+              </w:rPr>
+            </m:ctrlPr>
+          </m:sSubPr>
+          <m:e>
+            <m:r>
+              <w:rPr>
+                <w:rFonts w:ascii="Cambria Math" w:hAnsi="Cambria Math"/>
+              </w:rPr>
+              <m:t>L</m:t>
+            </m:r>
+          </m:e>
+          <m:sub>
+            <m:r>
+              <w:rPr>
+                <w:rFonts w:ascii="Cambria Math" w:hAnsi="Cambria Math" w:hint="eastAsia"/>
+              </w:rPr>
+              <m:t>v</m:t>
+            </m:r>
+            <m:r>
+              <w:rPr>
+                <w:rFonts w:ascii="Cambria Math" w:hAnsi="Cambria Math"/>
+              </w:rPr>
+              <m:t>,n</m:t>
+            </m:r>
+            <m:r>
+              <w:rPr>
+                <w:rFonts w:ascii="微软雅黑" w:eastAsia="微软雅黑" w:hAnsi="微软雅黑" w:cs="微软雅黑" w:hint="eastAsia"/>
+              </w:rPr>
+              <m:t>-</m:t>
+            </m:r>
+            <m:r>
+              <w:rPr>
+                <w:rFonts w:ascii="Cambria Math" w:hAnsi="Cambria Math"/>
+              </w:rPr>
+              <m:t>1</m:t>
+            </m:r>
+          </m:sub>
+        </m:sSub>
+        <m:r>
+          <m:rPr>
+            <m:sty m:val="p"/>
+          </m:rPr>
+          <w:rPr>
+            <w:rFonts w:ascii="Cambria Math" w:hAnsi="Cambria Math"/>
+            <w:szCs w:val="28"/>
+          </w:rPr>
+          <m:t>,</m:t>
+        </m:r>
+        <m:sSub>
+          <m:sSubPr>
+            <m:ctrlPr>
+              <w:rPr>
+                <w:rFonts w:ascii="Cambria Math" w:hAnsi="Cambria Math"/>
+              </w:rPr>
+            </m:ctrlPr>
+          </m:sSubPr>
+          <m:e>
+            <m:r>
+              <w:rPr>
+                <w:rFonts w:ascii="Cambria Math" w:hAnsi="Cambria Math"/>
+              </w:rPr>
+              <m:t>p</m:t>
+            </m:r>
+          </m:e>
+          <m:sub>
+            <m:r>
+              <w:rPr>
+                <w:rFonts w:ascii="Cambria Math" w:hAnsi="Cambria Math"/>
+              </w:rPr>
+              <m:t>n</m:t>
+            </m:r>
+          </m:sub>
+        </m:sSub>
+        <m:r>
+          <m:rPr>
+            <m:sty m:val="p"/>
+          </m:rPr>
+          <w:rPr>
+            <w:rFonts w:ascii="Cambria Math" w:hAnsi="Cambria Math" w:hint="eastAsia"/>
+            <w:szCs w:val="28"/>
+          </w:rPr>
+          <m:t>├</m:t>
+        </m:r>
+        <m:r>
+          <m:rPr>
+            <m:sty m:val="p"/>
+          </m:rPr>
+          <w:rPr>
+            <w:rFonts w:ascii="Cambria Math" w:hAnsi="Cambria Math"/>
+            <w:szCs w:val="28"/>
+          </w:rPr>
+          <m:t>A</m:t>
+        </m:r>
+      </m:oMath>
+      <w:r>
+        <w:rPr>
+          <w:rFonts w:hint="eastAsia"/>
+          <w:szCs w:val="28"/>
+        </w:rPr>
+        <w:t xml:space="preserve"> </w:t>
+      </w:r>
+      <w:r>
+        <w:rPr>
+          <w:szCs w:val="28"/>
+        </w:rPr>
+        <w:t xml:space="preserve">  </w:t>
+      </w:r>
+      <m:oMath>
+        <m:sSub>
+          <m:sSubPr>
+            <m:ctrlPr>
+              <w:rPr>
+                <w:rFonts w:ascii="Cambria Math" w:hAnsi="Cambria Math"/>
+              </w:rPr>
+            </m:ctrlPr>
+          </m:sSubPr>
+          <m:e>
+            <m:r>
+              <w:rPr>
+                <w:rFonts w:ascii="Cambria Math" w:hAnsi="Cambria Math"/>
+              </w:rPr>
+              <m:t>L</m:t>
+            </m:r>
+          </m:e>
+          <m:sub>
+            <m:r>
+              <w:rPr>
+                <w:rFonts w:ascii="Cambria Math" w:hAnsi="Cambria Math" w:hint="eastAsia"/>
+              </w:rPr>
+              <m:t>v</m:t>
+            </m:r>
+            <m:r>
+              <w:rPr>
+                <w:rFonts w:ascii="Cambria Math" w:hAnsi="Cambria Math"/>
+              </w:rPr>
+              <m:t>,1</m:t>
+            </m:r>
+          </m:sub>
+        </m:sSub>
+        <m:r>
+          <w:rPr>
+            <w:rFonts w:ascii="Cambria Math" w:hAnsi="Cambria Math"/>
+          </w:rPr>
+          <m:t>,…,</m:t>
+        </m:r>
+        <m:sSub>
+          <m:sSubPr>
+            <m:ctrlPr>
+              <w:rPr>
+                <w:rFonts w:ascii="Cambria Math" w:hAnsi="Cambria Math"/>
+              </w:rPr>
+            </m:ctrlPr>
+          </m:sSubPr>
+          <m:e>
+            <m:r>
+              <w:rPr>
+                <w:rFonts w:ascii="Cambria Math" w:hAnsi="Cambria Math"/>
+              </w:rPr>
+              <m:t>L</m:t>
+            </m:r>
+          </m:e>
+          <m:sub>
+            <m:r>
+              <w:rPr>
+                <w:rFonts w:ascii="Cambria Math" w:hAnsi="Cambria Math" w:hint="eastAsia"/>
+              </w:rPr>
+              <m:t>v</m:t>
+            </m:r>
+            <m:r>
+              <w:rPr>
+                <w:rFonts w:ascii="Cambria Math" w:hAnsi="Cambria Math"/>
+              </w:rPr>
+              <m:t>,n</m:t>
+            </m:r>
+            <m:r>
+              <w:rPr>
+                <w:rFonts w:ascii="微软雅黑" w:eastAsia="微软雅黑" w:hAnsi="微软雅黑" w:cs="微软雅黑" w:hint="eastAsia"/>
+              </w:rPr>
+              <m:t>-</m:t>
+            </m:r>
+            <m:r>
+              <w:rPr>
+                <w:rFonts w:ascii="Cambria Math" w:hAnsi="Cambria Math"/>
+              </w:rPr>
+              <m:t>1</m:t>
+            </m:r>
+          </m:sub>
+        </m:sSub>
+        <m:r>
+          <m:rPr>
+            <m:sty m:val="p"/>
+          </m:rPr>
+          <w:rPr>
+            <w:rFonts w:ascii="Cambria Math" w:hAnsi="Cambria Math"/>
+            <w:szCs w:val="28"/>
+          </w:rPr>
+          <m:t>,</m:t>
+        </m:r>
+        <m:r>
+          <w:rPr>
+            <w:rFonts w:ascii="Cambria Math" w:hAnsi="Cambria Math"/>
+          </w:rPr>
+          <m:t>¬</m:t>
+        </m:r>
+        <m:sSub>
+          <m:sSubPr>
+            <m:ctrlPr>
+              <w:rPr>
+                <w:rFonts w:ascii="Cambria Math" w:hAnsi="Cambria Math"/>
+              </w:rPr>
+            </m:ctrlPr>
+          </m:sSubPr>
+          <m:e>
+            <m:r>
+              <w:rPr>
+                <w:rFonts w:ascii="Cambria Math" w:hAnsi="Cambria Math"/>
+              </w:rPr>
+              <m:t>p</m:t>
+            </m:r>
+          </m:e>
+          <m:sub>
+            <m:r>
+              <w:rPr>
+                <w:rFonts w:ascii="Cambria Math" w:hAnsi="Cambria Math"/>
+              </w:rPr>
+              <m:t>n</m:t>
+            </m:r>
+          </m:sub>
+        </m:sSub>
+        <m:r>
+          <m:rPr>
+            <m:sty m:val="p"/>
+          </m:rPr>
+          <w:rPr>
+            <w:rFonts w:ascii="Cambria Math" w:hAnsi="Cambria Math" w:hint="eastAsia"/>
+            <w:szCs w:val="28"/>
+          </w:rPr>
+          <m:t>├</m:t>
+        </m:r>
+        <m:r>
+          <m:rPr>
+            <m:sty m:val="p"/>
+          </m:rPr>
+          <w:rPr>
+            <w:rFonts w:ascii="Cambria Math" w:hAnsi="Cambria Math"/>
+            <w:szCs w:val="28"/>
+          </w:rPr>
+          <m:t>A</m:t>
+        </m:r>
+      </m:oMath>
+    </w:p>
+    <w:p>
+      <w:pPr>
+        <w:pStyle w:val="a1"/>
+        <w:ind w:firstLine="420"/>
+        <w:rPr>
+          <w:rFonts w:hint="eastAsia"/>
+          <w:szCs w:val="28"/>
+        </w:rPr>
+      </w:pPr>
+      <w:r>
+        <w:rPr>
+          <w:rFonts w:hint="eastAsia"/>
+          <w:szCs w:val="28"/>
+        </w:rPr>
+        <w:t>所以</w:t>
+      </w:r>
+      <m:oMath>
+        <m:sSub>
+          <m:sSubPr>
+            <m:ctrlPr>
+              <w:rPr>
+                <w:rFonts w:ascii="Cambria Math" w:hAnsi="Cambria Math"/>
+              </w:rPr>
+            </m:ctrlPr>
+          </m:sSubPr>
+          <m:e>
+            <m:r>
+              <w:rPr>
+                <w:rFonts w:ascii="Cambria Math" w:hAnsi="Cambria Math"/>
+              </w:rPr>
+              <m:t>L</m:t>
+            </m:r>
+          </m:e>
+          <m:sub>
+            <m:r>
+              <w:rPr>
+                <w:rFonts w:ascii="Cambria Math" w:hAnsi="Cambria Math" w:hint="eastAsia"/>
+              </w:rPr>
+              <m:t>v</m:t>
+            </m:r>
+            <m:r>
+              <w:rPr>
+                <w:rFonts w:ascii="Cambria Math" w:hAnsi="Cambria Math"/>
+              </w:rPr>
+              <m:t>,1</m:t>
+            </m:r>
+          </m:sub>
+        </m:sSub>
+        <m:r>
+          <w:rPr>
+            <w:rFonts w:ascii="Cambria Math" w:hAnsi="Cambria Math"/>
+          </w:rPr>
+          <m:t>,…,</m:t>
+        </m:r>
+        <m:sSub>
+          <m:sSubPr>
+            <m:ctrlPr>
+              <w:rPr>
+                <w:rFonts w:ascii="Cambria Math" w:hAnsi="Cambria Math"/>
+              </w:rPr>
+            </m:ctrlPr>
+          </m:sSubPr>
+          <m:e>
+            <m:r>
+              <w:rPr>
+                <w:rFonts w:ascii="Cambria Math" w:hAnsi="Cambria Math"/>
+              </w:rPr>
+              <m:t>L</m:t>
+            </m:r>
+          </m:e>
+          <m:sub>
+            <m:r>
+              <w:rPr>
+                <w:rFonts w:ascii="Cambria Math" w:hAnsi="Cambria Math" w:hint="eastAsia"/>
+              </w:rPr>
+              <m:t>v</m:t>
+            </m:r>
+            <m:r>
+              <w:rPr>
+                <w:rFonts w:ascii="Cambria Math" w:hAnsi="Cambria Math"/>
+              </w:rPr>
+              <m:t>,n</m:t>
+            </m:r>
+            <m:r>
+              <w:rPr>
+                <w:rFonts w:ascii="微软雅黑" w:eastAsia="微软雅黑" w:hAnsi="微软雅黑" w:cs="微软雅黑" w:hint="eastAsia"/>
+              </w:rPr>
+              <m:t>-</m:t>
+            </m:r>
+            <m:r>
+              <w:rPr>
+                <w:rFonts w:ascii="Cambria Math" w:hAnsi="Cambria Math"/>
+              </w:rPr>
+              <m:t>1</m:t>
+            </m:r>
+          </m:sub>
+        </m:sSub>
+        <m:r>
+          <m:rPr>
+            <m:sty m:val="p"/>
+          </m:rPr>
+          <w:rPr>
+            <w:rFonts w:ascii="Cambria Math" w:hAnsi="Cambria Math" w:hint="eastAsia"/>
+            <w:szCs w:val="28"/>
+          </w:rPr>
+          <m:t>├</m:t>
+        </m:r>
+        <m:r>
+          <m:rPr>
+            <m:sty m:val="p"/>
+          </m:rPr>
+          <w:rPr>
+            <w:rFonts w:ascii="Cambria Math" w:hAnsi="Cambria Math"/>
+            <w:szCs w:val="28"/>
+          </w:rPr>
+          <m:t>A</m:t>
+        </m:r>
+      </m:oMath>
+    </w:p>
+    <w:p>
+      <w:pPr>
+        <w:pStyle w:val="a1"/>
+        <w:ind w:firstLine="420"/>
+      </w:pPr>
+      <w:r>
+        <w:rPr>
+          <w:rFonts w:hint="eastAsia"/>
+        </w:rPr>
+        <w:t>由上可知，若</w:t>
+      </w:r>
+      <w:r>
+        <w:rPr>
+          <w:rFonts w:hint="eastAsia"/>
+        </w:rPr>
+        <w:t>A</w:t>
+      </w:r>
+      <w:r>
+        <w:rPr>
+          <w:rFonts w:hint="eastAsia"/>
+        </w:rPr>
+        <w:t>永真，则对任意赋值</w:t>
+      </w:r>
+      <w:r>
+        <w:rPr>
+          <w:rFonts w:hint="eastAsia"/>
+        </w:rPr>
+        <w:t>v</w:t>
+      </w:r>
+      <w:r>
+        <w:rPr>
+          <w:rFonts w:hint="eastAsia"/>
+        </w:rPr>
+        <w:t>都有：</w:t>
+      </w:r>
+    </w:p>
+    <w:p>
+      <w:pPr>
+        <w:pStyle w:val="a1"/>
+        <w:ind w:firstLine="420"/>
+        <w:rPr>
+          <w:szCs w:val="28"/>
+        </w:rPr>
+      </w:pPr>
+      <w:r>
+        <w:tab/>
+      </w:r>
+      <m:oMath>
+        <m:sSub>
+          <m:sSubPr>
+            <m:ctrlPr>
+              <w:rPr>
+                <w:rFonts w:ascii="Cambria Math" w:hAnsi="Cambria Math"/>
+              </w:rPr>
+            </m:ctrlPr>
+          </m:sSubPr>
+          <m:e>
+            <m:r>
+              <w:rPr>
+                <w:rFonts w:ascii="Cambria Math" w:hAnsi="Cambria Math"/>
+              </w:rPr>
+              <m:t>L</m:t>
+            </m:r>
+          </m:e>
+          <m:sub>
+            <m:r>
+              <w:rPr>
+                <w:rFonts w:ascii="Cambria Math" w:hAnsi="Cambria Math" w:hint="eastAsia"/>
+              </w:rPr>
+              <m:t>v</m:t>
+            </m:r>
+            <m:r>
+              <w:rPr>
+                <w:rFonts w:ascii="Cambria Math" w:hAnsi="Cambria Math"/>
+              </w:rPr>
+              <m:t>,1</m:t>
+            </m:r>
+          </m:sub>
+        </m:sSub>
+        <m:r>
+          <w:rPr>
+            <w:rFonts w:ascii="Cambria Math" w:hAnsi="Cambria Math"/>
+          </w:rPr>
+          <m:t>,…,</m:t>
+        </m:r>
+        <m:sSub>
+          <m:sSubPr>
+            <m:ctrlPr>
+              <w:rPr>
+                <w:rFonts w:ascii="Cambria Math" w:hAnsi="Cambria Math"/>
+              </w:rPr>
+            </m:ctrlPr>
+          </m:sSubPr>
+          <m:e>
+            <m:r>
+              <w:rPr>
+                <w:rFonts w:ascii="Cambria Math" w:hAnsi="Cambria Math"/>
+              </w:rPr>
+              <m:t>L</m:t>
+            </m:r>
+          </m:e>
+          <m:sub>
+            <m:r>
+              <w:rPr>
+                <w:rFonts w:ascii="Cambria Math" w:hAnsi="Cambria Math" w:hint="eastAsia"/>
+              </w:rPr>
+              <m:t>v</m:t>
+            </m:r>
+            <m:r>
+              <w:rPr>
+                <w:rFonts w:ascii="Cambria Math" w:hAnsi="Cambria Math"/>
+              </w:rPr>
+              <m:t>,n</m:t>
+            </m:r>
+          </m:sub>
+        </m:sSub>
+        <m:r>
+          <m:rPr>
+            <m:sty m:val="p"/>
+          </m:rPr>
+          <w:rPr>
+            <w:rFonts w:ascii="Cambria Math" w:hAnsi="Cambria Math" w:hint="eastAsia"/>
+            <w:szCs w:val="28"/>
+          </w:rPr>
+          <m:t>├</m:t>
+        </m:r>
+        <m:r>
+          <m:rPr>
+            <m:sty m:val="p"/>
+          </m:rPr>
+          <w:rPr>
+            <w:rFonts w:ascii="Cambria Math" w:hAnsi="Cambria Math"/>
+            <w:szCs w:val="28"/>
+          </w:rPr>
+          <m:t>A</m:t>
+        </m:r>
+      </m:oMath>
+    </w:p>
+    <w:p>
+      <w:pPr>
+        <w:pStyle w:val="a1"/>
+        <w:ind w:firstLine="420"/>
+        <w:rPr>
+          <w:szCs w:val="28"/>
+        </w:rPr>
+      </w:pPr>
+      <w:r>
+        <w:rPr>
+          <w:szCs w:val="28"/>
+        </w:rPr>
+        <w:tab/>
+      </w:r>
+      <m:oMath>
+        <m:sSub>
+          <m:sSubPr>
+            <m:ctrlPr>
+              <w:rPr>
+                <w:rFonts w:ascii="Cambria Math" w:hAnsi="Cambria Math"/>
+              </w:rPr>
+            </m:ctrlPr>
+          </m:sSubPr>
+          <m:e>
+            <m:r>
+              <w:rPr>
+                <w:rFonts w:ascii="Cambria Math" w:hAnsi="Cambria Math"/>
+              </w:rPr>
+              <m:t>L</m:t>
+            </m:r>
+          </m:e>
+          <m:sub>
+            <m:r>
+              <w:rPr>
+                <w:rFonts w:ascii="Cambria Math" w:hAnsi="Cambria Math" w:hint="eastAsia"/>
+              </w:rPr>
+              <m:t>v</m:t>
+            </m:r>
+            <m:r>
+              <w:rPr>
+                <w:rFonts w:ascii="Cambria Math" w:hAnsi="Cambria Math"/>
+              </w:rPr>
+              <m:t>,1</m:t>
+            </m:r>
+          </m:sub>
+        </m:sSub>
+        <m:r>
+          <w:rPr>
+            <w:rFonts w:ascii="Cambria Math" w:hAnsi="Cambria Math"/>
+          </w:rPr>
+          <m:t>,…,</m:t>
+        </m:r>
+        <m:sSub>
+          <m:sSubPr>
+            <m:ctrlPr>
+              <w:rPr>
+                <w:rFonts w:ascii="Cambria Math" w:hAnsi="Cambria Math"/>
+              </w:rPr>
+            </m:ctrlPr>
+          </m:sSubPr>
+          <m:e>
+            <m:r>
+              <w:rPr>
+                <w:rFonts w:ascii="Cambria Math" w:hAnsi="Cambria Math"/>
+              </w:rPr>
+              <m:t>L</m:t>
+            </m:r>
+          </m:e>
+          <m:sub>
+            <m:r>
+              <w:rPr>
+                <w:rFonts w:ascii="Cambria Math" w:hAnsi="Cambria Math" w:hint="eastAsia"/>
+              </w:rPr>
+              <m:t>v</m:t>
+            </m:r>
+            <m:r>
+              <w:rPr>
+                <w:rFonts w:ascii="Cambria Math" w:hAnsi="Cambria Math"/>
+              </w:rPr>
+              <m:t>,n</m:t>
+            </m:r>
+            <m:r>
+              <w:rPr>
+                <w:rFonts w:ascii="微软雅黑" w:eastAsia="微软雅黑" w:hAnsi="微软雅黑" w:cs="微软雅黑" w:hint="eastAsia"/>
+              </w:rPr>
+              <m:t>-</m:t>
+            </m:r>
+            <m:r>
+              <w:rPr>
+                <w:rFonts w:ascii="Cambria Math" w:hAnsi="Cambria Math"/>
+              </w:rPr>
+              <m:t>1</m:t>
+            </m:r>
+          </m:sub>
+        </m:sSub>
+        <m:r>
+          <m:rPr>
+            <m:sty m:val="p"/>
+          </m:rPr>
+          <w:rPr>
+            <w:rFonts w:ascii="Cambria Math" w:hAnsi="Cambria Math" w:hint="eastAsia"/>
+            <w:szCs w:val="28"/>
+          </w:rPr>
+          <m:t>├</m:t>
+        </m:r>
+        <m:r>
+          <m:rPr>
+            <m:sty m:val="p"/>
+          </m:rPr>
+          <w:rPr>
+            <w:rFonts w:ascii="Cambria Math" w:hAnsi="Cambria Math"/>
+            <w:szCs w:val="28"/>
+          </w:rPr>
+          <m:t>A</m:t>
+        </m:r>
+      </m:oMath>
+    </w:p>
+    <w:p>
+      <w:pPr>
+        <w:pStyle w:val="a1"/>
+        <w:ind w:firstLine="420"/>
+        <w:rPr>
+          <w:szCs w:val="28"/>
+        </w:rPr>
+      </w:pPr>
+      <w:r>
+        <w:rPr>
+          <w:szCs w:val="28"/>
+        </w:rPr>
+        <w:tab/>
+      </w:r>
+      <w:r>
+        <w:rPr>
+          <w:rFonts w:hint="eastAsia"/>
+          <w:szCs w:val="28"/>
+        </w:rPr>
+        <w:t>。。。</w:t>
+      </w:r>
+    </w:p>
+    <w:p>
+      <w:pPr>
+        <w:pStyle w:val="a1"/>
+        <w:ind w:firstLine="420"/>
+        <w:rPr>
+          <w:szCs w:val="28"/>
+        </w:rPr>
+      </w:pPr>
+      <w:r>
+        <w:rPr>
+          <w:szCs w:val="28"/>
+        </w:rPr>
+        <w:tab/>
+      </w:r>
+      <m:oMath>
+        <m:sSub>
+          <m:sSubPr>
+            <m:ctrlPr>
+              <w:rPr>
+                <w:rFonts w:ascii="Cambria Math" w:hAnsi="Cambria Math"/>
+              </w:rPr>
+            </m:ctrlPr>
+          </m:sSubPr>
+          <m:e>
+            <m:r>
+              <w:rPr>
+                <w:rFonts w:ascii="Cambria Math" w:hAnsi="Cambria Math"/>
+              </w:rPr>
+              <m:t>L</m:t>
+            </m:r>
+          </m:e>
+          <m:sub>
+            <m:r>
+              <w:rPr>
+                <w:rFonts w:ascii="Cambria Math" w:hAnsi="Cambria Math" w:hint="eastAsia"/>
+              </w:rPr>
+              <m:t>v</m:t>
+            </m:r>
+            <m:r>
+              <w:rPr>
+                <w:rFonts w:ascii="Cambria Math" w:hAnsi="Cambria Math"/>
+              </w:rPr>
+              <m:t>,1</m:t>
+            </m:r>
+          </m:sub>
+        </m:sSub>
+        <m:r>
+          <m:rPr>
+            <m:sty m:val="p"/>
+          </m:rPr>
+          <w:rPr>
+            <w:rFonts w:ascii="Cambria Math" w:hAnsi="Cambria Math" w:hint="eastAsia"/>
+            <w:szCs w:val="28"/>
+          </w:rPr>
+          <m:t>├</m:t>
+        </m:r>
+        <m:r>
+          <m:rPr>
+            <m:sty m:val="p"/>
+          </m:rPr>
+          <w:rPr>
+            <w:rFonts w:ascii="Cambria Math" w:hAnsi="Cambria Math"/>
+            <w:szCs w:val="28"/>
+          </w:rPr>
+          <m:t>A</m:t>
+        </m:r>
+      </m:oMath>
+    </w:p>
+    <w:p>
+      <w:pPr>
+        <w:pStyle w:val="a1"/>
+        <w:ind w:firstLine="420"/>
+        <w:rPr>
+          <w:rFonts w:hint="eastAsia"/>
+        </w:rPr>
+      </w:pPr>
+      <w:r>
+        <w:rPr>
+          <w:szCs w:val="28"/>
+        </w:rPr>
+        <w:tab/>
+      </w:r>
+      <m:oMath>
+        <m:r>
+          <m:rPr>
+            <m:sty m:val="p"/>
+          </m:rPr>
+          <w:rPr>
+            <w:rFonts w:ascii="Cambria Math" w:hAnsi="Cambria Math" w:hint="eastAsia"/>
+            <w:szCs w:val="28"/>
+          </w:rPr>
+          <m:t>├</m:t>
+        </m:r>
+        <m:r>
+          <m:rPr>
+            <m:sty m:val="p"/>
+          </m:rPr>
+          <w:rPr>
+            <w:rFonts w:ascii="Cambria Math" w:hAnsi="Cambria Math"/>
+            <w:szCs w:val="28"/>
+          </w:rPr>
+          <m:t>A</m:t>
+        </m:r>
+      </m:oMath>
     </w:p>
     <w:p>
       <w:pPr>
         <w:widowControl/>
         <w:jc w:val="left"/>
         <w:rPr>
+          <w:rFonts w:hint="eastAsia"/>
           <w:sz w:val="28"/>
           <w:szCs w:val="24"/>
         </w:rPr>
@@ -15127,15 +16721,6 @@
     </w:p>
     <w:p>
       <w:pPr>
-        <w:pStyle w:val="a1"/>
-        <w:ind w:firstLineChars="0" w:firstLine="0"/>
-        <w:rPr>
-          <w:rFonts w:hint="eastAsia"/>
-        </w:rPr>
-      </w:pPr>
-    </w:p>
-    <w:p>
-      <w:pPr>
         <w:pStyle w:val="1"/>
         <w:spacing w:after="312"/>
       </w:pPr>
@@ -15143,18 +16728,7 @@
         <w:rPr>
           <w:rFonts w:hint="eastAsia"/>
         </w:rPr>
-        <w:t>解释与赋值</w:t>
-      </w:r>
-    </w:p>
-    <w:p>
-      <w:pPr>
-        <w:pStyle w:val="1"/>
-        <w:spacing w:after="312"/>
-      </w:pPr>
-      <w:r>
-        <w:rPr>
-          <w:rFonts w:hint="eastAsia"/>
-        </w:rPr>
+        <w:lastRenderedPageBreak/>
         <w:t>命题直觉主义逻辑</w:t>
       </w:r>
     </w:p>
@@ -16677,6 +18251,7 @@
           <w:rPr>
             <w:rFonts w:ascii="Cambria Math" w:hAnsi="Cambria Math"/>
           </w:rPr>
+          <w:lastRenderedPageBreak/>
           <m:t>A</m:t>
         </m:r>
         <m:r>
@@ -17688,7 +19263,6 @@
         <w:rPr>
           <w:rFonts w:hint="eastAsia"/>
         </w:rPr>
-        <w:lastRenderedPageBreak/>
         <w:t>非空集合</w:t>
       </w:r>
       <w:r>
@@ -17748,6 +19322,7 @@
         <w:rPr>
           <w:rFonts w:hint="eastAsia"/>
         </w:rPr>
+        <w:lastRenderedPageBreak/>
         <w:t>对于任意的命题变元</w:t>
       </w:r>
       <w:r>
@@ -19545,7 +21120,6 @@
         <w:rPr>
           <w:rFonts w:hint="eastAsia"/>
         </w:rPr>
-        <w:lastRenderedPageBreak/>
         <w:t>Eg</w:t>
       </w:r>
       <w:r>
@@ -19683,6 +21257,7 @@
         <w:ind w:left="420" w:firstLineChars="0" w:firstLine="0"/>
       </w:pPr>
       <w:r>
+        <w:lastRenderedPageBreak/>
         <w:tab/>
       </w:r>
       <m:oMath>
@@ -22841,6 +24416,13 @@
       <w:pPr>
         <w:pStyle w:val="a1"/>
         <w:ind w:left="1110" w:firstLineChars="0"/>
+        <w:rPr>
+          <w:color w:val="000000"/>
+          <w:spacing w:val="75"/>
+          <w:sz w:val="30"/>
+          <w:szCs w:val="30"/>
+          <w:shd w:val="clear" w:color="auto" w:fill="FFFFFF"/>
+        </w:rPr>
       </w:pPr>
       <w:r>
         <w:rPr>
@@ -22971,30 +24553,67 @@
     </w:p>
     <w:p>
       <w:pPr>
-        <w:pStyle w:val="a1"/>
-        <w:numPr>
-          <w:ilvl w:val="0"/>
-          <w:numId w:val="28"/>
-        </w:numPr>
-        <w:ind w:firstLineChars="0"/>
-      </w:pPr>
-    </w:p>
-    <w:p>
-      <w:pPr>
-        <w:pStyle w:val="a1"/>
-        <w:ind w:firstLine="420"/>
-      </w:pPr>
+        <w:widowControl/>
+        <w:jc w:val="left"/>
+        <w:rPr>
+          <w:rFonts w:hint="eastAsia"/>
+          <w:color w:val="000000"/>
+          <w:spacing w:val="75"/>
+          <w:sz w:val="30"/>
+          <w:szCs w:val="30"/>
+          <w:shd w:val="clear" w:color="auto" w:fill="FFFFFF"/>
+        </w:rPr>
+      </w:pPr>
+      <w:r>
+        <w:rPr>
+          <w:color w:val="000000"/>
+          <w:spacing w:val="75"/>
+          <w:sz w:val="30"/>
+          <w:szCs w:val="30"/>
+          <w:shd w:val="clear" w:color="auto" w:fill="FFFFFF"/>
+        </w:rPr>
+        <w:br w:type="page"/>
+      </w:r>
     </w:p>
     <w:p>
       <w:pPr>
         <w:pStyle w:val="1"/>
         <w:spacing w:after="312"/>
       </w:pPr>
-      <w:r>
-        <w:rPr>
-          <w:rFonts w:hint="eastAsia"/>
-        </w:rPr>
-        <w:lastRenderedPageBreak/>
+    </w:p>
+    <w:p>
+      <w:pPr>
+        <w:pStyle w:val="a1"/>
+        <w:ind w:firstLineChars="0"/>
+        <w:rPr>
+          <w:rFonts w:hint="eastAsia"/>
+        </w:rPr>
+      </w:pPr>
+    </w:p>
+    <w:p>
+      <w:pPr>
+        <w:pStyle w:val="1"/>
+        <w:spacing w:after="312"/>
+        <w:rPr>
+          <w:rFonts w:hint="eastAsia"/>
+        </w:rPr>
+      </w:pPr>
+      <w:r>
+        <w:rPr>
+          <w:rFonts w:hint="eastAsia"/>
+        </w:rPr>
+        <w:t>解释与赋值</w:t>
+      </w:r>
+    </w:p>
+    <w:p>
+      <w:pPr>
+        <w:pStyle w:val="1"/>
+        <w:spacing w:after="312"/>
+      </w:pPr>
+      <w:r>
+        <w:rPr>
+          <w:rFonts w:hint="eastAsia"/>
+        </w:rPr>
         <w:t>模态命题逻辑</w:t>
       </w:r>
     </w:p>
@@ -26836,6 +28455,7 @@
   <w:style w:type="character" w:default="1" w:styleId="a2">
     <w:name w:val="Default Paragraph Font"/>
     <w:uiPriority w:val="1"/>
+    <w:semiHidden/>
     <w:unhideWhenUsed/>
   </w:style>
   <w:style w:type="table" w:default="1" w:styleId="a3">
@@ -28008,7 +29628,7 @@
 </file>
 
 <file path=customXml/itemProps1.xml><?xml version="1.0" encoding="utf-8"?>
-<ds:datastoreItem xmlns:ds="http://schemas.openxmlformats.org/officeDocument/2006/customXml" ds:itemID="{C1591630-203C-47AF-888B-417B79A879F9}">
+<ds:datastoreItem xmlns:ds="http://schemas.openxmlformats.org/officeDocument/2006/customXml" ds:itemID="{5F4F6CFC-6BD2-4A1A-AD32-D79A2EAD146B}">
   <ds:schemaRefs>
     <ds:schemaRef ds:uri="http://schemas.openxmlformats.org/officeDocument/2006/bibliography"/>
   </ds:schemaRefs>
